--- a/ASS1_BIT302_E1700882_E1700837_GroupAssignment.docx
+++ b/ASS1_BIT302_E1700882_E1700837_GroupAssignment.docx
@@ -198,7 +198,27 @@
           <w:sz w:val="40"/>
           <w:szCs w:val="48"/>
         </w:rPr>
-        <w:t>“Web-based Information System for MicroHousing System in Kuala Lumpur”</w:t>
+        <w:t xml:space="preserve">“Web-based Information System for </w:t>
+      </w:r>
+      <w:proofErr w:type="spellStart"/>
+      <w:r>
+        <w:rPr>
+          <w:rFonts w:ascii="Times New Roman" w:hAnsi="Times New Roman" w:cs="Times New Roman"/>
+          <w:b/>
+          <w:sz w:val="40"/>
+          <w:szCs w:val="48"/>
+        </w:rPr>
+        <w:t>MicroHousing</w:t>
+      </w:r>
+      <w:proofErr w:type="spellEnd"/>
+      <w:r>
+        <w:rPr>
+          <w:rFonts w:ascii="Times New Roman" w:hAnsi="Times New Roman" w:cs="Times New Roman"/>
+          <w:b/>
+          <w:sz w:val="40"/>
+          <w:szCs w:val="48"/>
+        </w:rPr>
+        <w:t xml:space="preserve"> System in Kuala Lumpur”</w:t>
       </w:r>
     </w:p>
     <w:p>
@@ -244,6 +264,7 @@
           <w:szCs w:val="30"/>
         </w:rPr>
       </w:pPr>
+      <w:proofErr w:type="spellStart"/>
       <w:r>
         <w:rPr>
           <w:rFonts w:ascii="Times New Roman" w:hAnsi="Times New Roman" w:cs="Times New Roman"/>
@@ -251,7 +272,37 @@
           <w:sz w:val="30"/>
           <w:szCs w:val="30"/>
         </w:rPr>
-        <w:t>Luh Wulandari Maharani</w:t>
+        <w:t>Luh</w:t>
+      </w:r>
+      <w:proofErr w:type="spellEnd"/>
+      <w:r>
+        <w:rPr>
+          <w:rFonts w:ascii="Times New Roman" w:hAnsi="Times New Roman" w:cs="Times New Roman"/>
+          <w:b/>
+          <w:sz w:val="30"/>
+          <w:szCs w:val="30"/>
+        </w:rPr>
+        <w:t xml:space="preserve"> </w:t>
+      </w:r>
+      <w:proofErr w:type="spellStart"/>
+      <w:r>
+        <w:rPr>
+          <w:rFonts w:ascii="Times New Roman" w:hAnsi="Times New Roman" w:cs="Times New Roman"/>
+          <w:b/>
+          <w:sz w:val="30"/>
+          <w:szCs w:val="30"/>
+        </w:rPr>
+        <w:t>Wulandari</w:t>
+      </w:r>
+      <w:proofErr w:type="spellEnd"/>
+      <w:r>
+        <w:rPr>
+          <w:rFonts w:ascii="Times New Roman" w:hAnsi="Times New Roman" w:cs="Times New Roman"/>
+          <w:b/>
+          <w:sz w:val="30"/>
+          <w:szCs w:val="30"/>
+        </w:rPr>
+        <w:t xml:space="preserve"> Maharani</w:t>
       </w:r>
     </w:p>
     <w:p>
@@ -424,9 +475,12 @@
       </w:sdtPr>
       <w:sdtEndPr>
         <w:rPr>
+          <w:rFonts w:eastAsiaTheme="minorEastAsia"/>
           <w:b/>
           <w:bCs/>
           <w:noProof/>
+          <w:sz w:val="24"/>
+          <w:szCs w:val="24"/>
         </w:rPr>
       </w:sdtEndPr>
       <w:sdtContent>
@@ -507,7 +561,7 @@
             </w:rPr>
             <w:fldChar w:fldCharType="separate"/>
           </w:r>
-          <w:hyperlink w:anchor="_Toc33047165" w:history="1">
+          <w:hyperlink w:anchor="_Toc34440053" w:history="1">
             <w:r>
               <w:rPr>
                 <w:rStyle w:val="Hyperlink"/>
@@ -546,7 +600,7 @@
                 <w:sz w:val="24"/>
                 <w:szCs w:val="24"/>
               </w:rPr>
-              <w:instrText xml:space="preserve"> PAGEREF _Toc33047165 \h </w:instrText>
+              <w:instrText xml:space="preserve"> PAGEREF _Toc34440053 \h </w:instrText>
             </w:r>
             <w:r>
               <w:rPr>
@@ -575,7 +629,7 @@
                 <w:sz w:val="24"/>
                 <w:szCs w:val="24"/>
               </w:rPr>
-              <w:t>2</w:t>
+              <w:t>1</w:t>
             </w:r>
             <w:r>
               <w:rPr>
@@ -604,7 +658,7 @@
               <w:szCs w:val="24"/>
             </w:rPr>
           </w:pPr>
-          <w:hyperlink w:anchor="_Toc33047166" w:history="1">
+          <w:hyperlink w:anchor="_Toc34440054" w:history="1">
             <w:r>
               <w:rPr>
                 <w:rStyle w:val="Hyperlink"/>
@@ -643,7 +697,7 @@
                 <w:sz w:val="24"/>
                 <w:szCs w:val="24"/>
               </w:rPr>
-              <w:instrText xml:space="preserve"> PAGEREF _Toc33047166 \h </w:instrText>
+              <w:instrText xml:space="preserve"> PAGEREF _Toc34440054 \h </w:instrText>
             </w:r>
             <w:r>
               <w:rPr>
@@ -672,7 +726,7 @@
                 <w:sz w:val="24"/>
                 <w:szCs w:val="24"/>
               </w:rPr>
-              <w:t>3</w:t>
+              <w:t>2</w:t>
             </w:r>
             <w:r>
               <w:rPr>
@@ -701,7 +755,7 @@
               <w:szCs w:val="24"/>
             </w:rPr>
           </w:pPr>
-          <w:hyperlink w:anchor="_Toc33047167" w:history="1">
+          <w:hyperlink w:anchor="_Toc34440055" w:history="1">
             <w:r>
               <w:rPr>
                 <w:rStyle w:val="Hyperlink"/>
@@ -740,7 +794,7 @@
                 <w:sz w:val="24"/>
                 <w:szCs w:val="24"/>
               </w:rPr>
-              <w:instrText xml:space="preserve"> PAGEREF _Toc33047167 \h </w:instrText>
+              <w:instrText xml:space="preserve"> PAGEREF _Toc34440055 \h </w:instrText>
             </w:r>
             <w:r>
               <w:rPr>
@@ -798,7 +852,7 @@
               <w:szCs w:val="24"/>
             </w:rPr>
           </w:pPr>
-          <w:hyperlink w:anchor="_Toc33047168" w:history="1">
+          <w:hyperlink w:anchor="_Toc34440056" w:history="1">
             <w:r>
               <w:rPr>
                 <w:rStyle w:val="Hyperlink"/>
@@ -837,7 +891,7 @@
                 <w:sz w:val="24"/>
                 <w:szCs w:val="24"/>
               </w:rPr>
-              <w:instrText xml:space="preserve"> PAGEREF _Toc33047168 \h </w:instrText>
+              <w:instrText xml:space="preserve"> PAGEREF _Toc34440056 \h </w:instrText>
             </w:r>
             <w:r>
               <w:rPr>
@@ -895,7 +949,7 @@
               <w:szCs w:val="24"/>
             </w:rPr>
           </w:pPr>
-          <w:hyperlink w:anchor="_Toc33047169" w:history="1">
+          <w:hyperlink w:anchor="_Toc34440057" w:history="1">
             <w:r>
               <w:rPr>
                 <w:rStyle w:val="Hyperlink"/>
@@ -934,7 +988,7 @@
                 <w:sz w:val="24"/>
                 <w:szCs w:val="24"/>
               </w:rPr>
-              <w:instrText xml:space="preserve"> PAGEREF _Toc33047169 \h </w:instrText>
+              <w:instrText xml:space="preserve"> PAGEREF _Toc34440057 \h </w:instrText>
             </w:r>
             <w:r>
               <w:rPr>
@@ -992,7 +1046,7 @@
               <w:szCs w:val="24"/>
             </w:rPr>
           </w:pPr>
-          <w:hyperlink w:anchor="_Toc33047170" w:history="1">
+          <w:hyperlink w:anchor="_Toc34440058" w:history="1">
             <w:r>
               <w:rPr>
                 <w:rStyle w:val="Hyperlink"/>
@@ -1031,7 +1085,7 @@
                 <w:sz w:val="24"/>
                 <w:szCs w:val="24"/>
               </w:rPr>
-              <w:instrText xml:space="preserve"> PAGEREF _Toc33047170 \h </w:instrText>
+              <w:instrText xml:space="preserve"> PAGEREF _Toc34440058 \h </w:instrText>
             </w:r>
             <w:r>
               <w:rPr>
@@ -1089,7 +1143,7 @@
               <w:szCs w:val="24"/>
             </w:rPr>
           </w:pPr>
-          <w:hyperlink w:anchor="_Toc33047171" w:history="1">
+          <w:hyperlink w:anchor="_Toc34440059" w:history="1">
             <w:r>
               <w:rPr>
                 <w:rStyle w:val="Hyperlink"/>
@@ -1128,7 +1182,7 @@
                 <w:sz w:val="24"/>
                 <w:szCs w:val="24"/>
               </w:rPr>
-              <w:instrText xml:space="preserve"> PAGEREF _Toc33047171 \h </w:instrText>
+              <w:instrText xml:space="preserve"> PAGEREF _Toc34440059 \h </w:instrText>
             </w:r>
             <w:r>
               <w:rPr>
@@ -1186,7 +1240,7 @@
               <w:szCs w:val="24"/>
             </w:rPr>
           </w:pPr>
-          <w:hyperlink w:anchor="_Toc33047172" w:history="1">
+          <w:hyperlink w:anchor="_Toc34440060" w:history="1">
             <w:r>
               <w:rPr>
                 <w:rStyle w:val="Hyperlink"/>
@@ -1225,7 +1279,7 @@
                 <w:sz w:val="24"/>
                 <w:szCs w:val="24"/>
               </w:rPr>
-              <w:instrText xml:space="preserve"> PAGEREF _Toc33047172 \h </w:instrText>
+              <w:instrText xml:space="preserve"> PAGEREF _Toc34440060 \h </w:instrText>
             </w:r>
             <w:r>
               <w:rPr>
@@ -1283,7 +1337,7 @@
               <w:szCs w:val="24"/>
             </w:rPr>
           </w:pPr>
-          <w:hyperlink w:anchor="_Toc33047173" w:history="1">
+          <w:hyperlink w:anchor="_Toc34440061" w:history="1">
             <w:r>
               <w:rPr>
                 <w:rStyle w:val="Hyperlink"/>
@@ -1322,7 +1376,7 @@
                 <w:sz w:val="24"/>
                 <w:szCs w:val="24"/>
               </w:rPr>
-              <w:instrText xml:space="preserve"> PAGEREF _Toc33047173 \h </w:instrText>
+              <w:instrText xml:space="preserve"> PAGEREF _Toc34440061 \h </w:instrText>
             </w:r>
             <w:r>
               <w:rPr>
@@ -1380,7 +1434,7 @@
               <w:szCs w:val="24"/>
             </w:rPr>
           </w:pPr>
-          <w:hyperlink w:anchor="_Toc33047174" w:history="1">
+          <w:hyperlink w:anchor="_Toc34440062" w:history="1">
             <w:r>
               <w:rPr>
                 <w:rStyle w:val="Hyperlink"/>
@@ -1389,7 +1443,7 @@
                 <w:sz w:val="24"/>
                 <w:szCs w:val="24"/>
               </w:rPr>
-              <w:t>Development Platform</w:t>
+              <w:t>Trello &amp; GitHub</w:t>
             </w:r>
             <w:r>
               <w:rPr>
@@ -1419,7 +1473,7 @@
                 <w:sz w:val="24"/>
                 <w:szCs w:val="24"/>
               </w:rPr>
-              <w:instrText xml:space="preserve"> PAGEREF _Toc33047174 \h </w:instrText>
+              <w:instrText xml:space="preserve"> PAGEREF _Toc34440062 \h </w:instrText>
             </w:r>
             <w:r>
               <w:rPr>
@@ -1477,7 +1531,7 @@
               <w:szCs w:val="24"/>
             </w:rPr>
           </w:pPr>
-          <w:hyperlink w:anchor="_Toc33047175" w:history="1">
+          <w:hyperlink w:anchor="_Toc34440063" w:history="1">
             <w:r>
               <w:rPr>
                 <w:rStyle w:val="Hyperlink"/>
@@ -1486,7 +1540,7 @@
                 <w:sz w:val="24"/>
                 <w:szCs w:val="24"/>
               </w:rPr>
-              <w:t>Demonstration Platform</w:t>
+              <w:t>Development Platform</w:t>
             </w:r>
             <w:r>
               <w:rPr>
@@ -1516,7 +1570,7 @@
                 <w:sz w:val="24"/>
                 <w:szCs w:val="24"/>
               </w:rPr>
-              <w:instrText xml:space="preserve"> PAGEREF _Toc33047175 \h </w:instrText>
+              <w:instrText xml:space="preserve"> PAGEREF _Toc34440063 \h </w:instrText>
             </w:r>
             <w:r>
               <w:rPr>
@@ -1574,7 +1628,7 @@
               <w:szCs w:val="24"/>
             </w:rPr>
           </w:pPr>
-          <w:hyperlink w:anchor="_Toc33047176" w:history="1">
+          <w:hyperlink w:anchor="_Toc34440064" w:history="1">
             <w:r>
               <w:rPr>
                 <w:rStyle w:val="Hyperlink"/>
@@ -1583,7 +1637,7 @@
                 <w:sz w:val="24"/>
                 <w:szCs w:val="24"/>
               </w:rPr>
-              <w:t>Risk Management Plan</w:t>
+              <w:t>Demonstration Platform</w:t>
             </w:r>
             <w:r>
               <w:rPr>
@@ -1613,7 +1667,7 @@
                 <w:sz w:val="24"/>
                 <w:szCs w:val="24"/>
               </w:rPr>
-              <w:instrText xml:space="preserve"> PAGEREF _Toc33047176 \h </w:instrText>
+              <w:instrText xml:space="preserve"> PAGEREF _Toc34440064 \h </w:instrText>
             </w:r>
             <w:r>
               <w:rPr>
@@ -1671,7 +1725,7 @@
               <w:szCs w:val="24"/>
             </w:rPr>
           </w:pPr>
-          <w:hyperlink w:anchor="_Toc33047177" w:history="1">
+          <w:hyperlink w:anchor="_Toc34440065" w:history="1">
             <w:r>
               <w:rPr>
                 <w:rStyle w:val="Hyperlink"/>
@@ -1680,7 +1734,7 @@
                 <w:sz w:val="24"/>
                 <w:szCs w:val="24"/>
               </w:rPr>
-              <w:t>References</w:t>
+              <w:t>Risk Management Plan</w:t>
             </w:r>
             <w:r>
               <w:rPr>
@@ -1710,7 +1764,7 @@
                 <w:sz w:val="24"/>
                 <w:szCs w:val="24"/>
               </w:rPr>
-              <w:instrText xml:space="preserve"> PAGEREF _Toc33047177 \h </w:instrText>
+              <w:instrText xml:space="preserve"> PAGEREF _Toc34440065 \h </w:instrText>
             </w:r>
             <w:r>
               <w:rPr>
@@ -1755,15 +1809,104 @@
         </w:p>
         <w:p>
           <w:pPr>
+            <w:pStyle w:val="TOC1"/>
+            <w:tabs>
+              <w:tab w:val="right" w:leader="dot" w:pos="9344"/>
+            </w:tabs>
             <w:spacing w:line="360" w:lineRule="auto"/>
             <w:jc w:val="both"/>
             <w:rPr>
-              <w:rFonts w:ascii="Times New Roman" w:hAnsi="Times New Roman" w:cs="Times New Roman"/>
+              <w:rFonts w:ascii="Times New Roman" w:hAnsi="Times New Roman"/>
+              <w:noProof/>
+              <w:sz w:val="24"/>
+              <w:szCs w:val="24"/>
             </w:rPr>
           </w:pPr>
+          <w:hyperlink w:anchor="_Toc34440066" w:history="1">
+            <w:r>
+              <w:rPr>
+                <w:rStyle w:val="Hyperlink"/>
+                <w:rFonts w:ascii="Times New Roman" w:hAnsi="Times New Roman"/>
+                <w:b/>
+                <w:noProof/>
+                <w:sz w:val="24"/>
+                <w:szCs w:val="24"/>
+              </w:rPr>
+              <w:t>References</w:t>
+            </w:r>
+            <w:r>
+              <w:rPr>
+                <w:rFonts w:ascii="Times New Roman" w:hAnsi="Times New Roman"/>
+                <w:noProof/>
+                <w:webHidden/>
+                <w:sz w:val="24"/>
+                <w:szCs w:val="24"/>
+              </w:rPr>
+              <w:tab/>
+            </w:r>
+            <w:r>
+              <w:rPr>
+                <w:rFonts w:ascii="Times New Roman" w:hAnsi="Times New Roman"/>
+                <w:noProof/>
+                <w:webHidden/>
+                <w:sz w:val="24"/>
+                <w:szCs w:val="24"/>
+              </w:rPr>
+              <w:fldChar w:fldCharType="begin"/>
+            </w:r>
+            <w:r>
+              <w:rPr>
+                <w:rFonts w:ascii="Times New Roman" w:hAnsi="Times New Roman"/>
+                <w:noProof/>
+                <w:webHidden/>
+                <w:sz w:val="24"/>
+                <w:szCs w:val="24"/>
+              </w:rPr>
+              <w:instrText xml:space="preserve"> PAGEREF _Toc34440066 \h </w:instrText>
+            </w:r>
+            <w:r>
+              <w:rPr>
+                <w:rFonts w:ascii="Times New Roman" w:hAnsi="Times New Roman"/>
+                <w:noProof/>
+                <w:webHidden/>
+                <w:sz w:val="24"/>
+                <w:szCs w:val="24"/>
+              </w:rPr>
+            </w:r>
+            <w:r>
+              <w:rPr>
+                <w:rFonts w:ascii="Times New Roman" w:hAnsi="Times New Roman"/>
+                <w:noProof/>
+                <w:webHidden/>
+                <w:sz w:val="24"/>
+                <w:szCs w:val="24"/>
+              </w:rPr>
+              <w:fldChar w:fldCharType="separate"/>
+            </w:r>
+            <w:r>
+              <w:rPr>
+                <w:rFonts w:ascii="Times New Roman" w:hAnsi="Times New Roman"/>
+                <w:noProof/>
+                <w:webHidden/>
+                <w:sz w:val="24"/>
+                <w:szCs w:val="24"/>
+              </w:rPr>
+              <w:t>14</w:t>
+            </w:r>
+            <w:r>
+              <w:rPr>
+                <w:rFonts w:ascii="Times New Roman" w:hAnsi="Times New Roman"/>
+                <w:noProof/>
+                <w:webHidden/>
+                <w:sz w:val="24"/>
+                <w:szCs w:val="24"/>
+              </w:rPr>
+              <w:fldChar w:fldCharType="end"/>
+            </w:r>
+          </w:hyperlink>
           <w:r>
             <w:rPr>
-              <w:rFonts w:ascii="Times New Roman" w:hAnsi="Times New Roman" w:cs="Times New Roman"/>
+              <w:rFonts w:ascii="Times New Roman" w:hAnsi="Times New Roman"/>
               <w:bCs/>
               <w:noProof/>
               <w:sz w:val="24"/>
@@ -1822,7 +1965,9 @@
           <w:b w:val="0"/>
         </w:rPr>
       </w:pPr>
-      <w:bookmarkStart w:id="0" w:name="_Toc33047165"/>
+      <w:bookmarkStart w:id="0" w:name="_Toc34440053"/>
+      <w:bookmarkStart w:id="1" w:name="_GoBack"/>
+      <w:bookmarkEnd w:id="1"/>
       <w:r>
         <w:rPr>
           <w:rFonts w:cs="Times New Roman"/>
@@ -1864,7 +2009,51 @@
           <w:szCs w:val="24"/>
           <w:shd w:val="clear" w:color="auto" w:fill="FFFFFF"/>
         </w:rPr>
-        <w:t>For almost a decade, Internet has been rapidly developed and it pushes for more development of advanced technology, helping individuals to do work better. Businesses, companies, industries is trying to take advantage of technology development to enhance and improve their operations on daily basis. This has been done by industrials in order to provide better product &amp; services to customer and attract for more benefits.</w:t>
+        <w:t xml:space="preserve">For almost a decade, Internet </w:t>
+      </w:r>
+      <w:proofErr w:type="gramStart"/>
+      <w:r>
+        <w:rPr>
+          <w:rFonts w:ascii="Times New Roman" w:hAnsi="Times New Roman" w:cs="Times New Roman"/>
+          <w:color w:val="101010"/>
+          <w:sz w:val="24"/>
+          <w:szCs w:val="24"/>
+          <w:shd w:val="clear" w:color="auto" w:fill="FFFFFF"/>
+        </w:rPr>
+        <w:t>has been rapidly developed</w:t>
+      </w:r>
+      <w:proofErr w:type="gramEnd"/>
+      <w:r>
+        <w:rPr>
+          <w:rFonts w:ascii="Times New Roman" w:hAnsi="Times New Roman" w:cs="Times New Roman"/>
+          <w:color w:val="101010"/>
+          <w:sz w:val="24"/>
+          <w:szCs w:val="24"/>
+          <w:shd w:val="clear" w:color="auto" w:fill="FFFFFF"/>
+        </w:rPr>
+        <w:t xml:space="preserve"> and it pushes for more development of advanced technology, helping individuals to do work better. Businesses, companies, industries is trying to take advantage of technology development to enhance and improve their operations on daily basis. This </w:t>
+      </w:r>
+      <w:proofErr w:type="gramStart"/>
+      <w:r>
+        <w:rPr>
+          <w:rFonts w:ascii="Times New Roman" w:hAnsi="Times New Roman" w:cs="Times New Roman"/>
+          <w:color w:val="101010"/>
+          <w:sz w:val="24"/>
+          <w:szCs w:val="24"/>
+          <w:shd w:val="clear" w:color="auto" w:fill="FFFFFF"/>
+        </w:rPr>
+        <w:t>has been done</w:t>
+      </w:r>
+      <w:proofErr w:type="gramEnd"/>
+      <w:r>
+        <w:rPr>
+          <w:rFonts w:ascii="Times New Roman" w:hAnsi="Times New Roman" w:cs="Times New Roman"/>
+          <w:color w:val="101010"/>
+          <w:sz w:val="24"/>
+          <w:szCs w:val="24"/>
+          <w:shd w:val="clear" w:color="auto" w:fill="FFFFFF"/>
+        </w:rPr>
+        <w:t xml:space="preserve"> by industrials in order to provide better product &amp; services to customer and attract for more benefits.</w:t>
       </w:r>
       <w:r>
         <w:rPr>
@@ -1942,6 +2131,7 @@
           <w:id w:val="-695618236"/>
           <w:citation/>
         </w:sdtPr>
+        <w:sdtEndPr/>
         <w:sdtContent>
           <w:r>
             <w:rPr>
@@ -2028,6 +2218,7 @@
           <w:id w:val="-1956474921"/>
           <w:citation/>
         </w:sdtPr>
+        <w:sdtEndPr/>
         <w:sdtContent>
           <w:r>
             <w:rPr>
@@ -2236,7 +2427,6 @@
           <w:u w:val="single"/>
         </w:rPr>
       </w:pPr>
-      <w:bookmarkStart w:id="1" w:name="_Toc33047166"/>
       <w:r>
         <w:rPr>
           <w:rFonts w:ascii="Times New Roman" w:hAnsi="Times New Roman" w:cs="Times New Roman"/>
@@ -2252,6 +2442,7 @@
           <w:b w:val="0"/>
         </w:rPr>
       </w:pPr>
+      <w:bookmarkStart w:id="2" w:name="_Toc34440054"/>
       <w:r>
         <w:rPr>
           <w:rFonts w:cs="Times New Roman"/>
@@ -2259,7 +2450,7 @@
         <w:lastRenderedPageBreak/>
         <w:t>Project Background</w:t>
       </w:r>
-      <w:bookmarkEnd w:id="1"/>
+      <w:bookmarkEnd w:id="2"/>
     </w:p>
     <w:p>
       <w:pPr>
@@ -2335,7 +2526,29 @@
           <w:szCs w:val="24"/>
           <w:shd w:val="clear" w:color="auto" w:fill="FFFFFF"/>
         </w:rPr>
-        <w:t>This is happened due to inequality of economy (common sense) between people. With that said, certain people will have to live in a temporary living place (Apartment, hotels, etc.), while others have their permanent house. The problem that, as population increases, it is starting to be very hard to get a land and build a house</w:t>
+        <w:t xml:space="preserve">This </w:t>
+      </w:r>
+      <w:proofErr w:type="gramStart"/>
+      <w:r>
+        <w:rPr>
+          <w:rFonts w:ascii="Times New Roman" w:hAnsi="Times New Roman" w:cs="Times New Roman"/>
+          <w:color w:val="101010"/>
+          <w:sz w:val="24"/>
+          <w:szCs w:val="24"/>
+          <w:shd w:val="clear" w:color="auto" w:fill="FFFFFF"/>
+        </w:rPr>
+        <w:t>is happened</w:t>
+      </w:r>
+      <w:proofErr w:type="gramEnd"/>
+      <w:r>
+        <w:rPr>
+          <w:rFonts w:ascii="Times New Roman" w:hAnsi="Times New Roman" w:cs="Times New Roman"/>
+          <w:color w:val="101010"/>
+          <w:sz w:val="24"/>
+          <w:szCs w:val="24"/>
+          <w:shd w:val="clear" w:color="auto" w:fill="FFFFFF"/>
+        </w:rPr>
+        <w:t xml:space="preserve"> due to inequality of economy (common sense) between people. With that said, certain people will have to live in a temporary living place (Apartment, hotels, etc.), while others have their permanent house. The problem that, as population increases, it is starting to be very hard to get a land and build a house</w:t>
       </w:r>
       <w:r>
         <w:rPr>
@@ -2369,6 +2582,7 @@
           <w:id w:val="-835995398"/>
           <w:citation/>
         </w:sdtPr>
+        <w:sdtEndPr/>
         <w:sdtContent>
           <w:r>
             <w:rPr>
@@ -2485,6 +2699,7 @@
           <w:id w:val="86502247"/>
           <w:citation/>
         </w:sdtPr>
+        <w:sdtEndPr/>
         <w:sdtContent>
           <w:r>
             <w:rPr>
@@ -2561,6 +2776,7 @@
           <w:id w:val="661815542"/>
           <w:citation/>
         </w:sdtPr>
+        <w:sdtEndPr/>
         <w:sdtContent>
           <w:r>
             <w:rPr>
@@ -2657,6 +2873,7 @@
           <w:id w:val="1284999776"/>
           <w:citation/>
         </w:sdtPr>
+        <w:sdtEndPr/>
         <w:sdtContent>
           <w:r>
             <w:rPr>
@@ -2733,6 +2950,7 @@
           <w:id w:val="-146906702"/>
           <w:citation/>
         </w:sdtPr>
+        <w:sdtEndPr/>
         <w:sdtContent>
           <w:r>
             <w:rPr>
@@ -2903,6 +3121,7 @@
           <w:id w:val="-2111971677"/>
           <w:citation/>
         </w:sdtPr>
+        <w:sdtEndPr/>
         <w:sdtContent>
           <w:r>
             <w:rPr>
@@ -3111,7 +3330,16 @@
           <w:sz w:val="24"/>
           <w:szCs w:val="24"/>
         </w:rPr>
-        <w:t>of the boarding house</w:t>
+        <w:t xml:space="preserve">of </w:t>
+      </w:r>
+      <w:proofErr w:type="gramStart"/>
+      <w:r>
+        <w:rPr>
+          <w:rFonts w:ascii="Times New Roman" w:hAnsi="Times New Roman" w:cs="Times New Roman"/>
+          <w:sz w:val="24"/>
+          <w:szCs w:val="24"/>
+        </w:rPr>
+        <w:t>the boarding house</w:t>
       </w:r>
       <w:r>
         <w:rPr>
@@ -3137,6 +3365,7 @@
         </w:rPr>
         <w:t xml:space="preserve"> accommodate</w:t>
       </w:r>
+      <w:proofErr w:type="gramEnd"/>
       <w:r>
         <w:rPr>
           <w:rFonts w:ascii="Times New Roman" w:hAnsi="Times New Roman" w:cs="Times New Roman"/>
@@ -3221,7 +3450,25 @@
           <w:sz w:val="24"/>
           <w:szCs w:val="24"/>
         </w:rPr>
-        <w:t xml:space="preserve"> will be given password to access the system to add, delete a</w:t>
+        <w:t xml:space="preserve"> </w:t>
+      </w:r>
+      <w:proofErr w:type="gramStart"/>
+      <w:r>
+        <w:rPr>
+          <w:rFonts w:ascii="Times New Roman" w:hAnsi="Times New Roman" w:cs="Times New Roman"/>
+          <w:sz w:val="24"/>
+          <w:szCs w:val="24"/>
+        </w:rPr>
+        <w:t>will be given</w:t>
+      </w:r>
+      <w:proofErr w:type="gramEnd"/>
+      <w:r>
+        <w:rPr>
+          <w:rFonts w:ascii="Times New Roman" w:hAnsi="Times New Roman" w:cs="Times New Roman"/>
+          <w:sz w:val="24"/>
+          <w:szCs w:val="24"/>
+        </w:rPr>
+        <w:t xml:space="preserve"> password to access the system to add, delete a</w:t>
       </w:r>
       <w:r>
         <w:rPr>
@@ -3363,7 +3610,6 @@
           <w:u w:val="single"/>
         </w:rPr>
       </w:pPr>
-      <w:bookmarkStart w:id="2" w:name="_Toc33047167"/>
       <w:r>
         <w:rPr>
           <w:rFonts w:ascii="Times New Roman" w:hAnsi="Times New Roman" w:cs="Times New Roman"/>
@@ -3379,6 +3625,7 @@
           <w:b w:val="0"/>
         </w:rPr>
       </w:pPr>
+      <w:bookmarkStart w:id="3" w:name="_Toc34440055"/>
       <w:r>
         <w:rPr>
           <w:rFonts w:cs="Times New Roman"/>
@@ -3386,7 +3633,7 @@
         <w:lastRenderedPageBreak/>
         <w:t>Project Aims</w:t>
       </w:r>
-      <w:bookmarkEnd w:id="2"/>
+      <w:bookmarkEnd w:id="3"/>
     </w:p>
     <w:p>
       <w:pPr>
@@ -3528,14 +3775,14 @@
           <w:b w:val="0"/>
         </w:rPr>
       </w:pPr>
-      <w:bookmarkStart w:id="3" w:name="_Toc33047168"/>
+      <w:bookmarkStart w:id="4" w:name="_Toc34440056"/>
       <w:r>
         <w:rPr>
           <w:rFonts w:cs="Times New Roman"/>
         </w:rPr>
         <w:t>Project Objectives</w:t>
       </w:r>
-      <w:bookmarkEnd w:id="3"/>
+      <w:bookmarkEnd w:id="4"/>
     </w:p>
     <w:p>
       <w:pPr>
@@ -3577,8 +3824,18 @@
           <w:sz w:val="24"/>
           <w:szCs w:val="24"/>
         </w:rPr>
-        <w:t>type of micro house that will be rented</w:t>
+        <w:t xml:space="preserve">type of micro house that </w:t>
       </w:r>
+      <w:proofErr w:type="gramStart"/>
+      <w:r>
+        <w:rPr>
+          <w:rFonts w:ascii="Times New Roman" w:hAnsi="Times New Roman" w:cs="Times New Roman"/>
+          <w:sz w:val="24"/>
+          <w:szCs w:val="24"/>
+        </w:rPr>
+        <w:t>will be rented</w:t>
+      </w:r>
+      <w:proofErr w:type="gramEnd"/>
       <w:r>
         <w:rPr>
           <w:rFonts w:ascii="Times New Roman" w:hAnsi="Times New Roman" w:cs="Times New Roman"/>
@@ -3617,7 +3874,25 @@
           <w:sz w:val="24"/>
           <w:szCs w:val="24"/>
         </w:rPr>
-        <w:t>ermining how many people can be accommodated into a micro house</w:t>
+        <w:t xml:space="preserve">ermining how many people </w:t>
+      </w:r>
+      <w:proofErr w:type="gramStart"/>
+      <w:r>
+        <w:rPr>
+          <w:rFonts w:ascii="Times New Roman" w:hAnsi="Times New Roman" w:cs="Times New Roman"/>
+          <w:sz w:val="24"/>
+          <w:szCs w:val="24"/>
+        </w:rPr>
+        <w:t>can be accommodated</w:t>
+      </w:r>
+      <w:proofErr w:type="gramEnd"/>
+      <w:r>
+        <w:rPr>
+          <w:rFonts w:ascii="Times New Roman" w:hAnsi="Times New Roman" w:cs="Times New Roman"/>
+          <w:sz w:val="24"/>
+          <w:szCs w:val="24"/>
+        </w:rPr>
+        <w:t xml:space="preserve"> into a micro house</w:t>
       </w:r>
       <w:r>
         <w:rPr>
@@ -3809,8 +4084,18 @@
           <w:sz w:val="24"/>
           <w:szCs w:val="24"/>
         </w:rPr>
-        <w:t>Creating database and input all the data that are needed</w:t>
+        <w:t xml:space="preserve">Creating database and input all the data that </w:t>
       </w:r>
+      <w:proofErr w:type="gramStart"/>
+      <w:r>
+        <w:rPr>
+          <w:rFonts w:ascii="Times New Roman" w:hAnsi="Times New Roman" w:cs="Times New Roman"/>
+          <w:sz w:val="24"/>
+          <w:szCs w:val="24"/>
+        </w:rPr>
+        <w:t>are needed</w:t>
+      </w:r>
+      <w:proofErr w:type="gramEnd"/>
       <w:r>
         <w:rPr>
           <w:rFonts w:ascii="Times New Roman" w:hAnsi="Times New Roman" w:cs="Times New Roman"/>
@@ -3863,7 +4148,6 @@
           <w:u w:val="single"/>
         </w:rPr>
       </w:pPr>
-      <w:bookmarkStart w:id="4" w:name="_Toc33047169"/>
       <w:r>
         <w:rPr>
           <w:rFonts w:ascii="Times New Roman" w:hAnsi="Times New Roman" w:cs="Times New Roman"/>
@@ -3879,6 +4163,7 @@
           <w:b w:val="0"/>
         </w:rPr>
       </w:pPr>
+      <w:bookmarkStart w:id="5" w:name="_Toc34440057"/>
       <w:r>
         <w:rPr>
           <w:rFonts w:cs="Times New Roman"/>
@@ -3886,7 +4171,7 @@
         <w:lastRenderedPageBreak/>
         <w:t>Project Scope</w:t>
       </w:r>
-      <w:bookmarkEnd w:id="4"/>
+      <w:bookmarkEnd w:id="5"/>
       <w:r>
         <w:rPr>
           <w:rFonts w:cs="Times New Roman"/>
@@ -4060,13 +4345,41 @@
               </w:rPr>
               <w:t xml:space="preserve"> </w:t>
             </w:r>
+            <w:proofErr w:type="spellStart"/>
             <w:r>
               <w:rPr>
                 <w:rFonts w:ascii="Times New Roman" w:eastAsia="Times New Roman" w:hAnsi="Times New Roman" w:cs="Times New Roman"/>
                 <w:sz w:val="24"/>
                 <w:szCs w:val="24"/>
               </w:rPr>
-              <w:t>Luh Wulandari Maharani</w:t>
+              <w:t>Luh</w:t>
+            </w:r>
+            <w:proofErr w:type="spellEnd"/>
+            <w:r>
+              <w:rPr>
+                <w:rFonts w:ascii="Times New Roman" w:eastAsia="Times New Roman" w:hAnsi="Times New Roman" w:cs="Times New Roman"/>
+                <w:sz w:val="24"/>
+                <w:szCs w:val="24"/>
+              </w:rPr>
+              <w:t xml:space="preserve"> </w:t>
+            </w:r>
+            <w:proofErr w:type="spellStart"/>
+            <w:r>
+              <w:rPr>
+                <w:rFonts w:ascii="Times New Roman" w:eastAsia="Times New Roman" w:hAnsi="Times New Roman" w:cs="Times New Roman"/>
+                <w:sz w:val="24"/>
+                <w:szCs w:val="24"/>
+              </w:rPr>
+              <w:t>Wulandari</w:t>
+            </w:r>
+            <w:proofErr w:type="spellEnd"/>
+            <w:r>
+              <w:rPr>
+                <w:rFonts w:ascii="Times New Roman" w:eastAsia="Times New Roman" w:hAnsi="Times New Roman" w:cs="Times New Roman"/>
+                <w:sz w:val="24"/>
+                <w:szCs w:val="24"/>
+              </w:rPr>
+              <w:t xml:space="preserve"> Maharani</w:t>
             </w:r>
             <w:r>
               <w:rPr>
@@ -4128,7 +4441,25 @@
                 <w:sz w:val="24"/>
                 <w:szCs w:val="24"/>
               </w:rPr>
-              <w:t>This information system is made to help</w:t>
+              <w:t xml:space="preserve">This information system </w:t>
+            </w:r>
+            <w:proofErr w:type="gramStart"/>
+            <w:r>
+              <w:rPr>
+                <w:rFonts w:ascii="Times New Roman" w:hAnsi="Times New Roman" w:cs="Times New Roman"/>
+                <w:sz w:val="24"/>
+                <w:szCs w:val="24"/>
+              </w:rPr>
+              <w:t>is made</w:t>
+            </w:r>
+            <w:proofErr w:type="gramEnd"/>
+            <w:r>
+              <w:rPr>
+                <w:rFonts w:ascii="Times New Roman" w:hAnsi="Times New Roman" w:cs="Times New Roman"/>
+                <w:sz w:val="24"/>
+                <w:szCs w:val="24"/>
+              </w:rPr>
+              <w:t xml:space="preserve"> to help</w:t>
             </w:r>
             <w:r>
               <w:rPr>
@@ -4152,7 +4483,25 @@
                 <w:sz w:val="24"/>
                 <w:szCs w:val="24"/>
               </w:rPr>
-              <w:t>stem will be managed by Housing Officer</w:t>
+              <w:t xml:space="preserve">stem </w:t>
+            </w:r>
+            <w:proofErr w:type="gramStart"/>
+            <w:r>
+              <w:rPr>
+                <w:rFonts w:ascii="Times New Roman" w:hAnsi="Times New Roman" w:cs="Times New Roman"/>
+                <w:sz w:val="24"/>
+                <w:szCs w:val="24"/>
+              </w:rPr>
+              <w:t>will be managed</w:t>
+            </w:r>
+            <w:proofErr w:type="gramEnd"/>
+            <w:r>
+              <w:rPr>
+                <w:rFonts w:ascii="Times New Roman" w:hAnsi="Times New Roman" w:cs="Times New Roman"/>
+                <w:sz w:val="24"/>
+                <w:szCs w:val="24"/>
+              </w:rPr>
+              <w:t xml:space="preserve"> by Housing Officer</w:t>
             </w:r>
             <w:r>
               <w:rPr>
@@ -4334,7 +4683,25 @@
                 <w:sz w:val="24"/>
                 <w:szCs w:val="24"/>
               </w:rPr>
-              <w:t xml:space="preserve"> need to see.</w:t>
+              <w:t xml:space="preserve"> </w:t>
+            </w:r>
+            <w:proofErr w:type="gramStart"/>
+            <w:r>
+              <w:rPr>
+                <w:rFonts w:ascii="Times New Roman" w:hAnsi="Times New Roman" w:cs="Times New Roman"/>
+                <w:sz w:val="24"/>
+                <w:szCs w:val="24"/>
+              </w:rPr>
+              <w:t>need</w:t>
+            </w:r>
+            <w:proofErr w:type="gramEnd"/>
+            <w:r>
+              <w:rPr>
+                <w:rFonts w:ascii="Times New Roman" w:hAnsi="Times New Roman" w:cs="Times New Roman"/>
+                <w:sz w:val="24"/>
+                <w:szCs w:val="24"/>
+              </w:rPr>
+              <w:t xml:space="preserve"> to see.</w:t>
             </w:r>
           </w:p>
           <w:p>
@@ -4359,7 +4726,25 @@
                 <w:sz w:val="24"/>
                 <w:szCs w:val="24"/>
               </w:rPr>
-              <w:t xml:space="preserve">The web application will be tested with different browsers to make sure it is accessible and does </w:t>
+              <w:t xml:space="preserve">The web application </w:t>
+            </w:r>
+            <w:proofErr w:type="gramStart"/>
+            <w:r>
+              <w:rPr>
+                <w:rFonts w:ascii="Times New Roman" w:hAnsi="Times New Roman" w:cs="Times New Roman"/>
+                <w:sz w:val="24"/>
+                <w:szCs w:val="24"/>
+              </w:rPr>
+              <w:t>will be tested</w:t>
+            </w:r>
+            <w:proofErr w:type="gramEnd"/>
+            <w:r>
+              <w:rPr>
+                <w:rFonts w:ascii="Times New Roman" w:hAnsi="Times New Roman" w:cs="Times New Roman"/>
+                <w:sz w:val="24"/>
+                <w:szCs w:val="24"/>
+              </w:rPr>
+              <w:t xml:space="preserve"> with different browsers to make sure it is accessible and does </w:t>
             </w:r>
             <w:r>
               <w:rPr>
@@ -4402,7 +4787,27 @@
                 <w:sz w:val="24"/>
                 <w:szCs w:val="24"/>
               </w:rPr>
-              <w:t xml:space="preserve"> link will be tested, to see if the link work properly or not.</w:t>
+              <w:t xml:space="preserve"> link </w:t>
+            </w:r>
+            <w:proofErr w:type="gramStart"/>
+            <w:r>
+              <w:rPr>
+                <w:rFonts w:ascii="Times New Roman" w:hAnsi="Times New Roman" w:cs="Times New Roman"/>
+                <w:bCs/>
+                <w:sz w:val="24"/>
+                <w:szCs w:val="24"/>
+              </w:rPr>
+              <w:t>will be tested</w:t>
+            </w:r>
+            <w:proofErr w:type="gramEnd"/>
+            <w:r>
+              <w:rPr>
+                <w:rFonts w:ascii="Times New Roman" w:hAnsi="Times New Roman" w:cs="Times New Roman"/>
+                <w:bCs/>
+                <w:sz w:val="24"/>
+                <w:szCs w:val="24"/>
+              </w:rPr>
+              <w:t>, to see if the link work properly or not.</w:t>
             </w:r>
           </w:p>
         </w:tc>
@@ -4568,7 +4973,27 @@
                 <w:sz w:val="24"/>
                 <w:szCs w:val="24"/>
               </w:rPr>
-              <w:t>information system that can be accessed by any registered</w:t>
+              <w:t xml:space="preserve">information system that </w:t>
+            </w:r>
+            <w:proofErr w:type="gramStart"/>
+            <w:r>
+              <w:rPr>
+                <w:rFonts w:ascii="Times New Roman" w:hAnsi="Times New Roman" w:cs="Times New Roman"/>
+                <w:bCs/>
+                <w:sz w:val="24"/>
+                <w:szCs w:val="24"/>
+              </w:rPr>
+              <w:t>can be accessed</w:t>
+            </w:r>
+            <w:proofErr w:type="gramEnd"/>
+            <w:r>
+              <w:rPr>
+                <w:rFonts w:ascii="Times New Roman" w:hAnsi="Times New Roman" w:cs="Times New Roman"/>
+                <w:bCs/>
+                <w:sz w:val="24"/>
+                <w:szCs w:val="24"/>
+              </w:rPr>
+              <w:t xml:space="preserve"> by any registered</w:t>
             </w:r>
             <w:r>
               <w:rPr>
@@ -4748,7 +5173,25 @@
                 <w:sz w:val="24"/>
                 <w:szCs w:val="24"/>
               </w:rPr>
-              <w:t xml:space="preserve">The project will be considered successful if it meets </w:t>
+              <w:t xml:space="preserve">The project </w:t>
+            </w:r>
+            <w:proofErr w:type="gramStart"/>
+            <w:r>
+              <w:rPr>
+                <w:rFonts w:ascii="Times New Roman" w:hAnsi="Times New Roman" w:cs="Times New Roman"/>
+                <w:sz w:val="24"/>
+                <w:szCs w:val="24"/>
+              </w:rPr>
+              <w:t>will be considered</w:t>
+            </w:r>
+            <w:proofErr w:type="gramEnd"/>
+            <w:r>
+              <w:rPr>
+                <w:rFonts w:ascii="Times New Roman" w:hAnsi="Times New Roman" w:cs="Times New Roman"/>
+                <w:sz w:val="24"/>
+                <w:szCs w:val="24"/>
+              </w:rPr>
+              <w:t xml:space="preserve"> successful if it meets </w:t>
             </w:r>
             <w:r>
               <w:rPr>
@@ -4764,7 +5207,25 @@
                 <w:sz w:val="24"/>
                 <w:szCs w:val="24"/>
               </w:rPr>
-              <w:t xml:space="preserve"> product characteristic and requirement listed above, and does not misaligned with the project scope. The project team will succeed if they can follow team contract and stay on track of WBS and Gantt Chart that has been created. </w:t>
+              <w:t xml:space="preserve"> product characteristic and requirement listed above, and does not misaligned with the project scope. The project team will succeed if they can follow team contract and stay on track of WBS and Gantt Chart that </w:t>
+            </w:r>
+            <w:proofErr w:type="gramStart"/>
+            <w:r>
+              <w:rPr>
+                <w:rFonts w:ascii="Times New Roman" w:hAnsi="Times New Roman" w:cs="Times New Roman"/>
+                <w:sz w:val="24"/>
+                <w:szCs w:val="24"/>
+              </w:rPr>
+              <w:t>has been created</w:t>
+            </w:r>
+            <w:proofErr w:type="gramEnd"/>
+            <w:r>
+              <w:rPr>
+                <w:rFonts w:ascii="Times New Roman" w:hAnsi="Times New Roman" w:cs="Times New Roman"/>
+                <w:sz w:val="24"/>
+                <w:szCs w:val="24"/>
+              </w:rPr>
+              <w:t xml:space="preserve">. </w:t>
             </w:r>
           </w:p>
         </w:tc>
@@ -4793,7 +5254,6 @@
           <w:u w:val="single"/>
         </w:rPr>
       </w:pPr>
-      <w:bookmarkStart w:id="5" w:name="_Toc33047170"/>
       <w:r>
         <w:rPr>
           <w:rFonts w:ascii="Times New Roman" w:hAnsi="Times New Roman" w:cs="Times New Roman"/>
@@ -4808,6 +5268,7 @@
           <w:rFonts w:cs="Times New Roman"/>
         </w:rPr>
       </w:pPr>
+      <w:bookmarkStart w:id="6" w:name="_Toc34440058"/>
       <w:r>
         <w:rPr>
           <w:rFonts w:cs="Times New Roman"/>
@@ -4815,7 +5276,7 @@
         <w:lastRenderedPageBreak/>
         <w:t>Project Schedule</w:t>
       </w:r>
-      <w:bookmarkEnd w:id="5"/>
+      <w:bookmarkEnd w:id="6"/>
       <w:r>
         <w:rPr>
           <w:rFonts w:cs="Times New Roman"/>
@@ -5827,6 +6288,7 @@
                 <w:szCs w:val="36"/>
               </w:rPr>
             </w:pPr>
+            <w:proofErr w:type="spellStart"/>
             <w:r>
               <w:rPr>
                 <w:rFonts w:ascii="Times New Roman" w:hAnsi="Times New Roman" w:cs="Times New Roman"/>
@@ -5835,6 +6297,7 @@
               </w:rPr>
               <w:t>Wulan</w:t>
             </w:r>
+            <w:proofErr w:type="spellEnd"/>
           </w:p>
         </w:tc>
       </w:tr>
@@ -5944,6 +6407,7 @@
                 <w:szCs w:val="36"/>
               </w:rPr>
             </w:pPr>
+            <w:proofErr w:type="spellStart"/>
             <w:r>
               <w:rPr>
                 <w:rFonts w:ascii="Times New Roman" w:hAnsi="Times New Roman" w:cs="Times New Roman"/>
@@ -5952,6 +6416,7 @@
               </w:rPr>
               <w:t>Wulan</w:t>
             </w:r>
+            <w:proofErr w:type="spellEnd"/>
           </w:p>
         </w:tc>
       </w:tr>
@@ -6061,6 +6526,7 @@
                 <w:szCs w:val="36"/>
               </w:rPr>
             </w:pPr>
+            <w:proofErr w:type="spellStart"/>
             <w:r>
               <w:rPr>
                 <w:rFonts w:ascii="Times New Roman" w:hAnsi="Times New Roman" w:cs="Times New Roman"/>
@@ -6069,6 +6535,7 @@
               </w:rPr>
               <w:t>Wulan</w:t>
             </w:r>
+            <w:proofErr w:type="spellEnd"/>
           </w:p>
         </w:tc>
       </w:tr>
@@ -6404,13 +6871,23 @@
                 <w:szCs w:val="36"/>
               </w:rPr>
             </w:pPr>
+            <w:proofErr w:type="spellStart"/>
             <w:r>
               <w:rPr>
                 <w:rFonts w:ascii="Times New Roman" w:hAnsi="Times New Roman" w:cs="Times New Roman"/>
                 <w:sz w:val="24"/>
                 <w:szCs w:val="36"/>
               </w:rPr>
-              <w:t xml:space="preserve">Wulan </w:t>
+              <w:t>Wulan</w:t>
+            </w:r>
+            <w:proofErr w:type="spellEnd"/>
+            <w:r>
+              <w:rPr>
+                <w:rFonts w:ascii="Times New Roman" w:hAnsi="Times New Roman" w:cs="Times New Roman"/>
+                <w:sz w:val="24"/>
+                <w:szCs w:val="36"/>
+              </w:rPr>
+              <w:t xml:space="preserve"> </w:t>
             </w:r>
           </w:p>
         </w:tc>
@@ -6521,13 +6998,23 @@
                 <w:szCs w:val="36"/>
               </w:rPr>
             </w:pPr>
+            <w:proofErr w:type="spellStart"/>
             <w:r>
               <w:rPr>
                 <w:rFonts w:ascii="Times New Roman" w:hAnsi="Times New Roman" w:cs="Times New Roman"/>
                 <w:sz w:val="24"/>
                 <w:szCs w:val="36"/>
               </w:rPr>
-              <w:t xml:space="preserve">Wulan </w:t>
+              <w:t>Wulan</w:t>
+            </w:r>
+            <w:proofErr w:type="spellEnd"/>
+            <w:r>
+              <w:rPr>
+                <w:rFonts w:ascii="Times New Roman" w:hAnsi="Times New Roman" w:cs="Times New Roman"/>
+                <w:sz w:val="24"/>
+                <w:szCs w:val="36"/>
+              </w:rPr>
+              <w:t xml:space="preserve"> </w:t>
             </w:r>
           </w:p>
         </w:tc>
@@ -7156,6 +7643,7 @@
                 <w:szCs w:val="36"/>
               </w:rPr>
             </w:pPr>
+            <w:proofErr w:type="spellStart"/>
             <w:r>
               <w:rPr>
                 <w:rFonts w:ascii="Times New Roman" w:hAnsi="Times New Roman" w:cs="Times New Roman"/>
@@ -7164,6 +7652,7 @@
               </w:rPr>
               <w:t>Wulan</w:t>
             </w:r>
+            <w:proofErr w:type="spellEnd"/>
           </w:p>
         </w:tc>
       </w:tr>
@@ -7546,9 +8035,8 @@
           <w:u w:val="single"/>
         </w:rPr>
       </w:pPr>
-      <w:bookmarkStart w:id="6" w:name="_Toc498518184"/>
-      <w:bookmarkStart w:id="7" w:name="_Toc498518234"/>
-      <w:bookmarkStart w:id="8" w:name="_Toc33047171"/>
+      <w:bookmarkStart w:id="7" w:name="_Toc498518184"/>
+      <w:bookmarkStart w:id="8" w:name="_Toc498518234"/>
       <w:r>
         <w:rPr>
           <w:rFonts w:ascii="Times New Roman" w:hAnsi="Times New Roman" w:cs="Times New Roman"/>
@@ -7563,6 +8051,7 @@
           <w:rFonts w:cs="Times New Roman"/>
         </w:rPr>
       </w:pPr>
+      <w:bookmarkStart w:id="9" w:name="_Toc34440059"/>
       <w:r>
         <w:rPr>
           <w:rFonts w:cs="Times New Roman"/>
@@ -7570,9 +8059,9 @@
         <w:lastRenderedPageBreak/>
         <w:t>Work Breakdown Structure</w:t>
       </w:r>
-      <w:bookmarkEnd w:id="6"/>
       <w:bookmarkEnd w:id="7"/>
       <w:bookmarkEnd w:id="8"/>
+      <w:bookmarkEnd w:id="9"/>
       <w:r>
         <w:rPr>
           <w:rFonts w:cs="Times New Roman"/>
@@ -7595,7 +8084,6 @@
           <w:szCs w:val="36"/>
         </w:rPr>
       </w:pPr>
-      <w:bookmarkStart w:id="9" w:name="_Toc33047172"/>
       <w:r>
         <w:rPr>
           <w:rFonts w:ascii="Times New Roman" w:hAnsi="Times New Roman" w:cs="Times New Roman"/>
@@ -8212,6 +8700,7 @@
           <w:szCs w:val="24"/>
         </w:rPr>
       </w:pPr>
+      <w:bookmarkStart w:id="10" w:name="_Toc34440060"/>
       <w:r>
         <w:rPr>
           <w:rFonts w:cs="Times New Roman"/>
@@ -8219,7 +8708,7 @@
         <w:lastRenderedPageBreak/>
         <w:t>Milestones</w:t>
       </w:r>
-      <w:bookmarkEnd w:id="9"/>
+      <w:bookmarkEnd w:id="10"/>
     </w:p>
     <w:p>
       <w:pPr>
@@ -8251,7 +8740,6 @@
           <w:u w:val="single"/>
         </w:rPr>
       </w:pPr>
-      <w:bookmarkStart w:id="10" w:name="_Toc33047173"/>
       <w:r>
         <w:rPr>
           <w:rFonts w:ascii="Times New Roman" w:hAnsi="Times New Roman" w:cs="Times New Roman"/>
@@ -8345,13 +8833,22 @@
           <w:szCs w:val="24"/>
         </w:rPr>
       </w:pPr>
+      <w:bookmarkStart w:id="11" w:name="_Toc34440061"/>
       <w:r>
         <w:rPr>
           <w:rFonts w:cs="Times New Roman"/>
         </w:rPr>
-        <w:t>Gantt Chart</w:t>
+        <w:t xml:space="preserve">Gantt </w:t>
       </w:r>
-      <w:bookmarkEnd w:id="10"/>
+      <w:proofErr w:type="gramStart"/>
+      <w:r>
+        <w:rPr>
+          <w:rFonts w:cs="Times New Roman"/>
+        </w:rPr>
+        <w:t>Chart</w:t>
+      </w:r>
+      <w:bookmarkEnd w:id="11"/>
+      <w:proofErr w:type="gramEnd"/>
     </w:p>
     <w:p>
       <w:pPr>
@@ -8374,9 +8871,8 @@
           <w:szCs w:val="24"/>
         </w:rPr>
       </w:pPr>
-      <w:bookmarkStart w:id="11" w:name="_Toc498518187"/>
-      <w:bookmarkStart w:id="12" w:name="_Toc498518237"/>
-      <w:bookmarkStart w:id="13" w:name="_Toc33047174"/>
+      <w:bookmarkStart w:id="12" w:name="_Toc498518187"/>
+      <w:bookmarkStart w:id="13" w:name="_Toc498518237"/>
       <w:r>
         <w:rPr>
           <w:rFonts w:ascii="Times New Roman" w:hAnsi="Times New Roman" w:cs="Times New Roman"/>
@@ -8429,11 +8925,6 @@
     <w:p>
       <w:pPr>
         <w:spacing w:line="360" w:lineRule="auto"/>
-        <w:rPr>
-          <w:rFonts w:ascii="Times New Roman" w:hAnsi="Times New Roman" w:cs="Times New Roman"/>
-          <w:sz w:val="24"/>
-          <w:szCs w:val="24"/>
-        </w:rPr>
       </w:pPr>
       <w:r>
         <w:rPr>
@@ -8486,30 +8977,218 @@
     </w:p>
     <w:p>
       <w:pPr>
-        <w:spacing w:line="360" w:lineRule="auto"/>
-        <w:rPr>
-          <w:rFonts w:ascii="Times New Roman" w:hAnsi="Times New Roman" w:cs="Times New Roman"/>
-          <w:sz w:val="24"/>
-          <w:szCs w:val="24"/>
-        </w:rPr>
-      </w:pPr>
+        <w:pStyle w:val="HeadPageNum"/>
+        <w:rPr>
+          <w:rFonts w:cs="Times New Roman"/>
+          <w:sz w:val="24"/>
+          <w:szCs w:val="24"/>
+        </w:rPr>
+      </w:pPr>
+      <w:bookmarkStart w:id="14" w:name="_Toc34440062"/>
+      <w:r>
+        <w:lastRenderedPageBreak/>
+        <w:t>Trello</w:t>
+      </w:r>
+      <w:r>
+        <w:t xml:space="preserve"> &amp; GitHub</w:t>
+      </w:r>
+      <w:bookmarkEnd w:id="14"/>
     </w:p>
     <w:p>
       <w:pPr>
+        <w:spacing w:line="360" w:lineRule="auto"/>
+        <w:ind w:left="851"/>
+        <w:jc w:val="both"/>
+        <w:rPr>
+          <w:rFonts w:ascii="Times New Roman" w:hAnsi="Times New Roman" w:cs="Times New Roman"/>
+          <w:sz w:val="24"/>
+          <w:szCs w:val="24"/>
+        </w:rPr>
+      </w:pPr>
+    </w:p>
+    <w:p>
+      <w:pPr>
+        <w:spacing w:line="360" w:lineRule="auto"/>
+        <w:jc w:val="center"/>
+        <w:rPr>
+          <w:rFonts w:ascii="Times New Roman" w:hAnsi="Times New Roman" w:cs="Times New Roman"/>
+          <w:sz w:val="24"/>
+          <w:szCs w:val="24"/>
+        </w:rPr>
+      </w:pPr>
+      <w:r>
+        <w:rPr>
+          <w:noProof/>
+        </w:rPr>
+        <w:drawing>
+          <wp:inline distT="0" distB="0" distL="0" distR="0" wp14:anchorId="6DC2414F" wp14:editId="505073C0">
+            <wp:extent cx="5737860" cy="2992136"/>
+            <wp:effectExtent l="0" t="0" r="0" b="0"/>
+            <wp:docPr id="16" name="Picture 16"/>
+            <wp:cNvGraphicFramePr>
+              <a:graphicFrameLocks xmlns:a="http://schemas.openxmlformats.org/drawingml/2006/main" noChangeAspect="1"/>
+            </wp:cNvGraphicFramePr>
+            <a:graphic xmlns:a="http://schemas.openxmlformats.org/drawingml/2006/main">
+              <a:graphicData uri="http://schemas.openxmlformats.org/drawingml/2006/picture">
+                <pic:pic xmlns:pic="http://schemas.openxmlformats.org/drawingml/2006/picture">
+                  <pic:nvPicPr>
+                    <pic:cNvPr id="1" name=""/>
+                    <pic:cNvPicPr/>
+                  </pic:nvPicPr>
+                  <pic:blipFill rotWithShape="1">
+                    <a:blip r:embed="rId12"/>
+                    <a:srcRect t="7833" r="56651" b="51980"/>
+                    <a:stretch/>
+                  </pic:blipFill>
+                  <pic:spPr bwMode="auto">
+                    <a:xfrm>
+                      <a:off x="0" y="0"/>
+                      <a:ext cx="5758845" cy="3003079"/>
+                    </a:xfrm>
+                    <a:prstGeom prst="rect">
+                      <a:avLst/>
+                    </a:prstGeom>
+                    <a:ln>
+                      <a:noFill/>
+                    </a:ln>
+                    <a:extLst>
+                      <a:ext uri="{53640926-AAD7-44D8-BBD7-CCE9431645EC}">
+                        <a14:shadowObscured xmlns:a14="http://schemas.microsoft.com/office/drawing/2010/main"/>
+                      </a:ext>
+                    </a:extLst>
+                  </pic:spPr>
+                </pic:pic>
+              </a:graphicData>
+            </a:graphic>
+          </wp:inline>
+        </w:drawing>
+      </w:r>
+    </w:p>
+    <w:p>
+      <w:pPr>
+        <w:spacing w:line="360" w:lineRule="auto"/>
+        <w:jc w:val="center"/>
+        <w:rPr>
+          <w:rFonts w:ascii="Times New Roman" w:hAnsi="Times New Roman" w:cs="Times New Roman"/>
+          <w:sz w:val="24"/>
+          <w:szCs w:val="24"/>
+        </w:rPr>
+      </w:pPr>
+      <w:r>
+        <w:rPr>
+          <w:rFonts w:ascii="Times New Roman" w:hAnsi="Times New Roman" w:cs="Times New Roman"/>
+          <w:noProof/>
+          <w:sz w:val="24"/>
+          <w:szCs w:val="24"/>
+        </w:rPr>
+        <w:drawing>
+          <wp:inline distT="0" distB="0" distL="0" distR="0">
+            <wp:extent cx="5760357" cy="3810000"/>
+            <wp:effectExtent l="0" t="0" r="0" b="0"/>
+            <wp:docPr id="26" name="Picture 26"/>
+            <wp:cNvGraphicFramePr>
+              <a:graphicFrameLocks xmlns:a="http://schemas.openxmlformats.org/drawingml/2006/main" noChangeAspect="1"/>
+            </wp:cNvGraphicFramePr>
+            <a:graphic xmlns:a="http://schemas.openxmlformats.org/drawingml/2006/main">
+              <a:graphicData uri="http://schemas.openxmlformats.org/drawingml/2006/picture">
+                <pic:pic xmlns:pic="http://schemas.openxmlformats.org/drawingml/2006/picture">
+                  <pic:nvPicPr>
+                    <pic:cNvPr id="26" name="Screenshot (184).png"/>
+                    <pic:cNvPicPr/>
+                  </pic:nvPicPr>
+                  <pic:blipFill rotWithShape="1">
+                    <a:blip r:embed="rId13">
+                      <a:extLst>
+                        <a:ext uri="{28A0092B-C50C-407E-A947-70E740481C1C}">
+                          <a14:useLocalDpi xmlns:a14="http://schemas.microsoft.com/office/drawing/2010/main" val="0"/>
+                        </a:ext>
+                      </a:extLst>
+                    </a:blip>
+                    <a:srcRect l="16087" t="13236" r="16375" b="7346"/>
+                    <a:stretch/>
+                  </pic:blipFill>
+                  <pic:spPr bwMode="auto">
+                    <a:xfrm>
+                      <a:off x="0" y="0"/>
+                      <a:ext cx="5770517" cy="3816720"/>
+                    </a:xfrm>
+                    <a:prstGeom prst="rect">
+                      <a:avLst/>
+                    </a:prstGeom>
+                    <a:ln>
+                      <a:noFill/>
+                    </a:ln>
+                    <a:extLst>
+                      <a:ext uri="{53640926-AAD7-44D8-BBD7-CCE9431645EC}">
+                        <a14:shadowObscured xmlns:a14="http://schemas.microsoft.com/office/drawing/2010/main"/>
+                      </a:ext>
+                    </a:extLst>
+                  </pic:spPr>
+                </pic:pic>
+              </a:graphicData>
+            </a:graphic>
+          </wp:inline>
+        </w:drawing>
+      </w:r>
+    </w:p>
+    <w:p>
+      <w:pPr>
+        <w:spacing w:line="360" w:lineRule="auto"/>
+        <w:rPr>
+          <w:rFonts w:ascii="Times New Roman" w:hAnsi="Times New Roman" w:cs="Times New Roman"/>
+          <w:sz w:val="24"/>
+          <w:szCs w:val="24"/>
+        </w:rPr>
+      </w:pPr>
+    </w:p>
+    <w:p>
+      <w:pPr>
+        <w:rPr>
+          <w:rFonts w:ascii="Times New Roman" w:eastAsiaTheme="majorEastAsia" w:hAnsi="Times New Roman" w:cs="Times New Roman"/>
+          <w:b/>
+          <w:color w:val="000000" w:themeColor="text1"/>
+          <w:sz w:val="32"/>
+          <w:szCs w:val="32"/>
+          <w:u w:val="single"/>
+        </w:rPr>
+      </w:pPr>
+    </w:p>
+    <w:p>
+      <w:pPr>
+        <w:rPr>
+          <w:rFonts w:ascii="Times New Roman" w:eastAsiaTheme="majorEastAsia" w:hAnsi="Times New Roman" w:cs="Times New Roman"/>
+          <w:b/>
+          <w:color w:val="000000" w:themeColor="text1"/>
+          <w:sz w:val="32"/>
+          <w:szCs w:val="32"/>
+          <w:u w:val="single"/>
+        </w:rPr>
+      </w:pPr>
+      <w:r>
+        <w:rPr>
+          <w:rFonts w:cs="Times New Roman"/>
+        </w:rPr>
+        <w:br w:type="page"/>
+      </w:r>
+    </w:p>
+    <w:p>
+      <w:pPr>
         <w:pStyle w:val="HeadPageNum"/>
         <w:rPr>
           <w:rFonts w:cs="Times New Roman"/>
         </w:rPr>
       </w:pPr>
+      <w:bookmarkStart w:id="15" w:name="_Toc34440063"/>
       <w:r>
         <w:rPr>
           <w:rFonts w:cs="Times New Roman"/>
         </w:rPr>
+        <w:lastRenderedPageBreak/>
         <w:t>Development Platform</w:t>
       </w:r>
-      <w:bookmarkEnd w:id="11"/>
       <w:bookmarkEnd w:id="12"/>
       <w:bookmarkEnd w:id="13"/>
+      <w:bookmarkEnd w:id="15"/>
     </w:p>
     <w:p>
       <w:pPr>
@@ -8667,7 +9346,25 @@
           <w:sz w:val="24"/>
           <w:szCs w:val="24"/>
         </w:rPr>
-        <w:t xml:space="preserve">Power Point will be used to create presentation to show the design of our system and what went right or wrong during the development of the system. </w:t>
+        <w:t xml:space="preserve">Power Point </w:t>
+      </w:r>
+      <w:proofErr w:type="gramStart"/>
+      <w:r>
+        <w:rPr>
+          <w:rFonts w:ascii="Times New Roman" w:hAnsi="Times New Roman" w:cs="Times New Roman"/>
+          <w:sz w:val="24"/>
+          <w:szCs w:val="24"/>
+        </w:rPr>
+        <w:t>will be used</w:t>
+      </w:r>
+      <w:proofErr w:type="gramEnd"/>
+      <w:r>
+        <w:rPr>
+          <w:rFonts w:ascii="Times New Roman" w:hAnsi="Times New Roman" w:cs="Times New Roman"/>
+          <w:sz w:val="24"/>
+          <w:szCs w:val="24"/>
+        </w:rPr>
+        <w:t xml:space="preserve"> to create presentation to show the design of our system and what went right or wrong during the development of the system. </w:t>
       </w:r>
     </w:p>
     <w:p>
@@ -8823,7 +9520,25 @@
           <w:sz w:val="24"/>
           <w:szCs w:val="24"/>
         </w:rPr>
-        <w:t xml:space="preserve"> will be used to write our codes to design the interface for our web application.  </w:t>
+        <w:t xml:space="preserve"> </w:t>
+      </w:r>
+      <w:proofErr w:type="gramStart"/>
+      <w:r>
+        <w:rPr>
+          <w:rFonts w:ascii="Times New Roman" w:hAnsi="Times New Roman" w:cs="Times New Roman"/>
+          <w:sz w:val="24"/>
+          <w:szCs w:val="24"/>
+        </w:rPr>
+        <w:t>will be used</w:t>
+      </w:r>
+      <w:proofErr w:type="gramEnd"/>
+      <w:r>
+        <w:rPr>
+          <w:rFonts w:ascii="Times New Roman" w:hAnsi="Times New Roman" w:cs="Times New Roman"/>
+          <w:sz w:val="24"/>
+          <w:szCs w:val="24"/>
+        </w:rPr>
+        <w:t xml:space="preserve"> to write our codes to design the interface for our web application.  </w:t>
       </w:r>
     </w:p>
     <w:p>
@@ -8842,6 +9557,7 @@
           <w:szCs w:val="24"/>
         </w:rPr>
       </w:pPr>
+      <w:proofErr w:type="spellStart"/>
       <w:r>
         <w:rPr>
           <w:rFonts w:ascii="Times New Roman" w:hAnsi="Times New Roman" w:cs="Times New Roman"/>
@@ -8849,7 +9565,17 @@
           <w:sz w:val="24"/>
           <w:szCs w:val="24"/>
         </w:rPr>
-        <w:t xml:space="preserve">phpMyAdmin </w:t>
+        <w:t>phpMyAdmin</w:t>
+      </w:r>
+      <w:proofErr w:type="spellEnd"/>
+      <w:r>
+        <w:rPr>
+          <w:rFonts w:ascii="Times New Roman" w:hAnsi="Times New Roman" w:cs="Times New Roman"/>
+          <w:b/>
+          <w:sz w:val="24"/>
+          <w:szCs w:val="24"/>
+        </w:rPr>
+        <w:t xml:space="preserve"> </w:t>
       </w:r>
     </w:p>
     <w:p>
@@ -8871,8 +9597,44 @@
           <w:sz w:val="24"/>
           <w:szCs w:val="24"/>
         </w:rPr>
-        <w:t>We choose this tool because it is open – source and it can be connected to our database in MySQL. phpMyAdmin</w:t>
+        <w:t xml:space="preserve">We choose this tool because it is open – source and it </w:t>
       </w:r>
+      <w:proofErr w:type="gramStart"/>
+      <w:r>
+        <w:rPr>
+          <w:rStyle w:val="Strong"/>
+          <w:rFonts w:ascii="Times New Roman" w:hAnsi="Times New Roman" w:cs="Times New Roman"/>
+          <w:color w:val="323232"/>
+          <w:sz w:val="24"/>
+          <w:szCs w:val="24"/>
+        </w:rPr>
+        <w:t>can be connected</w:t>
+      </w:r>
+      <w:proofErr w:type="gramEnd"/>
+      <w:r>
+        <w:rPr>
+          <w:rStyle w:val="Strong"/>
+          <w:rFonts w:ascii="Times New Roman" w:hAnsi="Times New Roman" w:cs="Times New Roman"/>
+          <w:color w:val="323232"/>
+          <w:sz w:val="24"/>
+          <w:szCs w:val="24"/>
+        </w:rPr>
+        <w:t xml:space="preserve"> to our database in MySQL. </w:t>
+      </w:r>
+      <w:proofErr w:type="spellStart"/>
+      <w:proofErr w:type="gramStart"/>
+      <w:r>
+        <w:rPr>
+          <w:rStyle w:val="Strong"/>
+          <w:rFonts w:ascii="Times New Roman" w:hAnsi="Times New Roman" w:cs="Times New Roman"/>
+          <w:color w:val="323232"/>
+          <w:sz w:val="24"/>
+          <w:szCs w:val="24"/>
+        </w:rPr>
+        <w:t>phpMyAdmin</w:t>
+      </w:r>
+      <w:proofErr w:type="spellEnd"/>
+      <w:proofErr w:type="gramEnd"/>
       <w:r>
         <w:rPr>
           <w:rFonts w:ascii="Times New Roman" w:hAnsi="Times New Roman" w:cs="Times New Roman"/>
@@ -8899,6 +9661,7 @@
           <w:szCs w:val="24"/>
         </w:rPr>
       </w:pPr>
+      <w:proofErr w:type="spellStart"/>
       <w:r>
         <w:rPr>
           <w:rFonts w:ascii="Times New Roman" w:hAnsi="Times New Roman" w:cs="Times New Roman"/>
@@ -8907,35 +9670,68 @@
           <w:szCs w:val="24"/>
         </w:rPr>
         <w:t>GanttProject</w:t>
+      </w:r>
+      <w:proofErr w:type="spellEnd"/>
+    </w:p>
+    <w:p>
+      <w:pPr>
+        <w:pStyle w:val="ListParagraph"/>
+        <w:spacing w:after="120" w:line="360" w:lineRule="auto"/>
+        <w:jc w:val="both"/>
+        <w:rPr>
+          <w:rFonts w:ascii="Times New Roman" w:hAnsi="Times New Roman" w:cs="Times New Roman"/>
+          <w:sz w:val="24"/>
+          <w:szCs w:val="24"/>
+        </w:rPr>
+      </w:pPr>
+      <w:proofErr w:type="spellStart"/>
+      <w:r>
+        <w:rPr>
+          <w:rFonts w:ascii="Times New Roman" w:hAnsi="Times New Roman" w:cs="Times New Roman"/>
+          <w:sz w:val="24"/>
+          <w:szCs w:val="24"/>
+        </w:rPr>
+        <w:t>GanttProject</w:t>
+      </w:r>
+      <w:proofErr w:type="spellEnd"/>
+      <w:r>
+        <w:rPr>
+          <w:rFonts w:ascii="Times New Roman" w:hAnsi="Times New Roman" w:cs="Times New Roman"/>
+          <w:sz w:val="24"/>
+          <w:szCs w:val="24"/>
+        </w:rPr>
+        <w:t xml:space="preserve"> is an open – source project management software that we use to create Gantt </w:t>
+      </w:r>
+      <w:proofErr w:type="gramStart"/>
+      <w:r>
+        <w:rPr>
+          <w:rFonts w:ascii="Times New Roman" w:hAnsi="Times New Roman" w:cs="Times New Roman"/>
+          <w:sz w:val="24"/>
+          <w:szCs w:val="24"/>
+        </w:rPr>
+        <w:t>chart which</w:t>
+      </w:r>
+      <w:proofErr w:type="gramEnd"/>
+      <w:r>
+        <w:rPr>
+          <w:rFonts w:ascii="Times New Roman" w:hAnsi="Times New Roman" w:cs="Times New Roman"/>
+          <w:sz w:val="24"/>
+          <w:szCs w:val="24"/>
+        </w:rPr>
+        <w:t xml:space="preserve"> help us in scheduling works for this project. </w:t>
       </w:r>
     </w:p>
     <w:p>
       <w:pPr>
-        <w:pStyle w:val="ListParagraph"/>
         <w:spacing w:after="120" w:line="360" w:lineRule="auto"/>
         <w:jc w:val="both"/>
         <w:rPr>
           <w:rFonts w:ascii="Times New Roman" w:hAnsi="Times New Roman" w:cs="Times New Roman"/>
-          <w:sz w:val="24"/>
-          <w:szCs w:val="24"/>
-        </w:rPr>
-      </w:pPr>
-      <w:r>
-        <w:rPr>
-          <w:rFonts w:ascii="Times New Roman" w:hAnsi="Times New Roman" w:cs="Times New Roman"/>
-          <w:sz w:val="24"/>
-          <w:szCs w:val="24"/>
-        </w:rPr>
-        <w:t>GanttProject</w:t>
-      </w:r>
-      <w:r>
-        <w:rPr>
-          <w:rFonts w:ascii="Times New Roman" w:hAnsi="Times New Roman" w:cs="Times New Roman"/>
-          <w:sz w:val="24"/>
-          <w:szCs w:val="24"/>
-        </w:rPr>
-        <w:t xml:space="preserve"> is an open – source project management software that we use to create Gantt chart which help us in scheduling works for this project. </w:t>
-      </w:r>
+          <w:b/>
+          <w:sz w:val="24"/>
+          <w:szCs w:val="24"/>
+        </w:rPr>
+      </w:pPr>
     </w:p>
     <w:p>
       <w:pPr>
@@ -9050,7 +9846,25 @@
           <w:sz w:val="24"/>
           <w:szCs w:val="24"/>
         </w:rPr>
-        <w:t xml:space="preserve">All the for developing this application will be done using laptops that run on Windows operating system. </w:t>
+        <w:t xml:space="preserve">All </w:t>
+      </w:r>
+      <w:proofErr w:type="gramStart"/>
+      <w:r>
+        <w:rPr>
+          <w:rFonts w:ascii="Times New Roman" w:hAnsi="Times New Roman" w:cs="Times New Roman"/>
+          <w:sz w:val="24"/>
+          <w:szCs w:val="24"/>
+        </w:rPr>
+        <w:t>the for</w:t>
+      </w:r>
+      <w:proofErr w:type="gramEnd"/>
+      <w:r>
+        <w:rPr>
+          <w:rFonts w:ascii="Times New Roman" w:hAnsi="Times New Roman" w:cs="Times New Roman"/>
+          <w:sz w:val="24"/>
+          <w:szCs w:val="24"/>
+        </w:rPr>
+        <w:t xml:space="preserve"> developing this application will be done using laptops that run on Windows operating system. </w:t>
       </w:r>
     </w:p>
     <w:p>
@@ -9067,18 +9881,18 @@
           <w:rFonts w:cs="Times New Roman"/>
         </w:rPr>
       </w:pPr>
-      <w:bookmarkStart w:id="14" w:name="_Toc498518188"/>
-      <w:bookmarkStart w:id="15" w:name="_Toc498518238"/>
-      <w:bookmarkStart w:id="16" w:name="_Toc33047175"/>
+      <w:bookmarkStart w:id="16" w:name="_Toc498518188"/>
+      <w:bookmarkStart w:id="17" w:name="_Toc498518238"/>
+      <w:bookmarkStart w:id="18" w:name="_Toc34440064"/>
       <w:r>
         <w:rPr>
           <w:rFonts w:cs="Times New Roman"/>
         </w:rPr>
         <w:t>Demonstration Platform</w:t>
       </w:r>
-      <w:bookmarkEnd w:id="14"/>
-      <w:bookmarkEnd w:id="15"/>
       <w:bookmarkEnd w:id="16"/>
+      <w:bookmarkEnd w:id="17"/>
+      <w:bookmarkEnd w:id="18"/>
     </w:p>
     <w:p>
       <w:pPr>
@@ -9144,7 +9958,43 @@
           <w:sz w:val="24"/>
           <w:szCs w:val="24"/>
         </w:rPr>
-        <w:t xml:space="preserve">Because we are developing web based application, this application will be opened through a web browser. We choose Google Chrome and Mozilla Firefox to open our application because those are the most common browsers used nowadays. We also want to make sure our design and the data being displayed are consistent in both browsers. </w:t>
+        <w:t xml:space="preserve">Because we are developing </w:t>
+      </w:r>
+      <w:proofErr w:type="gramStart"/>
+      <w:r>
+        <w:rPr>
+          <w:rFonts w:ascii="Times New Roman" w:hAnsi="Times New Roman" w:cs="Times New Roman"/>
+          <w:sz w:val="24"/>
+          <w:szCs w:val="24"/>
+        </w:rPr>
+        <w:t>web based</w:t>
+      </w:r>
+      <w:proofErr w:type="gramEnd"/>
+      <w:r>
+        <w:rPr>
+          <w:rFonts w:ascii="Times New Roman" w:hAnsi="Times New Roman" w:cs="Times New Roman"/>
+          <w:sz w:val="24"/>
+          <w:szCs w:val="24"/>
+        </w:rPr>
+        <w:t xml:space="preserve"> application, this application will be opened through a web browser. We choose Google Chrome and Mozilla Firefox to open our application because those are the most common browsers used nowadays. We also want to make sure our design and the data </w:t>
+      </w:r>
+      <w:proofErr w:type="gramStart"/>
+      <w:r>
+        <w:rPr>
+          <w:rFonts w:ascii="Times New Roman" w:hAnsi="Times New Roman" w:cs="Times New Roman"/>
+          <w:sz w:val="24"/>
+          <w:szCs w:val="24"/>
+        </w:rPr>
+        <w:t>being displayed</w:t>
+      </w:r>
+      <w:proofErr w:type="gramEnd"/>
+      <w:r>
+        <w:rPr>
+          <w:rFonts w:ascii="Times New Roman" w:hAnsi="Times New Roman" w:cs="Times New Roman"/>
+          <w:sz w:val="24"/>
+          <w:szCs w:val="24"/>
+        </w:rPr>
+        <w:t xml:space="preserve"> are consistent in both browsers. </w:t>
       </w:r>
     </w:p>
     <w:p>
@@ -9211,7 +10061,25 @@
           <w:sz w:val="24"/>
           <w:szCs w:val="24"/>
         </w:rPr>
-        <w:t xml:space="preserve">Our application is intended to be opened through web browsers from laptop and personal computer. </w:t>
+        <w:t xml:space="preserve">Our application </w:t>
+      </w:r>
+      <w:proofErr w:type="gramStart"/>
+      <w:r>
+        <w:rPr>
+          <w:rFonts w:ascii="Times New Roman" w:hAnsi="Times New Roman" w:cs="Times New Roman"/>
+          <w:sz w:val="24"/>
+          <w:szCs w:val="24"/>
+        </w:rPr>
+        <w:t>is intended to be opened</w:t>
+      </w:r>
+      <w:proofErr w:type="gramEnd"/>
+      <w:r>
+        <w:rPr>
+          <w:rFonts w:ascii="Times New Roman" w:hAnsi="Times New Roman" w:cs="Times New Roman"/>
+          <w:sz w:val="24"/>
+          <w:szCs w:val="24"/>
+        </w:rPr>
+        <w:t xml:space="preserve"> through web browsers from laptop and personal computer. </w:t>
       </w:r>
     </w:p>
     <w:p>
@@ -9240,8 +10108,8 @@
           <w:rFonts w:ascii="Times New Roman" w:hAnsi="Times New Roman" w:cs="Times New Roman"/>
         </w:rPr>
         <w:sectPr>
-          <w:footerReference w:type="default" r:id="rId12"/>
-          <w:footerReference w:type="first" r:id="rId13"/>
+          <w:footerReference w:type="default" r:id="rId14"/>
+          <w:footerReference w:type="first" r:id="rId15"/>
           <w:type w:val="continuous"/>
           <w:pgSz w:w="11906" w:h="16838" w:code="9"/>
           <w:pgMar w:top="1440" w:right="1440" w:bottom="1440" w:left="1440" w:header="709" w:footer="709" w:gutter="0"/>
@@ -9259,9 +10127,9 @@
           <w:rFonts w:cs="Times New Roman"/>
         </w:rPr>
       </w:pPr>
-      <w:bookmarkStart w:id="17" w:name="_Toc498518189"/>
-      <w:bookmarkStart w:id="18" w:name="_Toc498518239"/>
-      <w:bookmarkStart w:id="19" w:name="_Toc33047176"/>
+      <w:bookmarkStart w:id="19" w:name="_Toc498518189"/>
+      <w:bookmarkStart w:id="20" w:name="_Toc498518239"/>
+      <w:bookmarkStart w:id="21" w:name="_Toc34440065"/>
       <w:r>
         <w:rPr>
           <w:rFonts w:cs="Times New Roman"/>
@@ -9269,9 +10137,9 @@
         <w:lastRenderedPageBreak/>
         <w:t>Risk Management Plan</w:t>
       </w:r>
-      <w:bookmarkEnd w:id="17"/>
-      <w:bookmarkEnd w:id="18"/>
       <w:bookmarkEnd w:id="19"/>
+      <w:bookmarkEnd w:id="20"/>
+      <w:bookmarkEnd w:id="21"/>
     </w:p>
     <w:p>
       <w:pPr>
@@ -9397,7 +10265,47 @@
                 <w:sz w:val="20"/>
                 <w:szCs w:val="20"/>
               </w:rPr>
-              <w:t>Prepared by: Luh Wulandari Maharani &amp; Rivaldo Bagus Soepardhy</w:t>
+              <w:t xml:space="preserve">Prepared by: </w:t>
+            </w:r>
+            <w:proofErr w:type="spellStart"/>
+            <w:r>
+              <w:rPr>
+                <w:rFonts w:ascii="Times New Roman" w:hAnsi="Times New Roman" w:cs="Times New Roman"/>
+                <w:b w:val="0"/>
+                <w:sz w:val="20"/>
+                <w:szCs w:val="20"/>
+              </w:rPr>
+              <w:t>Luh</w:t>
+            </w:r>
+            <w:proofErr w:type="spellEnd"/>
+            <w:r>
+              <w:rPr>
+                <w:rFonts w:ascii="Times New Roman" w:hAnsi="Times New Roman" w:cs="Times New Roman"/>
+                <w:b w:val="0"/>
+                <w:sz w:val="20"/>
+                <w:szCs w:val="20"/>
+              </w:rPr>
+              <w:t xml:space="preserve"> </w:t>
+            </w:r>
+            <w:proofErr w:type="spellStart"/>
+            <w:r>
+              <w:rPr>
+                <w:rFonts w:ascii="Times New Roman" w:hAnsi="Times New Roman" w:cs="Times New Roman"/>
+                <w:b w:val="0"/>
+                <w:sz w:val="20"/>
+                <w:szCs w:val="20"/>
+              </w:rPr>
+              <w:t>Wulandari</w:t>
+            </w:r>
+            <w:proofErr w:type="spellEnd"/>
+            <w:r>
+              <w:rPr>
+                <w:rFonts w:ascii="Times New Roman" w:hAnsi="Times New Roman" w:cs="Times New Roman"/>
+                <w:b w:val="0"/>
+                <w:sz w:val="20"/>
+                <w:szCs w:val="20"/>
+              </w:rPr>
+              <w:t xml:space="preserve"> Maharani &amp; Rivaldo Bagus Soepardhy</w:t>
             </w:r>
           </w:p>
         </w:tc>
@@ -9869,6 +10777,7 @@
               </w:rPr>
               <w:t xml:space="preserve">of </w:t>
             </w:r>
+            <w:proofErr w:type="gramStart"/>
             <w:r>
               <w:rPr>
                 <w:rFonts w:ascii="Times New Roman" w:eastAsia="Times New Roman" w:hAnsi="Times New Roman" w:cs="Times New Roman"/>
@@ -9883,15 +10792,16 @@
                 <w:sz w:val="17"/>
                 <w:szCs w:val="17"/>
               </w:rPr>
-              <w:t xml:space="preserve">the </w:t>
-            </w:r>
+              <w:t>the</w:t>
+            </w:r>
+            <w:proofErr w:type="gramEnd"/>
             <w:r>
               <w:rPr>
                 <w:rFonts w:ascii="Times New Roman" w:eastAsia="Times New Roman" w:hAnsi="Times New Roman" w:cs="Times New Roman"/>
                 <w:sz w:val="17"/>
                 <w:szCs w:val="17"/>
               </w:rPr>
-              <w:t>requirement in the project</w:t>
+              <w:t xml:space="preserve"> </w:t>
             </w:r>
             <w:r>
               <w:rPr>
@@ -9899,6 +10809,14 @@
                 <w:sz w:val="17"/>
                 <w:szCs w:val="17"/>
               </w:rPr>
+              <w:t>requirement in the project</w:t>
+            </w:r>
+            <w:r>
+              <w:rPr>
+                <w:rFonts w:ascii="Times New Roman" w:eastAsia="Times New Roman" w:hAnsi="Times New Roman" w:cs="Times New Roman"/>
+                <w:sz w:val="17"/>
+                <w:szCs w:val="17"/>
+              </w:rPr>
               <w:t>.</w:t>
             </w:r>
           </w:p>
@@ -9932,7 +10850,25 @@
                 <w:sz w:val="17"/>
                 <w:szCs w:val="17"/>
               </w:rPr>
-              <w:t xml:space="preserve">ements are not fully understood or when the deliverables are not according to the project scope, </w:t>
+              <w:t xml:space="preserve">ements </w:t>
+            </w:r>
+            <w:proofErr w:type="gramStart"/>
+            <w:r>
+              <w:rPr>
+                <w:rFonts w:ascii="Times New Roman" w:hAnsi="Times New Roman" w:cs="Times New Roman"/>
+                <w:sz w:val="17"/>
+                <w:szCs w:val="17"/>
+              </w:rPr>
+              <w:t>are not fully understood</w:t>
+            </w:r>
+            <w:proofErr w:type="gramEnd"/>
+            <w:r>
+              <w:rPr>
+                <w:rFonts w:ascii="Times New Roman" w:hAnsi="Times New Roman" w:cs="Times New Roman"/>
+                <w:sz w:val="17"/>
+                <w:szCs w:val="17"/>
+              </w:rPr>
+              <w:t xml:space="preserve"> or when the deliverables are not according to the project scope, </w:t>
             </w:r>
             <w:r>
               <w:rPr>
@@ -10099,6 +11035,7 @@
                 <w:szCs w:val="17"/>
               </w:rPr>
             </w:pPr>
+            <w:proofErr w:type="spellStart"/>
             <w:r>
               <w:rPr>
                 <w:rFonts w:ascii="Times New Roman" w:hAnsi="Times New Roman" w:cs="Times New Roman"/>
@@ -10107,6 +11044,7 @@
               </w:rPr>
               <w:t>Wulan</w:t>
             </w:r>
+            <w:proofErr w:type="spellEnd"/>
           </w:p>
         </w:tc>
         <w:tc>
@@ -10268,8 +11206,18 @@
                 <w:sz w:val="17"/>
                 <w:szCs w:val="17"/>
               </w:rPr>
-              <w:t xml:space="preserve"> project working duration may be exceeded</w:t>
-            </w:r>
+              <w:t xml:space="preserve"> project working duration </w:t>
+            </w:r>
+            <w:proofErr w:type="gramStart"/>
+            <w:r>
+              <w:rPr>
+                <w:rFonts w:ascii="Times New Roman" w:hAnsi="Times New Roman" w:cs="Times New Roman"/>
+                <w:sz w:val="17"/>
+                <w:szCs w:val="17"/>
+              </w:rPr>
+              <w:t>may be exceeded</w:t>
+            </w:r>
+            <w:proofErr w:type="gramEnd"/>
             <w:r>
               <w:rPr>
                 <w:rFonts w:ascii="Times New Roman" w:hAnsi="Times New Roman" w:cs="Times New Roman"/>
@@ -10525,13 +11473,23 @@
                 <w:szCs w:val="17"/>
               </w:rPr>
             </w:pPr>
+            <w:proofErr w:type="spellStart"/>
             <w:r>
               <w:rPr>
                 <w:rFonts w:ascii="Times New Roman" w:hAnsi="Times New Roman" w:cs="Times New Roman"/>
                 <w:sz w:val="17"/>
                 <w:szCs w:val="17"/>
               </w:rPr>
-              <w:t>Wulan needs to do ceremony due to religion obligation. Although so, we can still catchup through online platform and pushing work until now.</w:t>
+              <w:t>Wulan</w:t>
+            </w:r>
+            <w:proofErr w:type="spellEnd"/>
+            <w:r>
+              <w:rPr>
+                <w:rFonts w:ascii="Times New Roman" w:hAnsi="Times New Roman" w:cs="Times New Roman"/>
+                <w:sz w:val="17"/>
+                <w:szCs w:val="17"/>
+              </w:rPr>
+              <w:t xml:space="preserve"> needs to do ceremony due to religion obligation. Although so, we can still catchup through online platform and pushing work until now.</w:t>
             </w:r>
           </w:p>
         </w:tc>
@@ -11131,16 +12089,26 @@
                 <w:sz w:val="17"/>
                 <w:szCs w:val="17"/>
               </w:rPr>
-              <w:t>Do online discussion if it is not possible to physically conduct a meeting, make a meeting schedule from the beginning of the project</w:t>
-            </w:r>
+              <w:t xml:space="preserve">Do online discussion if it is not possible to physically conduct a meeting, make a meeting schedule from the beginning of the </w:t>
+            </w:r>
+            <w:proofErr w:type="gramStart"/>
             <w:r>
               <w:rPr>
                 <w:rFonts w:ascii="Times New Roman" w:hAnsi="Times New Roman" w:cs="Times New Roman"/>
                 <w:sz w:val="17"/>
                 <w:szCs w:val="17"/>
               </w:rPr>
+              <w:t>project</w:t>
+            </w:r>
+            <w:r>
+              <w:rPr>
+                <w:rFonts w:ascii="Times New Roman" w:hAnsi="Times New Roman" w:cs="Times New Roman"/>
+                <w:sz w:val="17"/>
+                <w:szCs w:val="17"/>
+              </w:rPr>
               <w:t>.</w:t>
             </w:r>
+            <w:proofErr w:type="gramEnd"/>
           </w:p>
         </w:tc>
         <w:tc>
@@ -11158,6 +12126,7 @@
                 <w:szCs w:val="17"/>
               </w:rPr>
             </w:pPr>
+            <w:proofErr w:type="spellStart"/>
             <w:r>
               <w:rPr>
                 <w:rFonts w:ascii="Times New Roman" w:hAnsi="Times New Roman" w:cs="Times New Roman"/>
@@ -11166,6 +12135,7 @@
               </w:rPr>
               <w:t>Wulan</w:t>
             </w:r>
+            <w:proofErr w:type="spellEnd"/>
           </w:p>
         </w:tc>
         <w:tc>
@@ -11978,7 +12948,7 @@
         <w:br w:type="page"/>
       </w:r>
     </w:p>
-    <w:bookmarkStart w:id="20" w:name="_Toc33047177" w:displacedByCustomXml="next"/>
+    <w:bookmarkStart w:id="22" w:name="_Toc34440066" w:displacedByCustomXml="next"/>
     <w:sdt>
       <w:sdtPr>
         <w:rPr>
@@ -11993,6 +12963,7 @@
           <w:docPartUnique/>
         </w:docPartObj>
       </w:sdtPr>
+      <w:sdtEndPr/>
       <w:sdtContent>
         <w:p>
           <w:pPr>
@@ -12010,7 +12981,7 @@
             </w:rPr>
             <w:t>References</w:t>
           </w:r>
-          <w:bookmarkEnd w:id="20"/>
+          <w:bookmarkEnd w:id="22"/>
         </w:p>
         <w:p>
           <w:pPr>
@@ -12027,6 +12998,7 @@
             <w:id w:val="-573587230"/>
             <w:bibliography/>
           </w:sdtPr>
+          <w:sdtEndPr/>
           <w:sdtContent>
             <w:p>
               <w:pPr>
@@ -12363,7 +13335,7 @@
           <w:lang w:val="id-ID"/>
         </w:rPr>
         <w:sectPr>
-          <w:footerReference w:type="default" r:id="rId14"/>
+          <w:footerReference w:type="default" r:id="rId16"/>
           <w:pgSz w:w="11906" w:h="16838" w:code="9"/>
           <w:pgMar w:top="1134" w:right="1134" w:bottom="1134" w:left="1418" w:header="720" w:footer="720" w:gutter="0"/>
           <w:cols w:space="720"/>
@@ -12582,7 +13554,27 @@
           <w:sz w:val="40"/>
           <w:szCs w:val="48"/>
         </w:rPr>
-        <w:t>“Web-based Information System for MicroHousing System in Kuala Lumpur”</w:t>
+        <w:t xml:space="preserve">“Web-based Information System for </w:t>
+      </w:r>
+      <w:proofErr w:type="spellStart"/>
+      <w:r>
+        <w:rPr>
+          <w:rFonts w:ascii="Times New Roman" w:hAnsi="Times New Roman" w:cs="Times New Roman"/>
+          <w:b/>
+          <w:sz w:val="40"/>
+          <w:szCs w:val="48"/>
+        </w:rPr>
+        <w:t>MicroHousing</w:t>
+      </w:r>
+      <w:proofErr w:type="spellEnd"/>
+      <w:r>
+        <w:rPr>
+          <w:rFonts w:ascii="Times New Roman" w:hAnsi="Times New Roman" w:cs="Times New Roman"/>
+          <w:b/>
+          <w:sz w:val="40"/>
+          <w:szCs w:val="48"/>
+        </w:rPr>
+        <w:t xml:space="preserve"> System in Kuala Lumpur”</w:t>
       </w:r>
     </w:p>
     <w:p>
@@ -12809,8 +13801,8 @@
           <w:sz w:val="32"/>
         </w:rPr>
         <w:sectPr>
-          <w:footerReference w:type="default" r:id="rId15"/>
-          <w:footerReference w:type="first" r:id="rId16"/>
+          <w:footerReference w:type="default" r:id="rId17"/>
+          <w:footerReference w:type="first" r:id="rId18"/>
           <w:pgSz w:w="11906" w:h="16838" w:code="9"/>
           <w:pgMar w:top="1134" w:right="1134" w:bottom="1134" w:left="1418" w:header="720" w:footer="720" w:gutter="0"/>
           <w:pgNumType w:start="0"/>
@@ -12970,7 +13962,7 @@
                 <w:webHidden/>
                 <w:sz w:val="24"/>
               </w:rPr>
-              <w:t>1</w:t>
+              <w:t>2</w:t>
             </w:r>
             <w:r>
               <w:rPr>
@@ -13057,7 +14049,7 @@
                 <w:webHidden/>
                 <w:sz w:val="24"/>
               </w:rPr>
-              <w:t>2</w:t>
+              <w:t>3</w:t>
             </w:r>
             <w:r>
               <w:rPr>
@@ -13144,7 +14136,7 @@
                 <w:webHidden/>
                 <w:sz w:val="24"/>
               </w:rPr>
-              <w:t>3</w:t>
+              <w:t>4</w:t>
             </w:r>
             <w:r>
               <w:rPr>
@@ -13318,7 +14310,7 @@
                 <w:webHidden/>
                 <w:sz w:val="24"/>
               </w:rPr>
-              <w:t>5</w:t>
+              <w:t>6</w:t>
             </w:r>
             <w:r>
               <w:rPr>
@@ -13405,7 +14397,7 @@
                 <w:webHidden/>
                 <w:sz w:val="24"/>
               </w:rPr>
-              <w:t>11</w:t>
+              <w:t>12</w:t>
             </w:r>
             <w:r>
               <w:rPr>
@@ -13492,7 +14484,7 @@
                 <w:webHidden/>
                 <w:sz w:val="24"/>
               </w:rPr>
-              <w:t>12</w:t>
+              <w:t>13</w:t>
             </w:r>
             <w:r>
               <w:rPr>
@@ -13579,7 +14571,7 @@
                 <w:webHidden/>
                 <w:sz w:val="24"/>
               </w:rPr>
-              <w:t>27</w:t>
+              <w:t>28</w:t>
             </w:r>
             <w:r>
               <w:rPr>
@@ -13659,8 +14651,9 @@
           <w:rFonts w:cs="Times New Roman"/>
         </w:rPr>
       </w:pPr>
-      <w:bookmarkStart w:id="21" w:name="_Toc498518013"/>
-      <w:bookmarkStart w:id="22" w:name="_Toc34438224"/>
+      <w:bookmarkStart w:id="23" w:name="_Toc498518013"/>
+      <w:bookmarkStart w:id="24" w:name="_Toc34438224"/>
+      <w:bookmarkStart w:id="25" w:name="_Toc34440067"/>
       <w:r>
         <w:rPr>
           <w:rFonts w:cs="Times New Roman"/>
@@ -13668,8 +14661,9 @@
         <w:lastRenderedPageBreak/>
         <w:t>Functional Requirements</w:t>
       </w:r>
-      <w:bookmarkEnd w:id="21"/>
-      <w:bookmarkEnd w:id="22"/>
+      <w:bookmarkEnd w:id="23"/>
+      <w:bookmarkEnd w:id="24"/>
+      <w:bookmarkEnd w:id="25"/>
     </w:p>
     <w:p>
       <w:pPr>
@@ -13689,13 +14683,23 @@
           <w:sz w:val="28"/>
         </w:rPr>
       </w:pPr>
+      <w:proofErr w:type="spellStart"/>
       <w:r>
         <w:rPr>
           <w:rFonts w:ascii="Times New Roman" w:hAnsi="Times New Roman" w:cs="Times New Roman"/>
           <w:b/>
           <w:sz w:val="28"/>
         </w:rPr>
-        <w:t>HousingOfficer requirement:</w:t>
+        <w:t>HousingOfficer</w:t>
+      </w:r>
+      <w:proofErr w:type="spellEnd"/>
+      <w:r>
+        <w:rPr>
+          <w:rFonts w:ascii="Times New Roman" w:hAnsi="Times New Roman" w:cs="Times New Roman"/>
+          <w:b/>
+          <w:sz w:val="28"/>
+        </w:rPr>
+        <w:t xml:space="preserve"> requirement:</w:t>
       </w:r>
     </w:p>
     <w:p>
@@ -13712,12 +14716,53 @@
           <w:sz w:val="24"/>
         </w:rPr>
       </w:pPr>
+      <w:proofErr w:type="spellStart"/>
       <w:r>
         <w:rPr>
           <w:rFonts w:ascii="Times New Roman" w:hAnsi="Times New Roman" w:cs="Times New Roman"/>
           <w:sz w:val="24"/>
         </w:rPr>
-        <w:t>HousingOfficer has login menu that can be filled with user ID and password to go directly to HousingOfficer homepage.</w:t>
+        <w:t>HousingOfficer</w:t>
+      </w:r>
+      <w:proofErr w:type="spellEnd"/>
+      <w:r>
+        <w:rPr>
+          <w:rFonts w:ascii="Times New Roman" w:hAnsi="Times New Roman" w:cs="Times New Roman"/>
+          <w:sz w:val="24"/>
+        </w:rPr>
+        <w:t xml:space="preserve"> has login menu that </w:t>
+      </w:r>
+      <w:proofErr w:type="gramStart"/>
+      <w:r>
+        <w:rPr>
+          <w:rFonts w:ascii="Times New Roman" w:hAnsi="Times New Roman" w:cs="Times New Roman"/>
+          <w:sz w:val="24"/>
+        </w:rPr>
+        <w:t>can be filled</w:t>
+      </w:r>
+      <w:proofErr w:type="gramEnd"/>
+      <w:r>
+        <w:rPr>
+          <w:rFonts w:ascii="Times New Roman" w:hAnsi="Times New Roman" w:cs="Times New Roman"/>
+          <w:sz w:val="24"/>
+        </w:rPr>
+        <w:t xml:space="preserve"> with user ID and password to go directly to </w:t>
+      </w:r>
+      <w:proofErr w:type="spellStart"/>
+      <w:r>
+        <w:rPr>
+          <w:rFonts w:ascii="Times New Roman" w:hAnsi="Times New Roman" w:cs="Times New Roman"/>
+          <w:sz w:val="24"/>
+        </w:rPr>
+        <w:t>HousingOfficer</w:t>
+      </w:r>
+      <w:proofErr w:type="spellEnd"/>
+      <w:r>
+        <w:rPr>
+          <w:rFonts w:ascii="Times New Roman" w:hAnsi="Times New Roman" w:cs="Times New Roman"/>
+          <w:sz w:val="24"/>
+        </w:rPr>
+        <w:t xml:space="preserve"> homepage.</w:t>
       </w:r>
     </w:p>
     <w:p>
@@ -13734,12 +14779,37 @@
           <w:sz w:val="24"/>
         </w:rPr>
       </w:pPr>
+      <w:proofErr w:type="spellStart"/>
       <w:r>
         <w:rPr>
           <w:rFonts w:ascii="Times New Roman" w:hAnsi="Times New Roman" w:cs="Times New Roman"/>
           <w:sz w:val="24"/>
         </w:rPr>
-        <w:t>HousingOfficer can change the password if HousingOfficer forget their password.</w:t>
+        <w:t>HousingOfficer</w:t>
+      </w:r>
+      <w:proofErr w:type="spellEnd"/>
+      <w:r>
+        <w:rPr>
+          <w:rFonts w:ascii="Times New Roman" w:hAnsi="Times New Roman" w:cs="Times New Roman"/>
+          <w:sz w:val="24"/>
+        </w:rPr>
+        <w:t xml:space="preserve"> can change the password if </w:t>
+      </w:r>
+      <w:proofErr w:type="spellStart"/>
+      <w:r>
+        <w:rPr>
+          <w:rFonts w:ascii="Times New Roman" w:hAnsi="Times New Roman" w:cs="Times New Roman"/>
+          <w:sz w:val="24"/>
+        </w:rPr>
+        <w:t>HousingOfficer</w:t>
+      </w:r>
+      <w:proofErr w:type="spellEnd"/>
+      <w:r>
+        <w:rPr>
+          <w:rFonts w:ascii="Times New Roman" w:hAnsi="Times New Roman" w:cs="Times New Roman"/>
+          <w:sz w:val="24"/>
+        </w:rPr>
+        <w:t xml:space="preserve"> forget their password.</w:t>
       </w:r>
     </w:p>
     <w:p>
@@ -13756,12 +14826,21 @@
           <w:sz w:val="24"/>
         </w:rPr>
       </w:pPr>
+      <w:proofErr w:type="spellStart"/>
       <w:r>
         <w:rPr>
           <w:rFonts w:ascii="Times New Roman" w:hAnsi="Times New Roman" w:cs="Times New Roman"/>
           <w:sz w:val="24"/>
         </w:rPr>
-        <w:t>HousingOfficer must have “edit menu” which is can edit residence detail.</w:t>
+        <w:t>HousingOfficer</w:t>
+      </w:r>
+      <w:proofErr w:type="spellEnd"/>
+      <w:r>
+        <w:rPr>
+          <w:rFonts w:ascii="Times New Roman" w:hAnsi="Times New Roman" w:cs="Times New Roman"/>
+          <w:sz w:val="24"/>
+        </w:rPr>
+        <w:t xml:space="preserve"> must have “edit menu” which is can edit residence detail.</w:t>
       </w:r>
     </w:p>
     <w:p>
@@ -13778,12 +14857,21 @@
           <w:sz w:val="24"/>
         </w:rPr>
       </w:pPr>
+      <w:proofErr w:type="spellStart"/>
       <w:r>
         <w:rPr>
           <w:rFonts w:ascii="Times New Roman" w:hAnsi="Times New Roman" w:cs="Times New Roman"/>
           <w:sz w:val="24"/>
         </w:rPr>
-        <w:t>HousingOfficer must have “add menu” which is can set up new residence.</w:t>
+        <w:t>HousingOfficer</w:t>
+      </w:r>
+      <w:proofErr w:type="spellEnd"/>
+      <w:r>
+        <w:rPr>
+          <w:rFonts w:ascii="Times New Roman" w:hAnsi="Times New Roman" w:cs="Times New Roman"/>
+          <w:sz w:val="24"/>
+        </w:rPr>
+        <w:t xml:space="preserve"> must have “add menu” which is can set up new residence.</w:t>
       </w:r>
     </w:p>
     <w:p>
@@ -13800,12 +14888,21 @@
           <w:sz w:val="24"/>
         </w:rPr>
       </w:pPr>
+      <w:proofErr w:type="spellStart"/>
       <w:r>
         <w:rPr>
           <w:rFonts w:ascii="Times New Roman" w:hAnsi="Times New Roman" w:cs="Times New Roman"/>
           <w:sz w:val="24"/>
         </w:rPr>
-        <w:t>HousingOfficer must have “delete menu” which is can delete applicant and residence detail.</w:t>
+        <w:t>HousingOfficer</w:t>
+      </w:r>
+      <w:proofErr w:type="spellEnd"/>
+      <w:r>
+        <w:rPr>
+          <w:rFonts w:ascii="Times New Roman" w:hAnsi="Times New Roman" w:cs="Times New Roman"/>
+          <w:sz w:val="24"/>
+        </w:rPr>
+        <w:t xml:space="preserve"> must have “delete menu” which is can delete applicant and residence detail.</w:t>
       </w:r>
     </w:p>
     <w:p>
@@ -13822,12 +14919,21 @@
           <w:sz w:val="24"/>
         </w:rPr>
       </w:pPr>
+      <w:proofErr w:type="spellStart"/>
       <w:r>
         <w:rPr>
           <w:rFonts w:ascii="Times New Roman" w:hAnsi="Times New Roman" w:cs="Times New Roman"/>
           <w:sz w:val="24"/>
         </w:rPr>
-        <w:t>HousingOfficer must have “view menu” which is can view applications and residence details.</w:t>
+        <w:t>HousingOfficer</w:t>
+      </w:r>
+      <w:proofErr w:type="spellEnd"/>
+      <w:r>
+        <w:rPr>
+          <w:rFonts w:ascii="Times New Roman" w:hAnsi="Times New Roman" w:cs="Times New Roman"/>
+          <w:sz w:val="24"/>
+        </w:rPr>
+        <w:t xml:space="preserve"> must have “view menu” which is can view applications and residence details.</w:t>
       </w:r>
     </w:p>
     <w:p>
@@ -13849,7 +14955,39 @@
           <w:rFonts w:ascii="Times New Roman" w:hAnsi="Times New Roman" w:cs="Times New Roman"/>
           <w:sz w:val="24"/>
         </w:rPr>
-        <w:t>Payment menu to display payment details for applicant, which is designed by HousingOfficer.</w:t>
+        <w:t xml:space="preserve">Payment menu to display payment details for applicant, which </w:t>
+      </w:r>
+      <w:proofErr w:type="gramStart"/>
+      <w:r>
+        <w:rPr>
+          <w:rFonts w:ascii="Times New Roman" w:hAnsi="Times New Roman" w:cs="Times New Roman"/>
+          <w:sz w:val="24"/>
+        </w:rPr>
+        <w:t>is designed</w:t>
+      </w:r>
+      <w:proofErr w:type="gramEnd"/>
+      <w:r>
+        <w:rPr>
+          <w:rFonts w:ascii="Times New Roman" w:hAnsi="Times New Roman" w:cs="Times New Roman"/>
+          <w:sz w:val="24"/>
+        </w:rPr>
+        <w:t xml:space="preserve"> by </w:t>
+      </w:r>
+      <w:proofErr w:type="spellStart"/>
+      <w:r>
+        <w:rPr>
+          <w:rFonts w:ascii="Times New Roman" w:hAnsi="Times New Roman" w:cs="Times New Roman"/>
+          <w:sz w:val="24"/>
+        </w:rPr>
+        <w:t>HousingOfficer</w:t>
+      </w:r>
+      <w:proofErr w:type="spellEnd"/>
+      <w:r>
+        <w:rPr>
+          <w:rFonts w:ascii="Times New Roman" w:hAnsi="Times New Roman" w:cs="Times New Roman"/>
+          <w:sz w:val="24"/>
+        </w:rPr>
+        <w:t>.</w:t>
       </w:r>
     </w:p>
     <w:p>
@@ -13912,7 +15050,23 @@
           <w:rFonts w:ascii="Times New Roman" w:hAnsi="Times New Roman" w:cs="Times New Roman"/>
           <w:sz w:val="24"/>
         </w:rPr>
-        <w:t>Applicant will register where the form has been given.</w:t>
+        <w:t xml:space="preserve">Applicant will register where the form </w:t>
+      </w:r>
+      <w:proofErr w:type="gramStart"/>
+      <w:r>
+        <w:rPr>
+          <w:rFonts w:ascii="Times New Roman" w:hAnsi="Times New Roman" w:cs="Times New Roman"/>
+          <w:sz w:val="24"/>
+        </w:rPr>
+        <w:t>has been given</w:t>
+      </w:r>
+      <w:proofErr w:type="gramEnd"/>
+      <w:r>
+        <w:rPr>
+          <w:rFonts w:ascii="Times New Roman" w:hAnsi="Times New Roman" w:cs="Times New Roman"/>
+          <w:sz w:val="24"/>
+        </w:rPr>
+        <w:t>.</w:t>
       </w:r>
     </w:p>
     <w:p>
@@ -13935,7 +15089,23 @@
           <w:rFonts w:ascii="Times New Roman" w:hAnsi="Times New Roman" w:cs="Times New Roman"/>
           <w:sz w:val="24"/>
         </w:rPr>
-        <w:t>Applicant has login menu that can be filled with user ID and password so that the applicant can access the system without confusion, and will be directed to the home page.</w:t>
+        <w:t xml:space="preserve">Applicant has login menu that </w:t>
+      </w:r>
+      <w:proofErr w:type="gramStart"/>
+      <w:r>
+        <w:rPr>
+          <w:rFonts w:ascii="Times New Roman" w:hAnsi="Times New Roman" w:cs="Times New Roman"/>
+          <w:sz w:val="24"/>
+        </w:rPr>
+        <w:t>can be filled</w:t>
+      </w:r>
+      <w:proofErr w:type="gramEnd"/>
+      <w:r>
+        <w:rPr>
+          <w:rFonts w:ascii="Times New Roman" w:hAnsi="Times New Roman" w:cs="Times New Roman"/>
+          <w:sz w:val="24"/>
+        </w:rPr>
+        <w:t xml:space="preserve"> with user ID and password so that the applicant can access the system without confusion, and will be directed to the home page.</w:t>
       </w:r>
     </w:p>
     <w:p>
@@ -14028,7 +15198,7 @@
           <w:u w:val="single"/>
         </w:rPr>
       </w:pPr>
-      <w:bookmarkStart w:id="23" w:name="_Toc498518014"/>
+      <w:bookmarkStart w:id="26" w:name="_Toc498518014"/>
       <w:r>
         <w:rPr>
           <w:rFonts w:ascii="Times New Roman" w:hAnsi="Times New Roman" w:cs="Times New Roman"/>
@@ -14043,7 +15213,8 @@
           <w:rFonts w:cs="Times New Roman"/>
         </w:rPr>
       </w:pPr>
-      <w:bookmarkStart w:id="24" w:name="_Toc34438225"/>
+      <w:bookmarkStart w:id="27" w:name="_Toc34438225"/>
+      <w:bookmarkStart w:id="28" w:name="_Toc34440068"/>
       <w:r>
         <w:rPr>
           <w:rFonts w:cs="Times New Roman"/>
@@ -14051,8 +15222,9 @@
         <w:lastRenderedPageBreak/>
         <w:t>Non – functional Requirements</w:t>
       </w:r>
-      <w:bookmarkEnd w:id="23"/>
-      <w:bookmarkEnd w:id="24"/>
+      <w:bookmarkEnd w:id="26"/>
+      <w:bookmarkEnd w:id="27"/>
+      <w:bookmarkEnd w:id="28"/>
     </w:p>
     <w:p>
       <w:pPr>
@@ -14160,7 +15332,23 @@
           <w:rFonts w:ascii="Times New Roman" w:hAnsi="Times New Roman" w:cs="Times New Roman"/>
           <w:sz w:val="24"/>
         </w:rPr>
-        <w:t>ata can only be change by authorized user (HousingOfficer).</w:t>
+        <w:t>ata can only be change by authorized user (</w:t>
+      </w:r>
+      <w:proofErr w:type="spellStart"/>
+      <w:r>
+        <w:rPr>
+          <w:rFonts w:ascii="Times New Roman" w:hAnsi="Times New Roman" w:cs="Times New Roman"/>
+          <w:sz w:val="24"/>
+        </w:rPr>
+        <w:t>HousingOfficer</w:t>
+      </w:r>
+      <w:proofErr w:type="spellEnd"/>
+      <w:r>
+        <w:rPr>
+          <w:rFonts w:ascii="Times New Roman" w:hAnsi="Times New Roman" w:cs="Times New Roman"/>
+          <w:sz w:val="24"/>
+        </w:rPr>
+        <w:t>).</w:t>
       </w:r>
     </w:p>
     <w:p>
@@ -14184,7 +15372,7 @@
           <w:u w:val="single"/>
         </w:rPr>
       </w:pPr>
-      <w:bookmarkStart w:id="25" w:name="_Toc498518015"/>
+      <w:bookmarkStart w:id="29" w:name="_Toc498518015"/>
       <w:r>
         <w:rPr>
           <w:rFonts w:ascii="Times New Roman" w:hAnsi="Times New Roman" w:cs="Times New Roman"/>
@@ -14200,7 +15388,8 @@
           <w:sz w:val="14"/>
         </w:rPr>
       </w:pPr>
-      <w:bookmarkStart w:id="26" w:name="_Toc34438226"/>
+      <w:bookmarkStart w:id="30" w:name="_Toc34438226"/>
+      <w:bookmarkStart w:id="31" w:name="_Toc34440069"/>
       <w:r>
         <w:rPr>
           <w:rFonts w:cs="Times New Roman"/>
@@ -14208,8 +15397,9 @@
         <w:lastRenderedPageBreak/>
         <w:t>Use Case Diagram</w:t>
       </w:r>
-      <w:bookmarkEnd w:id="25"/>
-      <w:bookmarkEnd w:id="26"/>
+      <w:bookmarkEnd w:id="29"/>
+      <w:bookmarkEnd w:id="30"/>
+      <w:bookmarkEnd w:id="31"/>
       <w:r>
         <w:rPr>
           <w:rFonts w:cs="Times New Roman"/>
@@ -14234,7 +15424,7 @@
           <w:noProof/>
         </w:rPr>
       </w:pPr>
-      <w:bookmarkStart w:id="27" w:name="_Toc498518016"/>
+      <w:bookmarkStart w:id="32" w:name="_Toc498518016"/>
       <w:r>
         <w:rPr>
           <w:rFonts w:ascii="Times New Roman" w:hAnsi="Times New Roman" w:cs="Times New Roman"/>
@@ -14256,7 +15446,7 @@
                     <pic:cNvPicPr/>
                   </pic:nvPicPr>
                   <pic:blipFill>
-                    <a:blip r:embed="rId17">
+                    <a:blip r:embed="rId19">
                       <a:extLst>
                         <a:ext uri="{28A0092B-C50C-407E-A947-70E740481C1C}">
                           <a14:useLocalDpi xmlns:a14="http://schemas.microsoft.com/office/drawing/2010/main" val="0"/>
@@ -14330,7 +15520,7 @@
                     <pic:cNvPicPr/>
                   </pic:nvPicPr>
                   <pic:blipFill>
-                    <a:blip r:embed="rId18">
+                    <a:blip r:embed="rId20">
                       <a:extLst>
                         <a:ext uri="{28A0092B-C50C-407E-A947-70E740481C1C}">
                           <a14:useLocalDpi xmlns:a14="http://schemas.microsoft.com/office/drawing/2010/main" val="0"/>
@@ -14372,15 +15562,17 @@
           <w:rFonts w:cs="Times New Roman"/>
         </w:rPr>
       </w:pPr>
-      <w:bookmarkStart w:id="28" w:name="_Toc34438227"/>
+      <w:bookmarkStart w:id="33" w:name="_Toc34438227"/>
+      <w:bookmarkStart w:id="34" w:name="_Toc34440070"/>
       <w:r>
         <w:rPr>
           <w:rFonts w:cs="Times New Roman"/>
         </w:rPr>
         <w:t>Use Cases</w:t>
       </w:r>
-      <w:bookmarkEnd w:id="27"/>
-      <w:bookmarkEnd w:id="28"/>
+      <w:bookmarkEnd w:id="32"/>
+      <w:bookmarkEnd w:id="33"/>
+      <w:bookmarkEnd w:id="34"/>
     </w:p>
     <w:p>
       <w:pPr>
@@ -14508,7 +15700,27 @@
                 <w:sz w:val="24"/>
                 <w:szCs w:val="24"/>
               </w:rPr>
-              <w:t>Login page created for HousingOfficer and applicants to login</w:t>
+              <w:t xml:space="preserve">Login page created for </w:t>
+            </w:r>
+            <w:proofErr w:type="spellStart"/>
+            <w:r>
+              <w:rPr>
+                <w:rFonts w:ascii="Times New Roman" w:hAnsi="Times New Roman" w:cs="Times New Roman"/>
+                <w:b w:val="0"/>
+                <w:sz w:val="24"/>
+                <w:szCs w:val="24"/>
+              </w:rPr>
+              <w:t>HousingOfficer</w:t>
+            </w:r>
+            <w:proofErr w:type="spellEnd"/>
+            <w:r>
+              <w:rPr>
+                <w:rFonts w:ascii="Times New Roman" w:hAnsi="Times New Roman" w:cs="Times New Roman"/>
+                <w:b w:val="0"/>
+                <w:sz w:val="24"/>
+                <w:szCs w:val="24"/>
+              </w:rPr>
+              <w:t xml:space="preserve"> and applicants to login</w:t>
             </w:r>
           </w:p>
         </w:tc>
@@ -14534,6 +15746,7 @@
                 <w:szCs w:val="24"/>
               </w:rPr>
             </w:pPr>
+            <w:proofErr w:type="spellStart"/>
             <w:r>
               <w:rPr>
                 <w:rFonts w:ascii="Times New Roman" w:hAnsi="Times New Roman" w:cs="Times New Roman"/>
@@ -14542,6 +15755,7 @@
               </w:rPr>
               <w:t>HousingOfficer</w:t>
             </w:r>
+            <w:proofErr w:type="spellEnd"/>
           </w:p>
           <w:p>
             <w:pPr>
@@ -14620,6 +15834,7 @@
                 <w:szCs w:val="24"/>
               </w:rPr>
             </w:pPr>
+            <w:proofErr w:type="spellStart"/>
             <w:r>
               <w:rPr>
                 <w:rFonts w:ascii="Times New Roman" w:hAnsi="Times New Roman" w:cs="Times New Roman"/>
@@ -14627,7 +15842,17 @@
                 <w:sz w:val="24"/>
                 <w:szCs w:val="24"/>
               </w:rPr>
-              <w:t>HousingOfficer and Applicant can access the system and login with the new password</w:t>
+              <w:t>HousingOfficer</w:t>
+            </w:r>
+            <w:proofErr w:type="spellEnd"/>
+            <w:r>
+              <w:rPr>
+                <w:rFonts w:ascii="Times New Roman" w:hAnsi="Times New Roman" w:cs="Times New Roman"/>
+                <w:b w:val="0"/>
+                <w:sz w:val="24"/>
+                <w:szCs w:val="24"/>
+              </w:rPr>
+              <w:t xml:space="preserve"> and Applicant can access the system and login with the new password</w:t>
             </w:r>
           </w:p>
         </w:tc>
@@ -14653,6 +15878,7 @@
                 <w:szCs w:val="24"/>
               </w:rPr>
             </w:pPr>
+            <w:proofErr w:type="spellStart"/>
             <w:r>
               <w:rPr>
                 <w:rFonts w:ascii="Times New Roman" w:hAnsi="Times New Roman" w:cs="Times New Roman"/>
@@ -14661,6 +15887,7 @@
               </w:rPr>
               <w:t>HousingOfficer</w:t>
             </w:r>
+            <w:proofErr w:type="spellEnd"/>
           </w:p>
           <w:p>
             <w:pPr>
@@ -14741,6 +15968,7 @@
                 <w:szCs w:val="24"/>
               </w:rPr>
             </w:pPr>
+            <w:proofErr w:type="spellStart"/>
             <w:r>
               <w:rPr>
                 <w:rFonts w:ascii="Times New Roman" w:hAnsi="Times New Roman" w:cs="Times New Roman"/>
@@ -14748,7 +15976,37 @@
                 <w:sz w:val="24"/>
                 <w:szCs w:val="24"/>
               </w:rPr>
-              <w:t>HousingOfficer dan Applicant can exit the application through the system</w:t>
+              <w:t>HousingOfficer</w:t>
+            </w:r>
+            <w:proofErr w:type="spellEnd"/>
+            <w:r>
+              <w:rPr>
+                <w:rFonts w:ascii="Times New Roman" w:hAnsi="Times New Roman" w:cs="Times New Roman"/>
+                <w:b w:val="0"/>
+                <w:sz w:val="24"/>
+                <w:szCs w:val="24"/>
+              </w:rPr>
+              <w:t xml:space="preserve"> </w:t>
+            </w:r>
+            <w:proofErr w:type="spellStart"/>
+            <w:r>
+              <w:rPr>
+                <w:rFonts w:ascii="Times New Roman" w:hAnsi="Times New Roman" w:cs="Times New Roman"/>
+                <w:b w:val="0"/>
+                <w:sz w:val="24"/>
+                <w:szCs w:val="24"/>
+              </w:rPr>
+              <w:t>dan</w:t>
+            </w:r>
+            <w:proofErr w:type="spellEnd"/>
+            <w:r>
+              <w:rPr>
+                <w:rFonts w:ascii="Times New Roman" w:hAnsi="Times New Roman" w:cs="Times New Roman"/>
+                <w:b w:val="0"/>
+                <w:sz w:val="24"/>
+                <w:szCs w:val="24"/>
+              </w:rPr>
+              <w:t xml:space="preserve"> Applicant can exit the application through the system</w:t>
             </w:r>
           </w:p>
         </w:tc>
@@ -14774,6 +16032,7 @@
                 <w:szCs w:val="24"/>
               </w:rPr>
             </w:pPr>
+            <w:proofErr w:type="spellStart"/>
             <w:r>
               <w:rPr>
                 <w:rFonts w:ascii="Times New Roman" w:hAnsi="Times New Roman" w:cs="Times New Roman"/>
@@ -14782,6 +16041,7 @@
               </w:rPr>
               <w:t>HousingOfficer</w:t>
             </w:r>
+            <w:proofErr w:type="spellEnd"/>
           </w:p>
           <w:p>
             <w:pPr>
@@ -14866,8 +16126,19 @@
                 <w:sz w:val="24"/>
                 <w:szCs w:val="24"/>
               </w:rPr>
-              <w:t>Applicant will create account and saved by the sytem</w:t>
-            </w:r>
+              <w:t xml:space="preserve">Applicant will create account and saved by the </w:t>
+            </w:r>
+            <w:proofErr w:type="spellStart"/>
+            <w:r>
+              <w:rPr>
+                <w:rFonts w:ascii="Times New Roman" w:hAnsi="Times New Roman" w:cs="Times New Roman"/>
+                <w:b w:val="0"/>
+                <w:sz w:val="24"/>
+                <w:szCs w:val="24"/>
+              </w:rPr>
+              <w:t>sytem</w:t>
+            </w:r>
+            <w:proofErr w:type="spellEnd"/>
           </w:p>
         </w:tc>
         <w:tc>
@@ -14992,6 +16263,7 @@
                 <w:szCs w:val="24"/>
               </w:rPr>
             </w:pPr>
+            <w:proofErr w:type="spellStart"/>
             <w:r>
               <w:rPr>
                 <w:rFonts w:ascii="Times New Roman" w:hAnsi="Times New Roman" w:cs="Times New Roman"/>
@@ -15000,6 +16272,7 @@
               </w:rPr>
               <w:t>HousingOfficer</w:t>
             </w:r>
+            <w:proofErr w:type="spellEnd"/>
           </w:p>
         </w:tc>
         <w:tc>
@@ -15091,6 +16364,7 @@
                 <w:szCs w:val="24"/>
               </w:rPr>
             </w:pPr>
+            <w:proofErr w:type="spellStart"/>
             <w:r>
               <w:rPr>
                 <w:rFonts w:ascii="Times New Roman" w:hAnsi="Times New Roman" w:cs="Times New Roman"/>
@@ -15099,6 +16373,7 @@
               </w:rPr>
               <w:t>HousingOfficer</w:t>
             </w:r>
+            <w:proofErr w:type="spellEnd"/>
           </w:p>
         </w:tc>
         <w:tc>
@@ -15167,8 +16442,19 @@
                 <w:sz w:val="24"/>
                 <w:szCs w:val="24"/>
               </w:rPr>
-              <w:t>The system allocates housing where the applicant has ordered a slot for a long time but will be verified by HousingOfficer</w:t>
-            </w:r>
+              <w:t xml:space="preserve">The system allocates housing where the applicant has ordered a slot for a long time but will be verified by </w:t>
+            </w:r>
+            <w:proofErr w:type="spellStart"/>
+            <w:r>
+              <w:rPr>
+                <w:rFonts w:ascii="Times New Roman" w:hAnsi="Times New Roman" w:cs="Times New Roman"/>
+                <w:b w:val="0"/>
+                <w:sz w:val="24"/>
+                <w:szCs w:val="24"/>
+              </w:rPr>
+              <w:t>HousingOfficer</w:t>
+            </w:r>
+            <w:proofErr w:type="spellEnd"/>
           </w:p>
         </w:tc>
         <w:tc>
@@ -15193,6 +16479,7 @@
                 <w:szCs w:val="24"/>
               </w:rPr>
             </w:pPr>
+            <w:proofErr w:type="spellStart"/>
             <w:r>
               <w:rPr>
                 <w:rFonts w:ascii="Times New Roman" w:hAnsi="Times New Roman" w:cs="Times New Roman"/>
@@ -15201,6 +16488,7 @@
               </w:rPr>
               <w:t>HousingOfficer</w:t>
             </w:r>
+            <w:proofErr w:type="spellEnd"/>
           </w:p>
         </w:tc>
         <w:tc>
@@ -15259,6 +16547,7 @@
                 <w:szCs w:val="24"/>
               </w:rPr>
             </w:pPr>
+            <w:proofErr w:type="spellStart"/>
             <w:r>
               <w:rPr>
                 <w:rFonts w:ascii="Times New Roman" w:hAnsi="Times New Roman" w:cs="Times New Roman"/>
@@ -15266,7 +16555,17 @@
                 <w:sz w:val="24"/>
                 <w:szCs w:val="24"/>
               </w:rPr>
-              <w:t>HousingOfficer can input several new residences to the system</w:t>
+              <w:t>HousingOfficer</w:t>
+            </w:r>
+            <w:proofErr w:type="spellEnd"/>
+            <w:r>
+              <w:rPr>
+                <w:rFonts w:ascii="Times New Roman" w:hAnsi="Times New Roman" w:cs="Times New Roman"/>
+                <w:b w:val="0"/>
+                <w:sz w:val="24"/>
+                <w:szCs w:val="24"/>
+              </w:rPr>
+              <w:t xml:space="preserve"> can input several new residences to the system</w:t>
             </w:r>
           </w:p>
         </w:tc>
@@ -15292,6 +16591,7 @@
                 <w:szCs w:val="24"/>
               </w:rPr>
             </w:pPr>
+            <w:proofErr w:type="spellStart"/>
             <w:r>
               <w:rPr>
                 <w:rFonts w:ascii="Times New Roman" w:hAnsi="Times New Roman" w:cs="Times New Roman"/>
@@ -15300,6 +16600,7 @@
               </w:rPr>
               <w:t>HousingOfficer</w:t>
             </w:r>
+            <w:proofErr w:type="spellEnd"/>
           </w:p>
         </w:tc>
         <w:tc>
@@ -15368,8 +16669,19 @@
                 <w:sz w:val="24"/>
                 <w:szCs w:val="24"/>
               </w:rPr>
-              <w:t>Residence details will be changed for some data and will be recorded in  the system by HousingOfficer</w:t>
-            </w:r>
+              <w:t xml:space="preserve">Residence details will be changed for some data and will be recorded in  the system by </w:t>
+            </w:r>
+            <w:proofErr w:type="spellStart"/>
+            <w:r>
+              <w:rPr>
+                <w:rFonts w:ascii="Times New Roman" w:hAnsi="Times New Roman" w:cs="Times New Roman"/>
+                <w:b w:val="0"/>
+                <w:sz w:val="24"/>
+                <w:szCs w:val="24"/>
+              </w:rPr>
+              <w:t>HousingOfficer</w:t>
+            </w:r>
+            <w:proofErr w:type="spellEnd"/>
           </w:p>
         </w:tc>
         <w:tc>
@@ -15394,6 +16706,7 @@
                 <w:szCs w:val="24"/>
               </w:rPr>
             </w:pPr>
+            <w:proofErr w:type="spellStart"/>
             <w:r>
               <w:rPr>
                 <w:rFonts w:ascii="Times New Roman" w:hAnsi="Times New Roman" w:cs="Times New Roman"/>
@@ -15402,6 +16715,7 @@
               </w:rPr>
               <w:t>HousingOfficer</w:t>
             </w:r>
+            <w:proofErr w:type="spellEnd"/>
           </w:p>
         </w:tc>
         <w:tc>
@@ -15467,8 +16781,19 @@
                 <w:sz w:val="24"/>
                 <w:szCs w:val="24"/>
               </w:rPr>
-              <w:t>Applicants can be removed if needed on the system by the HousingOfficer</w:t>
-            </w:r>
+              <w:t xml:space="preserve">Applicants can be removed if needed on the system by the </w:t>
+            </w:r>
+            <w:proofErr w:type="spellStart"/>
+            <w:r>
+              <w:rPr>
+                <w:rFonts w:ascii="Times New Roman" w:hAnsi="Times New Roman" w:cs="Times New Roman"/>
+                <w:b w:val="0"/>
+                <w:sz w:val="24"/>
+                <w:szCs w:val="24"/>
+              </w:rPr>
+              <w:t>HousingOfficer</w:t>
+            </w:r>
+            <w:proofErr w:type="spellEnd"/>
           </w:p>
         </w:tc>
         <w:tc>
@@ -15493,6 +16818,7 @@
                 <w:szCs w:val="24"/>
               </w:rPr>
             </w:pPr>
+            <w:proofErr w:type="spellStart"/>
             <w:r>
               <w:rPr>
                 <w:rFonts w:ascii="Times New Roman" w:hAnsi="Times New Roman" w:cs="Times New Roman"/>
@@ -15501,6 +16827,7 @@
               </w:rPr>
               <w:t>HousingOfficer</w:t>
             </w:r>
+            <w:proofErr w:type="spellEnd"/>
           </w:p>
         </w:tc>
         <w:tc>
@@ -15569,8 +16896,19 @@
                 <w:sz w:val="24"/>
                 <w:szCs w:val="24"/>
               </w:rPr>
-              <w:t>Residence Detail can be removed if needed on the system by HousingOfficer</w:t>
-            </w:r>
+              <w:t xml:space="preserve">Residence Detail can be removed if needed on the system by </w:t>
+            </w:r>
+            <w:proofErr w:type="spellStart"/>
+            <w:r>
+              <w:rPr>
+                <w:rFonts w:ascii="Times New Roman" w:hAnsi="Times New Roman" w:cs="Times New Roman"/>
+                <w:b w:val="0"/>
+                <w:sz w:val="24"/>
+                <w:szCs w:val="24"/>
+              </w:rPr>
+              <w:t>HousingOfficer</w:t>
+            </w:r>
+            <w:proofErr w:type="spellEnd"/>
           </w:p>
         </w:tc>
         <w:tc>
@@ -15595,6 +16933,7 @@
                 <w:szCs w:val="24"/>
               </w:rPr>
             </w:pPr>
+            <w:proofErr w:type="spellStart"/>
             <w:r>
               <w:rPr>
                 <w:rFonts w:ascii="Times New Roman" w:hAnsi="Times New Roman" w:cs="Times New Roman"/>
@@ -15603,6 +16942,7 @@
               </w:rPr>
               <w:t>HousingOfficer</w:t>
             </w:r>
+            <w:proofErr w:type="spellEnd"/>
           </w:p>
         </w:tc>
         <w:tc>
@@ -15668,8 +17008,19 @@
                 <w:sz w:val="24"/>
                 <w:szCs w:val="24"/>
               </w:rPr>
-              <w:t>Payment Details will display the payment form which is done by the system and designed by HousingOfficer</w:t>
-            </w:r>
+              <w:t xml:space="preserve">Payment Details will display the payment form which is done by the system and designed by </w:t>
+            </w:r>
+            <w:proofErr w:type="spellStart"/>
+            <w:r>
+              <w:rPr>
+                <w:rFonts w:ascii="Times New Roman" w:hAnsi="Times New Roman" w:cs="Times New Roman"/>
+                <w:b w:val="0"/>
+                <w:sz w:val="24"/>
+                <w:szCs w:val="24"/>
+              </w:rPr>
+              <w:t>HousingOfficer</w:t>
+            </w:r>
+            <w:proofErr w:type="spellEnd"/>
           </w:p>
         </w:tc>
         <w:tc>
@@ -15694,6 +17045,7 @@
                 <w:szCs w:val="24"/>
               </w:rPr>
             </w:pPr>
+            <w:proofErr w:type="spellStart"/>
             <w:r>
               <w:rPr>
                 <w:rFonts w:ascii="Times New Roman" w:hAnsi="Times New Roman" w:cs="Times New Roman"/>
@@ -15702,6 +17054,7 @@
               </w:rPr>
               <w:t>HousingOfficer</w:t>
             </w:r>
+            <w:proofErr w:type="spellEnd"/>
           </w:p>
         </w:tc>
         <w:tc>
@@ -16177,8 +17530,9 @@
           <w:rFonts w:cs="Times New Roman"/>
         </w:rPr>
       </w:pPr>
-      <w:bookmarkStart w:id="29" w:name="_Toc498518017"/>
-      <w:bookmarkStart w:id="30" w:name="_Toc34438228"/>
+      <w:bookmarkStart w:id="35" w:name="_Toc498518017"/>
+      <w:bookmarkStart w:id="36" w:name="_Toc34438228"/>
+      <w:bookmarkStart w:id="37" w:name="_Toc34440071"/>
       <w:r>
         <w:rPr>
           <w:rFonts w:cs="Times New Roman"/>
@@ -16186,8 +17540,9 @@
         <w:lastRenderedPageBreak/>
         <w:t>Expanded Use Cases</w:t>
       </w:r>
-      <w:bookmarkEnd w:id="29"/>
-      <w:bookmarkEnd w:id="30"/>
+      <w:bookmarkEnd w:id="35"/>
+      <w:bookmarkEnd w:id="36"/>
+      <w:bookmarkEnd w:id="37"/>
     </w:p>
     <w:p>
       <w:pPr>
@@ -16345,7 +17700,25 @@
                 <w:sz w:val="24"/>
                 <w:szCs w:val="24"/>
               </w:rPr>
-              <w:t>Allow HousingOfficer and Applicant access the main page</w:t>
+              <w:t xml:space="preserve">Allow </w:t>
+            </w:r>
+            <w:proofErr w:type="spellStart"/>
+            <w:r>
+              <w:rPr>
+                <w:rFonts w:ascii="Times New Roman" w:hAnsi="Times New Roman" w:cs="Times New Roman"/>
+                <w:sz w:val="24"/>
+                <w:szCs w:val="24"/>
+              </w:rPr>
+              <w:t>HousingOfficer</w:t>
+            </w:r>
+            <w:proofErr w:type="spellEnd"/>
+            <w:r>
+              <w:rPr>
+                <w:rFonts w:ascii="Times New Roman" w:hAnsi="Times New Roman" w:cs="Times New Roman"/>
+                <w:sz w:val="24"/>
+                <w:szCs w:val="24"/>
+              </w:rPr>
+              <w:t xml:space="preserve"> and Applicant access the main page</w:t>
             </w:r>
           </w:p>
         </w:tc>
@@ -16422,13 +17795,23 @@
                 <w:szCs w:val="24"/>
               </w:rPr>
             </w:pPr>
-            <w:r>
-              <w:rPr>
-                <w:rFonts w:ascii="Times New Roman" w:hAnsi="Times New Roman" w:cs="Times New Roman"/>
-                <w:sz w:val="24"/>
-                <w:szCs w:val="24"/>
-              </w:rPr>
-              <w:t>HousingOfficer and Applicant</w:t>
+            <w:proofErr w:type="spellStart"/>
+            <w:r>
+              <w:rPr>
+                <w:rFonts w:ascii="Times New Roman" w:hAnsi="Times New Roman" w:cs="Times New Roman"/>
+                <w:sz w:val="24"/>
+                <w:szCs w:val="24"/>
+              </w:rPr>
+              <w:t>HousingOfficer</w:t>
+            </w:r>
+            <w:proofErr w:type="spellEnd"/>
+            <w:r>
+              <w:rPr>
+                <w:rFonts w:ascii="Times New Roman" w:hAnsi="Times New Roman" w:cs="Times New Roman"/>
+                <w:sz w:val="24"/>
+                <w:szCs w:val="24"/>
+              </w:rPr>
+              <w:t xml:space="preserve"> and Applicant</w:t>
             </w:r>
           </w:p>
           <w:p>
@@ -16695,7 +18078,25 @@
                 <w:sz w:val="24"/>
                 <w:szCs w:val="24"/>
               </w:rPr>
-              <w:t>System will display the homepage for HousingOfficer or Applicant</w:t>
+              <w:t xml:space="preserve">System will display the homepage for </w:t>
+            </w:r>
+            <w:proofErr w:type="spellStart"/>
+            <w:r>
+              <w:rPr>
+                <w:rFonts w:ascii="Times New Roman" w:hAnsi="Times New Roman" w:cs="Times New Roman"/>
+                <w:sz w:val="24"/>
+                <w:szCs w:val="24"/>
+              </w:rPr>
+              <w:t>HousingOfficer</w:t>
+            </w:r>
+            <w:proofErr w:type="spellEnd"/>
+            <w:r>
+              <w:rPr>
+                <w:rFonts w:ascii="Times New Roman" w:hAnsi="Times New Roman" w:cs="Times New Roman"/>
+                <w:sz w:val="24"/>
+                <w:szCs w:val="24"/>
+              </w:rPr>
+              <w:t xml:space="preserve"> or Applicant</w:t>
             </w:r>
           </w:p>
         </w:tc>
@@ -16769,7 +18170,47 @@
                 <w:sz w:val="24"/>
                 <w:szCs w:val="24"/>
               </w:rPr>
-              <w:t>If the HousingOfficer or Applicant inputs an incorrect user ID or password then the system will display notification if the information entered is incorrect, and HousingOfficer or Applicant must fill in with correct user ID and password.</w:t>
+              <w:t xml:space="preserve">If the </w:t>
+            </w:r>
+            <w:proofErr w:type="spellStart"/>
+            <w:r>
+              <w:rPr>
+                <w:rFonts w:ascii="Times New Roman" w:hAnsi="Times New Roman" w:cs="Times New Roman"/>
+                <w:b w:val="0"/>
+                <w:sz w:val="24"/>
+                <w:szCs w:val="24"/>
+              </w:rPr>
+              <w:t>HousingOfficer</w:t>
+            </w:r>
+            <w:proofErr w:type="spellEnd"/>
+            <w:r>
+              <w:rPr>
+                <w:rFonts w:ascii="Times New Roman" w:hAnsi="Times New Roman" w:cs="Times New Roman"/>
+                <w:b w:val="0"/>
+                <w:sz w:val="24"/>
+                <w:szCs w:val="24"/>
+              </w:rPr>
+              <w:t xml:space="preserve"> or Applicant inputs an incorrect user ID or password then the system will display notification if the information entered is incorrect, and </w:t>
+            </w:r>
+            <w:proofErr w:type="spellStart"/>
+            <w:r>
+              <w:rPr>
+                <w:rFonts w:ascii="Times New Roman" w:hAnsi="Times New Roman" w:cs="Times New Roman"/>
+                <w:b w:val="0"/>
+                <w:sz w:val="24"/>
+                <w:szCs w:val="24"/>
+              </w:rPr>
+              <w:t>HousingOfficer</w:t>
+            </w:r>
+            <w:proofErr w:type="spellEnd"/>
+            <w:r>
+              <w:rPr>
+                <w:rFonts w:ascii="Times New Roman" w:hAnsi="Times New Roman" w:cs="Times New Roman"/>
+                <w:b w:val="0"/>
+                <w:sz w:val="24"/>
+                <w:szCs w:val="24"/>
+              </w:rPr>
+              <w:t xml:space="preserve"> or Applicant must fill in with correct user ID and password.</w:t>
             </w:r>
           </w:p>
         </w:tc>
@@ -16940,7 +18381,25 @@
                 <w:sz w:val="24"/>
                 <w:szCs w:val="24"/>
               </w:rPr>
-              <w:t>Allow HousingOfficer and Applicant changed their password</w:t>
+              <w:t xml:space="preserve">Allow </w:t>
+            </w:r>
+            <w:proofErr w:type="spellStart"/>
+            <w:r>
+              <w:rPr>
+                <w:rFonts w:ascii="Times New Roman" w:hAnsi="Times New Roman" w:cs="Times New Roman"/>
+                <w:sz w:val="24"/>
+                <w:szCs w:val="24"/>
+              </w:rPr>
+              <w:t>HousingOfficer</w:t>
+            </w:r>
+            <w:proofErr w:type="spellEnd"/>
+            <w:r>
+              <w:rPr>
+                <w:rFonts w:ascii="Times New Roman" w:hAnsi="Times New Roman" w:cs="Times New Roman"/>
+                <w:sz w:val="24"/>
+                <w:szCs w:val="24"/>
+              </w:rPr>
+              <w:t xml:space="preserve"> and Applicant changed their password</w:t>
             </w:r>
           </w:p>
         </w:tc>
@@ -17017,13 +18476,23 @@
                 <w:szCs w:val="24"/>
               </w:rPr>
             </w:pPr>
-            <w:r>
-              <w:rPr>
-                <w:rFonts w:ascii="Times New Roman" w:hAnsi="Times New Roman" w:cs="Times New Roman"/>
-                <w:sz w:val="24"/>
-                <w:szCs w:val="24"/>
-              </w:rPr>
-              <w:t>HousingOfficer and Applicant</w:t>
+            <w:proofErr w:type="spellStart"/>
+            <w:r>
+              <w:rPr>
+                <w:rFonts w:ascii="Times New Roman" w:hAnsi="Times New Roman" w:cs="Times New Roman"/>
+                <w:sz w:val="24"/>
+                <w:szCs w:val="24"/>
+              </w:rPr>
+              <w:t>HousingOfficer</w:t>
+            </w:r>
+            <w:proofErr w:type="spellEnd"/>
+            <w:r>
+              <w:rPr>
+                <w:rFonts w:ascii="Times New Roman" w:hAnsi="Times New Roman" w:cs="Times New Roman"/>
+                <w:sz w:val="24"/>
+                <w:szCs w:val="24"/>
+              </w:rPr>
+              <w:t xml:space="preserve"> and Applicant</w:t>
             </w:r>
           </w:p>
           <w:p>
@@ -17194,7 +18663,27 @@
                 <w:sz w:val="24"/>
                 <w:szCs w:val="24"/>
               </w:rPr>
-              <w:t>Process occurs when the HousingOfficer or Applicant login</w:t>
+              <w:t xml:space="preserve">Process occurs when the </w:t>
+            </w:r>
+            <w:proofErr w:type="spellStart"/>
+            <w:r>
+              <w:rPr>
+                <w:rFonts w:ascii="Times New Roman" w:hAnsi="Times New Roman" w:cs="Times New Roman"/>
+                <w:b w:val="0"/>
+                <w:sz w:val="24"/>
+                <w:szCs w:val="24"/>
+              </w:rPr>
+              <w:t>HousingOfficer</w:t>
+            </w:r>
+            <w:proofErr w:type="spellEnd"/>
+            <w:r>
+              <w:rPr>
+                <w:rFonts w:ascii="Times New Roman" w:hAnsi="Times New Roman" w:cs="Times New Roman"/>
+                <w:b w:val="0"/>
+                <w:sz w:val="24"/>
+                <w:szCs w:val="24"/>
+              </w:rPr>
+              <w:t xml:space="preserve"> or Applicant login</w:t>
             </w:r>
           </w:p>
         </w:tc>
@@ -17248,6 +18737,7 @@
                 <w:szCs w:val="24"/>
               </w:rPr>
             </w:pPr>
+            <w:proofErr w:type="spellStart"/>
             <w:r>
               <w:rPr>
                 <w:rFonts w:ascii="Times New Roman" w:hAnsi="Times New Roman" w:cs="Times New Roman"/>
@@ -17255,7 +18745,37 @@
                 <w:sz w:val="24"/>
                 <w:szCs w:val="24"/>
               </w:rPr>
-              <w:t>HousingOfficer or Applicant will select the chang Password button</w:t>
+              <w:t>HousingOfficer</w:t>
+            </w:r>
+            <w:proofErr w:type="spellEnd"/>
+            <w:r>
+              <w:rPr>
+                <w:rFonts w:ascii="Times New Roman" w:hAnsi="Times New Roman" w:cs="Times New Roman"/>
+                <w:b w:val="0"/>
+                <w:sz w:val="24"/>
+                <w:szCs w:val="24"/>
+              </w:rPr>
+              <w:t xml:space="preserve"> or Applicant will select the </w:t>
+            </w:r>
+            <w:proofErr w:type="spellStart"/>
+            <w:r>
+              <w:rPr>
+                <w:rFonts w:ascii="Times New Roman" w:hAnsi="Times New Roman" w:cs="Times New Roman"/>
+                <w:b w:val="0"/>
+                <w:sz w:val="24"/>
+                <w:szCs w:val="24"/>
+              </w:rPr>
+              <w:t>chang</w:t>
+            </w:r>
+            <w:proofErr w:type="spellEnd"/>
+            <w:r>
+              <w:rPr>
+                <w:rFonts w:ascii="Times New Roman" w:hAnsi="Times New Roman" w:cs="Times New Roman"/>
+                <w:b w:val="0"/>
+                <w:sz w:val="24"/>
+                <w:szCs w:val="24"/>
+              </w:rPr>
+              <w:t xml:space="preserve"> Password button</w:t>
             </w:r>
           </w:p>
         </w:tc>
@@ -17327,6 +18847,7 @@
                 <w:szCs w:val="24"/>
               </w:rPr>
             </w:pPr>
+            <w:proofErr w:type="spellStart"/>
             <w:r>
               <w:rPr>
                 <w:rFonts w:ascii="Times New Roman" w:hAnsi="Times New Roman" w:cs="Times New Roman"/>
@@ -17334,7 +18855,17 @@
                 <w:sz w:val="24"/>
                 <w:szCs w:val="24"/>
               </w:rPr>
-              <w:t>HousingOfficer or Applicant will fill in with new password and one – time validation</w:t>
+              <w:t>HousingOfficer</w:t>
+            </w:r>
+            <w:proofErr w:type="spellEnd"/>
+            <w:r>
+              <w:rPr>
+                <w:rFonts w:ascii="Times New Roman" w:hAnsi="Times New Roman" w:cs="Times New Roman"/>
+                <w:b w:val="0"/>
+                <w:sz w:val="24"/>
+                <w:szCs w:val="24"/>
+              </w:rPr>
+              <w:t xml:space="preserve"> or Applicant will fill in with new password and one – time validation</w:t>
             </w:r>
           </w:p>
         </w:tc>
@@ -17388,6 +18919,7 @@
                 <w:szCs w:val="24"/>
               </w:rPr>
             </w:pPr>
+            <w:proofErr w:type="spellStart"/>
             <w:r>
               <w:rPr>
                 <w:rFonts w:ascii="Times New Roman" w:hAnsi="Times New Roman" w:cs="Times New Roman"/>
@@ -17395,7 +18927,17 @@
                 <w:sz w:val="24"/>
                 <w:szCs w:val="24"/>
               </w:rPr>
-              <w:t>HousingOfficer or Applicant will press the submit button</w:t>
+              <w:t>HousingOfficer</w:t>
+            </w:r>
+            <w:proofErr w:type="spellEnd"/>
+            <w:r>
+              <w:rPr>
+                <w:rFonts w:ascii="Times New Roman" w:hAnsi="Times New Roman" w:cs="Times New Roman"/>
+                <w:b w:val="0"/>
+                <w:sz w:val="24"/>
+                <w:szCs w:val="24"/>
+              </w:rPr>
+              <w:t xml:space="preserve"> or Applicant will press the submit button</w:t>
             </w:r>
           </w:p>
         </w:tc>
@@ -17781,7 +19323,25 @@
                 <w:sz w:val="24"/>
                 <w:szCs w:val="24"/>
               </w:rPr>
-              <w:t>Allow HousingOfficer and Applicant exit from the application</w:t>
+              <w:t xml:space="preserve">Allow </w:t>
+            </w:r>
+            <w:proofErr w:type="spellStart"/>
+            <w:r>
+              <w:rPr>
+                <w:rFonts w:ascii="Times New Roman" w:hAnsi="Times New Roman" w:cs="Times New Roman"/>
+                <w:sz w:val="24"/>
+                <w:szCs w:val="24"/>
+              </w:rPr>
+              <w:t>HousingOfficer</w:t>
+            </w:r>
+            <w:proofErr w:type="spellEnd"/>
+            <w:r>
+              <w:rPr>
+                <w:rFonts w:ascii="Times New Roman" w:hAnsi="Times New Roman" w:cs="Times New Roman"/>
+                <w:sz w:val="24"/>
+                <w:szCs w:val="24"/>
+              </w:rPr>
+              <w:t xml:space="preserve"> and Applicant exit from the application</w:t>
             </w:r>
           </w:p>
         </w:tc>
@@ -17858,13 +19418,23 @@
                 <w:szCs w:val="24"/>
               </w:rPr>
             </w:pPr>
-            <w:r>
-              <w:rPr>
-                <w:rFonts w:ascii="Times New Roman" w:hAnsi="Times New Roman" w:cs="Times New Roman"/>
-                <w:sz w:val="24"/>
-                <w:szCs w:val="24"/>
-              </w:rPr>
-              <w:t>HousingOfficer and Applicant</w:t>
+            <w:proofErr w:type="spellStart"/>
+            <w:r>
+              <w:rPr>
+                <w:rFonts w:ascii="Times New Roman" w:hAnsi="Times New Roman" w:cs="Times New Roman"/>
+                <w:sz w:val="24"/>
+                <w:szCs w:val="24"/>
+              </w:rPr>
+              <w:t>HousingOfficer</w:t>
+            </w:r>
+            <w:proofErr w:type="spellEnd"/>
+            <w:r>
+              <w:rPr>
+                <w:rFonts w:ascii="Times New Roman" w:hAnsi="Times New Roman" w:cs="Times New Roman"/>
+                <w:sz w:val="24"/>
+                <w:szCs w:val="24"/>
+              </w:rPr>
+              <w:t xml:space="preserve"> and Applicant</w:t>
             </w:r>
           </w:p>
           <w:p>
@@ -18975,7 +20545,25 @@
                 <w:sz w:val="24"/>
                 <w:szCs w:val="24"/>
               </w:rPr>
-              <w:t>Allow HousingOfficer to see the whole applications form</w:t>
+              <w:t xml:space="preserve">Allow </w:t>
+            </w:r>
+            <w:proofErr w:type="spellStart"/>
+            <w:r>
+              <w:rPr>
+                <w:rFonts w:ascii="Times New Roman" w:hAnsi="Times New Roman" w:cs="Times New Roman"/>
+                <w:sz w:val="24"/>
+                <w:szCs w:val="24"/>
+              </w:rPr>
+              <w:t>HousingOfficer</w:t>
+            </w:r>
+            <w:proofErr w:type="spellEnd"/>
+            <w:r>
+              <w:rPr>
+                <w:rFonts w:ascii="Times New Roman" w:hAnsi="Times New Roman" w:cs="Times New Roman"/>
+                <w:sz w:val="24"/>
+                <w:szCs w:val="24"/>
+              </w:rPr>
+              <w:t xml:space="preserve"> to see the whole applications form</w:t>
             </w:r>
           </w:p>
         </w:tc>
@@ -19052,6 +20640,7 @@
                 <w:szCs w:val="24"/>
               </w:rPr>
             </w:pPr>
+            <w:proofErr w:type="spellStart"/>
             <w:r>
               <w:rPr>
                 <w:rFonts w:ascii="Times New Roman" w:hAnsi="Times New Roman" w:cs="Times New Roman"/>
@@ -19060,6 +20649,7 @@
               </w:rPr>
               <w:t>HousingOfficer</w:t>
             </w:r>
+            <w:proofErr w:type="spellEnd"/>
           </w:p>
           <w:p>
             <w:pPr>
@@ -19221,6 +20811,7 @@
                 <w:szCs w:val="24"/>
               </w:rPr>
             </w:pPr>
+            <w:proofErr w:type="spellStart"/>
             <w:r>
               <w:rPr>
                 <w:rFonts w:ascii="Times New Roman" w:hAnsi="Times New Roman" w:cs="Times New Roman"/>
@@ -19228,7 +20819,17 @@
                 <w:sz w:val="24"/>
                 <w:szCs w:val="24"/>
               </w:rPr>
-              <w:t>HousingOfficer can access the page where there is a list of applicants</w:t>
+              <w:t>HousingOfficer</w:t>
+            </w:r>
+            <w:proofErr w:type="spellEnd"/>
+            <w:r>
+              <w:rPr>
+                <w:rFonts w:ascii="Times New Roman" w:hAnsi="Times New Roman" w:cs="Times New Roman"/>
+                <w:b w:val="0"/>
+                <w:sz w:val="24"/>
+                <w:szCs w:val="24"/>
+              </w:rPr>
+              <w:t xml:space="preserve"> can access the page where there is a list of applicants</w:t>
             </w:r>
           </w:p>
         </w:tc>
@@ -19544,7 +21145,25 @@
                 <w:sz w:val="24"/>
                 <w:szCs w:val="24"/>
               </w:rPr>
-              <w:t>Allow HousingOfficer to see the whole residence detail form</w:t>
+              <w:t xml:space="preserve">Allow </w:t>
+            </w:r>
+            <w:proofErr w:type="spellStart"/>
+            <w:r>
+              <w:rPr>
+                <w:rFonts w:ascii="Times New Roman" w:hAnsi="Times New Roman" w:cs="Times New Roman"/>
+                <w:sz w:val="24"/>
+                <w:szCs w:val="24"/>
+              </w:rPr>
+              <w:t>HousingOfficer</w:t>
+            </w:r>
+            <w:proofErr w:type="spellEnd"/>
+            <w:r>
+              <w:rPr>
+                <w:rFonts w:ascii="Times New Roman" w:hAnsi="Times New Roman" w:cs="Times New Roman"/>
+                <w:sz w:val="24"/>
+                <w:szCs w:val="24"/>
+              </w:rPr>
+              <w:t xml:space="preserve"> to see the whole residence detail form</w:t>
             </w:r>
           </w:p>
         </w:tc>
@@ -19622,6 +21241,7 @@
                 <w:szCs w:val="24"/>
               </w:rPr>
             </w:pPr>
+            <w:proofErr w:type="spellStart"/>
             <w:r>
               <w:rPr>
                 <w:rFonts w:ascii="Times New Roman" w:hAnsi="Times New Roman" w:cs="Times New Roman"/>
@@ -19630,6 +21250,7 @@
               </w:rPr>
               <w:t>HousingOfficer</w:t>
             </w:r>
+            <w:proofErr w:type="spellEnd"/>
           </w:p>
           <w:p>
             <w:pPr>
@@ -19791,6 +21412,7 @@
                 <w:szCs w:val="24"/>
               </w:rPr>
             </w:pPr>
+            <w:proofErr w:type="spellStart"/>
             <w:r>
               <w:rPr>
                 <w:rFonts w:ascii="Times New Roman" w:hAnsi="Times New Roman" w:cs="Times New Roman"/>
@@ -19798,7 +21420,17 @@
                 <w:sz w:val="24"/>
                 <w:szCs w:val="24"/>
               </w:rPr>
-              <w:t xml:space="preserve">HousingOfficer can access the page where there is a list of residence </w:t>
+              <w:t>HousingOfficer</w:t>
+            </w:r>
+            <w:proofErr w:type="spellEnd"/>
+            <w:r>
+              <w:rPr>
+                <w:rFonts w:ascii="Times New Roman" w:hAnsi="Times New Roman" w:cs="Times New Roman"/>
+                <w:b w:val="0"/>
+                <w:sz w:val="24"/>
+                <w:szCs w:val="24"/>
+              </w:rPr>
+              <w:t xml:space="preserve"> can access the page where there is a list of residence </w:t>
             </w:r>
           </w:p>
         </w:tc>
@@ -20072,7 +21704,25 @@
                 <w:sz w:val="24"/>
                 <w:szCs w:val="24"/>
               </w:rPr>
-              <w:t>Allow HousingOfficer to book applicant who have booked slots that have long been ordered and will be sorted again</w:t>
+              <w:t xml:space="preserve">Allow </w:t>
+            </w:r>
+            <w:proofErr w:type="spellStart"/>
+            <w:r>
+              <w:rPr>
+                <w:rFonts w:ascii="Times New Roman" w:hAnsi="Times New Roman" w:cs="Times New Roman"/>
+                <w:sz w:val="24"/>
+                <w:szCs w:val="24"/>
+              </w:rPr>
+              <w:t>HousingOfficer</w:t>
+            </w:r>
+            <w:proofErr w:type="spellEnd"/>
+            <w:r>
+              <w:rPr>
+                <w:rFonts w:ascii="Times New Roman" w:hAnsi="Times New Roman" w:cs="Times New Roman"/>
+                <w:sz w:val="24"/>
+                <w:szCs w:val="24"/>
+              </w:rPr>
+              <w:t xml:space="preserve"> to book applicant who have booked slots that have long been ordered and will be sorted again</w:t>
             </w:r>
           </w:p>
         </w:tc>
@@ -20150,6 +21800,7 @@
                 <w:szCs w:val="24"/>
               </w:rPr>
             </w:pPr>
+            <w:proofErr w:type="spellStart"/>
             <w:r>
               <w:rPr>
                 <w:rFonts w:ascii="Times New Roman" w:hAnsi="Times New Roman" w:cs="Times New Roman"/>
@@ -20158,6 +21809,7 @@
               </w:rPr>
               <w:t>HousingOfficer</w:t>
             </w:r>
+            <w:proofErr w:type="spellEnd"/>
           </w:p>
           <w:p>
             <w:pPr>
@@ -20320,6 +21972,7 @@
                 <w:szCs w:val="24"/>
               </w:rPr>
             </w:pPr>
+            <w:proofErr w:type="spellStart"/>
             <w:r>
               <w:rPr>
                 <w:rFonts w:ascii="Times New Roman" w:hAnsi="Times New Roman" w:cs="Times New Roman"/>
@@ -20327,7 +21980,17 @@
                 <w:sz w:val="24"/>
                 <w:szCs w:val="24"/>
               </w:rPr>
-              <w:t>HousingOfficer will check the applicants one by one</w:t>
+              <w:t>HousingOfficer</w:t>
+            </w:r>
+            <w:proofErr w:type="spellEnd"/>
+            <w:r>
+              <w:rPr>
+                <w:rFonts w:ascii="Times New Roman" w:hAnsi="Times New Roman" w:cs="Times New Roman"/>
+                <w:b w:val="0"/>
+                <w:sz w:val="24"/>
+                <w:szCs w:val="24"/>
+              </w:rPr>
+              <w:t xml:space="preserve"> will check the applicants one by one</w:t>
             </w:r>
           </w:p>
         </w:tc>
@@ -20381,6 +22044,7 @@
                 <w:szCs w:val="24"/>
               </w:rPr>
             </w:pPr>
+            <w:proofErr w:type="spellStart"/>
             <w:r>
               <w:rPr>
                 <w:rFonts w:ascii="Times New Roman" w:hAnsi="Times New Roman" w:cs="Times New Roman"/>
@@ -20388,7 +22052,17 @@
                 <w:sz w:val="24"/>
                 <w:szCs w:val="24"/>
               </w:rPr>
-              <w:t>HousingOfficer will select the applicant who has chosen the residence first</w:t>
+              <w:t>HousingOfficer</w:t>
+            </w:r>
+            <w:proofErr w:type="spellEnd"/>
+            <w:r>
+              <w:rPr>
+                <w:rFonts w:ascii="Times New Roman" w:hAnsi="Times New Roman" w:cs="Times New Roman"/>
+                <w:b w:val="0"/>
+                <w:sz w:val="24"/>
+                <w:szCs w:val="24"/>
+              </w:rPr>
+              <w:t xml:space="preserve"> will select the applicant who has chosen the residence first</w:t>
             </w:r>
           </w:p>
         </w:tc>
@@ -20424,8 +22098,18 @@
                 <w:sz w:val="24"/>
                 <w:szCs w:val="24"/>
               </w:rPr>
-              <w:t>The system will save the  information that has been entered by HousingOfficer</w:t>
-            </w:r>
+              <w:t xml:space="preserve">The system will save the  information that has been entered by </w:t>
+            </w:r>
+            <w:proofErr w:type="spellStart"/>
+            <w:r>
+              <w:rPr>
+                <w:rFonts w:ascii="Times New Roman" w:hAnsi="Times New Roman" w:cs="Times New Roman"/>
+                <w:sz w:val="24"/>
+                <w:szCs w:val="24"/>
+              </w:rPr>
+              <w:t>HousingOfficer</w:t>
+            </w:r>
+            <w:proofErr w:type="spellEnd"/>
           </w:p>
         </w:tc>
       </w:tr>
@@ -20662,7 +22346,25 @@
                 <w:sz w:val="24"/>
                 <w:szCs w:val="24"/>
               </w:rPr>
-              <w:t>Allow HousingOfficer to input new residence information</w:t>
+              <w:t xml:space="preserve">Allow </w:t>
+            </w:r>
+            <w:proofErr w:type="spellStart"/>
+            <w:r>
+              <w:rPr>
+                <w:rFonts w:ascii="Times New Roman" w:hAnsi="Times New Roman" w:cs="Times New Roman"/>
+                <w:sz w:val="24"/>
+                <w:szCs w:val="24"/>
+              </w:rPr>
+              <w:t>HousingOfficer</w:t>
+            </w:r>
+            <w:proofErr w:type="spellEnd"/>
+            <w:r>
+              <w:rPr>
+                <w:rFonts w:ascii="Times New Roman" w:hAnsi="Times New Roman" w:cs="Times New Roman"/>
+                <w:sz w:val="24"/>
+                <w:szCs w:val="24"/>
+              </w:rPr>
+              <w:t xml:space="preserve"> to input new residence information</w:t>
             </w:r>
           </w:p>
         </w:tc>
@@ -20740,6 +22442,7 @@
                 <w:szCs w:val="24"/>
               </w:rPr>
             </w:pPr>
+            <w:proofErr w:type="spellStart"/>
             <w:r>
               <w:rPr>
                 <w:rFonts w:ascii="Times New Roman" w:hAnsi="Times New Roman" w:cs="Times New Roman"/>
@@ -20748,6 +22451,7 @@
               </w:rPr>
               <w:t>HousingOfficer</w:t>
             </w:r>
+            <w:proofErr w:type="spellEnd"/>
           </w:p>
           <w:p>
             <w:pPr>
@@ -20915,7 +22619,27 @@
                 <w:sz w:val="24"/>
                 <w:szCs w:val="24"/>
               </w:rPr>
-              <w:t>The process occurs when HousingOfficer input new residence information</w:t>
+              <w:t xml:space="preserve">The process occurs when </w:t>
+            </w:r>
+            <w:proofErr w:type="spellStart"/>
+            <w:r>
+              <w:rPr>
+                <w:rFonts w:ascii="Times New Roman" w:hAnsi="Times New Roman" w:cs="Times New Roman"/>
+                <w:b w:val="0"/>
+                <w:sz w:val="24"/>
+                <w:szCs w:val="24"/>
+              </w:rPr>
+              <w:t>HousingOfficer</w:t>
+            </w:r>
+            <w:proofErr w:type="spellEnd"/>
+            <w:r>
+              <w:rPr>
+                <w:rFonts w:ascii="Times New Roman" w:hAnsi="Times New Roman" w:cs="Times New Roman"/>
+                <w:b w:val="0"/>
+                <w:sz w:val="24"/>
+                <w:szCs w:val="24"/>
+              </w:rPr>
+              <w:t xml:space="preserve"> input new residence information</w:t>
             </w:r>
           </w:p>
         </w:tc>
@@ -21208,7 +22932,25 @@
                 <w:sz w:val="24"/>
                 <w:szCs w:val="24"/>
               </w:rPr>
-              <w:t xml:space="preserve">Allow HousingOfficer to change the information about the residence </w:t>
+              <w:t xml:space="preserve">Allow </w:t>
+            </w:r>
+            <w:proofErr w:type="spellStart"/>
+            <w:r>
+              <w:rPr>
+                <w:rFonts w:ascii="Times New Roman" w:hAnsi="Times New Roman" w:cs="Times New Roman"/>
+                <w:sz w:val="24"/>
+                <w:szCs w:val="24"/>
+              </w:rPr>
+              <w:t>HousingOfficer</w:t>
+            </w:r>
+            <w:proofErr w:type="spellEnd"/>
+            <w:r>
+              <w:rPr>
+                <w:rFonts w:ascii="Times New Roman" w:hAnsi="Times New Roman" w:cs="Times New Roman"/>
+                <w:sz w:val="24"/>
+                <w:szCs w:val="24"/>
+              </w:rPr>
+              <w:t xml:space="preserve"> to change the information about the residence </w:t>
             </w:r>
           </w:p>
         </w:tc>
@@ -21286,6 +23028,7 @@
                 <w:szCs w:val="24"/>
               </w:rPr>
             </w:pPr>
+            <w:proofErr w:type="spellStart"/>
             <w:r>
               <w:rPr>
                 <w:rFonts w:ascii="Times New Roman" w:hAnsi="Times New Roman" w:cs="Times New Roman"/>
@@ -21294,6 +23037,7 @@
               </w:rPr>
               <w:t>HousingOfficer</w:t>
             </w:r>
+            <w:proofErr w:type="spellEnd"/>
           </w:p>
           <w:p>
             <w:pPr>
@@ -21455,6 +23199,7 @@
                 <w:szCs w:val="24"/>
               </w:rPr>
             </w:pPr>
+            <w:proofErr w:type="spellStart"/>
             <w:r>
               <w:rPr>
                 <w:rFonts w:ascii="Times New Roman" w:hAnsi="Times New Roman" w:cs="Times New Roman"/>
@@ -21462,7 +23207,17 @@
                 <w:sz w:val="24"/>
                 <w:szCs w:val="24"/>
               </w:rPr>
-              <w:t>HousingOfficer checks the residence that want to change</w:t>
+              <w:t>HousingOfficer</w:t>
+            </w:r>
+            <w:proofErr w:type="spellEnd"/>
+            <w:r>
+              <w:rPr>
+                <w:rFonts w:ascii="Times New Roman" w:hAnsi="Times New Roman" w:cs="Times New Roman"/>
+                <w:b w:val="0"/>
+                <w:sz w:val="24"/>
+                <w:szCs w:val="24"/>
+              </w:rPr>
+              <w:t xml:space="preserve"> checks the residence that want to change</w:t>
             </w:r>
           </w:p>
         </w:tc>
@@ -21516,6 +23271,7 @@
                 <w:szCs w:val="24"/>
               </w:rPr>
             </w:pPr>
+            <w:proofErr w:type="spellStart"/>
             <w:r>
               <w:rPr>
                 <w:rFonts w:ascii="Times New Roman" w:hAnsi="Times New Roman" w:cs="Times New Roman"/>
@@ -21523,7 +23279,17 @@
                 <w:sz w:val="24"/>
                 <w:szCs w:val="24"/>
               </w:rPr>
-              <w:t xml:space="preserve">HousingOfficer will choose which residence to change </w:t>
+              <w:t>HousingOfficer</w:t>
+            </w:r>
+            <w:proofErr w:type="spellEnd"/>
+            <w:r>
+              <w:rPr>
+                <w:rFonts w:ascii="Times New Roman" w:hAnsi="Times New Roman" w:cs="Times New Roman"/>
+                <w:b w:val="0"/>
+                <w:sz w:val="24"/>
+                <w:szCs w:val="24"/>
+              </w:rPr>
+              <w:t xml:space="preserve"> will choose which residence to change </w:t>
             </w:r>
           </w:p>
         </w:tc>
@@ -21595,6 +23361,7 @@
                 <w:szCs w:val="24"/>
               </w:rPr>
             </w:pPr>
+            <w:proofErr w:type="spellStart"/>
             <w:r>
               <w:rPr>
                 <w:rFonts w:ascii="Times New Roman" w:hAnsi="Times New Roman" w:cs="Times New Roman"/>
@@ -21602,8 +23369,29 @@
                 <w:sz w:val="24"/>
                 <w:szCs w:val="24"/>
               </w:rPr>
-              <w:t>HousingOfficer will input ne data that change and selected by HousingOfficer</w:t>
-            </w:r>
+              <w:t>HousingOfficer</w:t>
+            </w:r>
+            <w:proofErr w:type="spellEnd"/>
+            <w:r>
+              <w:rPr>
+                <w:rFonts w:ascii="Times New Roman" w:hAnsi="Times New Roman" w:cs="Times New Roman"/>
+                <w:b w:val="0"/>
+                <w:sz w:val="24"/>
+                <w:szCs w:val="24"/>
+              </w:rPr>
+              <w:t xml:space="preserve"> will input ne data that change and selected by </w:t>
+            </w:r>
+            <w:proofErr w:type="spellStart"/>
+            <w:r>
+              <w:rPr>
+                <w:rFonts w:ascii="Times New Roman" w:hAnsi="Times New Roman" w:cs="Times New Roman"/>
+                <w:b w:val="0"/>
+                <w:sz w:val="24"/>
+                <w:szCs w:val="24"/>
+              </w:rPr>
+              <w:t>HousingOfficer</w:t>
+            </w:r>
+            <w:proofErr w:type="spellEnd"/>
           </w:p>
         </w:tc>
         <w:tc>
@@ -21704,6 +23492,7 @@
                 <w:szCs w:val="24"/>
               </w:rPr>
             </w:pPr>
+            <w:proofErr w:type="spellStart"/>
             <w:r>
               <w:rPr>
                 <w:rFonts w:ascii="Times New Roman" w:hAnsi="Times New Roman" w:cs="Times New Roman"/>
@@ -21711,8 +23500,29 @@
                 <w:sz w:val="24"/>
                 <w:szCs w:val="24"/>
               </w:rPr>
-              <w:t>HousingOfficer akan</w:t>
-            </w:r>
+              <w:t>HousingOfficer</w:t>
+            </w:r>
+            <w:proofErr w:type="spellEnd"/>
+            <w:r>
+              <w:rPr>
+                <w:rFonts w:ascii="Times New Roman" w:hAnsi="Times New Roman" w:cs="Times New Roman"/>
+                <w:b w:val="0"/>
+                <w:sz w:val="24"/>
+                <w:szCs w:val="24"/>
+              </w:rPr>
+              <w:t xml:space="preserve"> </w:t>
+            </w:r>
+            <w:proofErr w:type="spellStart"/>
+            <w:r>
+              <w:rPr>
+                <w:rFonts w:ascii="Times New Roman" w:hAnsi="Times New Roman" w:cs="Times New Roman"/>
+                <w:b w:val="0"/>
+                <w:sz w:val="24"/>
+                <w:szCs w:val="24"/>
+              </w:rPr>
+              <w:t>akan</w:t>
+            </w:r>
+            <w:proofErr w:type="spellEnd"/>
           </w:p>
         </w:tc>
       </w:tr>
@@ -21882,7 +23692,25 @@
                 <w:sz w:val="24"/>
                 <w:szCs w:val="24"/>
               </w:rPr>
-              <w:t>Allow HousingOfficer to delete information about the Applicant</w:t>
+              <w:t xml:space="preserve">Allow </w:t>
+            </w:r>
+            <w:proofErr w:type="spellStart"/>
+            <w:r>
+              <w:rPr>
+                <w:rFonts w:ascii="Times New Roman" w:hAnsi="Times New Roman" w:cs="Times New Roman"/>
+                <w:sz w:val="24"/>
+                <w:szCs w:val="24"/>
+              </w:rPr>
+              <w:t>HousingOfficer</w:t>
+            </w:r>
+            <w:proofErr w:type="spellEnd"/>
+            <w:r>
+              <w:rPr>
+                <w:rFonts w:ascii="Times New Roman" w:hAnsi="Times New Roman" w:cs="Times New Roman"/>
+                <w:sz w:val="24"/>
+                <w:szCs w:val="24"/>
+              </w:rPr>
+              <w:t xml:space="preserve"> to delete information about the Applicant</w:t>
             </w:r>
           </w:p>
         </w:tc>
@@ -21960,6 +23788,7 @@
                 <w:szCs w:val="24"/>
               </w:rPr>
             </w:pPr>
+            <w:proofErr w:type="spellStart"/>
             <w:r>
               <w:rPr>
                 <w:rFonts w:ascii="Times New Roman" w:hAnsi="Times New Roman" w:cs="Times New Roman"/>
@@ -21968,6 +23797,7 @@
               </w:rPr>
               <w:t>HousingOfficer</w:t>
             </w:r>
+            <w:proofErr w:type="spellEnd"/>
           </w:p>
           <w:p>
             <w:pPr>
@@ -22130,6 +23960,7 @@
                 <w:szCs w:val="24"/>
               </w:rPr>
             </w:pPr>
+            <w:proofErr w:type="spellStart"/>
             <w:r>
               <w:rPr>
                 <w:rFonts w:ascii="Times New Roman" w:hAnsi="Times New Roman" w:cs="Times New Roman"/>
@@ -22137,7 +23968,17 @@
                 <w:sz w:val="24"/>
                 <w:szCs w:val="24"/>
               </w:rPr>
-              <w:t>HousingOfficer will select the Applicant that they want delete</w:t>
+              <w:t>HousingOfficer</w:t>
+            </w:r>
+            <w:proofErr w:type="spellEnd"/>
+            <w:r>
+              <w:rPr>
+                <w:rFonts w:ascii="Times New Roman" w:hAnsi="Times New Roman" w:cs="Times New Roman"/>
+                <w:b w:val="0"/>
+                <w:sz w:val="24"/>
+                <w:szCs w:val="24"/>
+              </w:rPr>
+              <w:t xml:space="preserve"> will select the Applicant that they want delete</w:t>
             </w:r>
           </w:p>
         </w:tc>
@@ -22476,7 +24317,25 @@
                 <w:sz w:val="24"/>
                 <w:szCs w:val="24"/>
               </w:rPr>
-              <w:t>Allow HousingOfficer to delete information about the Residence</w:t>
+              <w:t xml:space="preserve">Allow </w:t>
+            </w:r>
+            <w:proofErr w:type="spellStart"/>
+            <w:r>
+              <w:rPr>
+                <w:rFonts w:ascii="Times New Roman" w:hAnsi="Times New Roman" w:cs="Times New Roman"/>
+                <w:sz w:val="24"/>
+                <w:szCs w:val="24"/>
+              </w:rPr>
+              <w:t>HousingOfficer</w:t>
+            </w:r>
+            <w:proofErr w:type="spellEnd"/>
+            <w:r>
+              <w:rPr>
+                <w:rFonts w:ascii="Times New Roman" w:hAnsi="Times New Roman" w:cs="Times New Roman"/>
+                <w:sz w:val="24"/>
+                <w:szCs w:val="24"/>
+              </w:rPr>
+              <w:t xml:space="preserve"> to delete information about the Residence</w:t>
             </w:r>
           </w:p>
         </w:tc>
@@ -22554,6 +24413,7 @@
                 <w:szCs w:val="24"/>
               </w:rPr>
             </w:pPr>
+            <w:proofErr w:type="spellStart"/>
             <w:r>
               <w:rPr>
                 <w:rFonts w:ascii="Times New Roman" w:hAnsi="Times New Roman" w:cs="Times New Roman"/>
@@ -22562,6 +24422,7 @@
               </w:rPr>
               <w:t>HousingOfficer</w:t>
             </w:r>
+            <w:proofErr w:type="spellEnd"/>
           </w:p>
           <w:p>
             <w:pPr>
@@ -22724,6 +24585,7 @@
                 <w:szCs w:val="24"/>
               </w:rPr>
             </w:pPr>
+            <w:proofErr w:type="spellStart"/>
             <w:r>
               <w:rPr>
                 <w:rFonts w:ascii="Times New Roman" w:hAnsi="Times New Roman" w:cs="Times New Roman"/>
@@ -22731,7 +24593,17 @@
                 <w:sz w:val="24"/>
                 <w:szCs w:val="24"/>
               </w:rPr>
-              <w:t>HousingOfficer will choose which residence they want delete</w:t>
+              <w:t>HousingOfficer</w:t>
+            </w:r>
+            <w:proofErr w:type="spellEnd"/>
+            <w:r>
+              <w:rPr>
+                <w:rFonts w:ascii="Times New Roman" w:hAnsi="Times New Roman" w:cs="Times New Roman"/>
+                <w:b w:val="0"/>
+                <w:sz w:val="24"/>
+                <w:szCs w:val="24"/>
+              </w:rPr>
+              <w:t xml:space="preserve"> will choose which residence they want delete</w:t>
             </w:r>
           </w:p>
         </w:tc>
@@ -23080,7 +24952,25 @@
                 <w:sz w:val="24"/>
                 <w:szCs w:val="24"/>
               </w:rPr>
-              <w:t>Allow HousingOfficer to make a detailed payment form</w:t>
+              <w:t xml:space="preserve">Allow </w:t>
+            </w:r>
+            <w:proofErr w:type="spellStart"/>
+            <w:r>
+              <w:rPr>
+                <w:rFonts w:ascii="Times New Roman" w:hAnsi="Times New Roman" w:cs="Times New Roman"/>
+                <w:sz w:val="24"/>
+                <w:szCs w:val="24"/>
+              </w:rPr>
+              <w:t>HousingOfficer</w:t>
+            </w:r>
+            <w:proofErr w:type="spellEnd"/>
+            <w:r>
+              <w:rPr>
+                <w:rFonts w:ascii="Times New Roman" w:hAnsi="Times New Roman" w:cs="Times New Roman"/>
+                <w:sz w:val="24"/>
+                <w:szCs w:val="24"/>
+              </w:rPr>
+              <w:t xml:space="preserve"> to make a detailed payment form</w:t>
             </w:r>
           </w:p>
         </w:tc>
@@ -23158,6 +25048,7 @@
                 <w:szCs w:val="24"/>
               </w:rPr>
             </w:pPr>
+            <w:proofErr w:type="spellStart"/>
             <w:r>
               <w:rPr>
                 <w:rFonts w:ascii="Times New Roman" w:hAnsi="Times New Roman" w:cs="Times New Roman"/>
@@ -23166,6 +25057,7 @@
               </w:rPr>
               <w:t>HousingOfficer</w:t>
             </w:r>
+            <w:proofErr w:type="spellEnd"/>
           </w:p>
           <w:p>
             <w:pPr>
@@ -23328,6 +25220,7 @@
                 <w:szCs w:val="24"/>
               </w:rPr>
             </w:pPr>
+            <w:proofErr w:type="spellStart"/>
             <w:r>
               <w:rPr>
                 <w:rFonts w:ascii="Times New Roman" w:hAnsi="Times New Roman" w:cs="Times New Roman"/>
@@ -23335,7 +25228,17 @@
                 <w:sz w:val="24"/>
                 <w:szCs w:val="24"/>
               </w:rPr>
-              <w:t>HousingOfficer will edit the payment form details that have been made</w:t>
+              <w:t>HousingOfficer</w:t>
+            </w:r>
+            <w:proofErr w:type="spellEnd"/>
+            <w:r>
+              <w:rPr>
+                <w:rFonts w:ascii="Times New Roman" w:hAnsi="Times New Roman" w:cs="Times New Roman"/>
+                <w:b w:val="0"/>
+                <w:sz w:val="24"/>
+                <w:szCs w:val="24"/>
+              </w:rPr>
+              <w:t xml:space="preserve"> will edit the payment form details that have been made</w:t>
             </w:r>
           </w:p>
         </w:tc>
@@ -23712,6 +25615,7 @@
                 <w:szCs w:val="24"/>
               </w:rPr>
             </w:pPr>
+            <w:proofErr w:type="spellStart"/>
             <w:r>
               <w:rPr>
                 <w:rFonts w:ascii="Times New Roman" w:hAnsi="Times New Roman" w:cs="Times New Roman"/>
@@ -23720,6 +25624,7 @@
               </w:rPr>
               <w:t>HousingOfficer</w:t>
             </w:r>
+            <w:proofErr w:type="spellEnd"/>
           </w:p>
         </w:tc>
       </w:tr>
@@ -24240,6 +26145,7 @@
                 <w:szCs w:val="24"/>
               </w:rPr>
             </w:pPr>
+            <w:proofErr w:type="spellStart"/>
             <w:r>
               <w:rPr>
                 <w:rFonts w:ascii="Times New Roman" w:hAnsi="Times New Roman" w:cs="Times New Roman"/>
@@ -24248,6 +26154,7 @@
               </w:rPr>
               <w:t>HousingOfficer</w:t>
             </w:r>
+            <w:proofErr w:type="spellEnd"/>
           </w:p>
         </w:tc>
       </w:tr>
@@ -24812,6 +26719,7 @@
                 <w:szCs w:val="24"/>
               </w:rPr>
             </w:pPr>
+            <w:proofErr w:type="spellStart"/>
             <w:r>
               <w:rPr>
                 <w:rFonts w:ascii="Times New Roman" w:hAnsi="Times New Roman" w:cs="Times New Roman"/>
@@ -24820,6 +26728,7 @@
               </w:rPr>
               <w:t>HousingOfficer</w:t>
             </w:r>
+            <w:proofErr w:type="spellEnd"/>
           </w:p>
         </w:tc>
       </w:tr>
@@ -25876,7 +27785,7 @@
           <w:u w:val="single"/>
         </w:rPr>
       </w:pPr>
-      <w:bookmarkStart w:id="31" w:name="_Toc498518018"/>
+      <w:bookmarkStart w:id="38" w:name="_Toc498518018"/>
       <w:r>
         <w:rPr>
           <w:rFonts w:ascii="Times New Roman" w:hAnsi="Times New Roman" w:cs="Times New Roman"/>
@@ -25891,7 +27800,8 @@
           <w:rFonts w:cs="Times New Roman"/>
         </w:rPr>
       </w:pPr>
-      <w:bookmarkStart w:id="32" w:name="_Toc34438229"/>
+      <w:bookmarkStart w:id="39" w:name="_Toc34438229"/>
+      <w:bookmarkStart w:id="40" w:name="_Toc34440072"/>
       <w:r>
         <w:rPr>
           <w:rFonts w:cs="Times New Roman"/>
@@ -25899,8 +27809,9 @@
         <w:lastRenderedPageBreak/>
         <w:t>Analysis Class Diagram</w:t>
       </w:r>
-      <w:bookmarkEnd w:id="31"/>
-      <w:bookmarkEnd w:id="32"/>
+      <w:bookmarkEnd w:id="38"/>
+      <w:bookmarkEnd w:id="39"/>
+      <w:bookmarkEnd w:id="40"/>
     </w:p>
     <w:p>
       <w:pPr>
@@ -25937,7 +27848,7 @@
                     <pic:cNvPicPr/>
                   </pic:nvPicPr>
                   <pic:blipFill>
-                    <a:blip r:embed="rId19">
+                    <a:blip r:embed="rId21">
                       <a:extLst>
                         <a:ext uri="{28A0092B-C50C-407E-A947-70E740481C1C}">
                           <a14:useLocalDpi xmlns:a14="http://schemas.microsoft.com/office/drawing/2010/main" val="0"/>
@@ -26014,8 +27925,9 @@
           <w:rFonts w:cs="Times New Roman"/>
         </w:rPr>
       </w:pPr>
-      <w:bookmarkStart w:id="33" w:name="_Toc34438230"/>
-      <w:bookmarkStart w:id="34" w:name="_Toc498518019"/>
+      <w:bookmarkStart w:id="41" w:name="_Toc34438230"/>
+      <w:bookmarkStart w:id="42" w:name="_Toc34440073"/>
+      <w:bookmarkStart w:id="43" w:name="_Toc498518019"/>
       <w:r>
         <w:rPr>
           <w:rFonts w:cs="Times New Roman"/>
@@ -26023,7 +27935,8 @@
         <w:lastRenderedPageBreak/>
         <w:t>System Sequence Diagram &amp; Team Contract</w:t>
       </w:r>
-      <w:bookmarkEnd w:id="33"/>
+      <w:bookmarkEnd w:id="41"/>
+      <w:bookmarkEnd w:id="42"/>
     </w:p>
     <w:p>
       <w:pPr>
@@ -26032,7 +27945,7 @@
           <w:rFonts w:ascii="Times New Roman" w:hAnsi="Times New Roman" w:cs="Times New Roman"/>
         </w:rPr>
       </w:pPr>
-      <w:bookmarkStart w:id="35" w:name="_Toc34323597"/>
+      <w:bookmarkStart w:id="44" w:name="_Toc34323597"/>
       <w:r>
         <w:rPr>
           <w:rFonts w:ascii="Times New Roman" w:hAnsi="Times New Roman" w:cs="Times New Roman"/>
@@ -26054,7 +27967,7 @@
                     <pic:cNvPicPr/>
                   </pic:nvPicPr>
                   <pic:blipFill>
-                    <a:blip r:embed="rId20">
+                    <a:blip r:embed="rId22">
                       <a:extLst>
                         <a:ext uri="{28A0092B-C50C-407E-A947-70E740481C1C}">
                           <a14:useLocalDpi xmlns:a14="http://schemas.microsoft.com/office/drawing/2010/main" val="0"/>
@@ -26080,7 +27993,7 @@
           </wp:inline>
         </w:drawing>
       </w:r>
-      <w:bookmarkEnd w:id="35"/>
+      <w:bookmarkEnd w:id="44"/>
     </w:p>
     <w:p>
       <w:pPr>
@@ -26088,7 +28001,7 @@
           <w:rFonts w:ascii="Times New Roman" w:hAnsi="Times New Roman" w:cs="Times New Roman"/>
         </w:rPr>
       </w:pPr>
-      <w:bookmarkStart w:id="36" w:name="_Toc34323598"/>
+      <w:bookmarkStart w:id="45" w:name="_Toc34323598"/>
       <w:r>
         <w:rPr>
           <w:rFonts w:ascii="Times New Roman" w:hAnsi="Times New Roman" w:cs="Times New Roman"/>
@@ -26111,7 +28024,7 @@
                     <pic:cNvPicPr/>
                   </pic:nvPicPr>
                   <pic:blipFill>
-                    <a:blip r:embed="rId21">
+                    <a:blip r:embed="rId23">
                       <a:extLst>
                         <a:ext uri="{28A0092B-C50C-407E-A947-70E740481C1C}">
                           <a14:useLocalDpi xmlns:a14="http://schemas.microsoft.com/office/drawing/2010/main" val="0"/>
@@ -26137,7 +28050,7 @@
           </wp:inline>
         </w:drawing>
       </w:r>
-      <w:bookmarkEnd w:id="36"/>
+      <w:bookmarkEnd w:id="45"/>
     </w:p>
     <w:p>
       <w:pPr>
@@ -26230,7 +28143,7 @@
                     <pic:cNvPicPr/>
                   </pic:nvPicPr>
                   <pic:blipFill>
-                    <a:blip r:embed="rId22">
+                    <a:blip r:embed="rId24">
                       <a:extLst>
                         <a:ext uri="{28A0092B-C50C-407E-A947-70E740481C1C}">
                           <a14:useLocalDpi xmlns:a14="http://schemas.microsoft.com/office/drawing/2010/main" val="0"/>
@@ -26273,7 +28186,47 @@
           <w:sz w:val="24"/>
           <w:szCs w:val="24"/>
         </w:rPr>
-        <w:t>Prepared by: Luh Wulandari Maharani</w:t>
+        <w:t xml:space="preserve">Prepared by: </w:t>
+      </w:r>
+      <w:proofErr w:type="spellStart"/>
+      <w:r>
+        <w:rPr>
+          <w:rFonts w:ascii="Times New Roman" w:hAnsi="Times New Roman" w:cs="Times New Roman"/>
+          <w:b/>
+          <w:sz w:val="24"/>
+          <w:szCs w:val="24"/>
+        </w:rPr>
+        <w:t>Luh</w:t>
+      </w:r>
+      <w:proofErr w:type="spellEnd"/>
+      <w:r>
+        <w:rPr>
+          <w:rFonts w:ascii="Times New Roman" w:hAnsi="Times New Roman" w:cs="Times New Roman"/>
+          <w:b/>
+          <w:sz w:val="24"/>
+          <w:szCs w:val="24"/>
+        </w:rPr>
+        <w:t xml:space="preserve"> </w:t>
+      </w:r>
+      <w:proofErr w:type="spellStart"/>
+      <w:r>
+        <w:rPr>
+          <w:rFonts w:ascii="Times New Roman" w:hAnsi="Times New Roman" w:cs="Times New Roman"/>
+          <w:b/>
+          <w:sz w:val="24"/>
+          <w:szCs w:val="24"/>
+        </w:rPr>
+        <w:t>Wulandari</w:t>
+      </w:r>
+      <w:proofErr w:type="spellEnd"/>
+      <w:r>
+        <w:rPr>
+          <w:rFonts w:ascii="Times New Roman" w:hAnsi="Times New Roman" w:cs="Times New Roman"/>
+          <w:b/>
+          <w:sz w:val="24"/>
+          <w:szCs w:val="24"/>
+        </w:rPr>
+        <w:t xml:space="preserve"> Maharani</w:t>
       </w:r>
     </w:p>
     <w:tbl>
@@ -26811,7 +28764,7 @@
                     <pic:cNvPicPr/>
                   </pic:nvPicPr>
                   <pic:blipFill>
-                    <a:blip r:embed="rId23">
+                    <a:blip r:embed="rId25">
                       <a:extLst>
                         <a:ext uri="{28A0092B-C50C-407E-A947-70E740481C1C}">
                           <a14:useLocalDpi xmlns:a14="http://schemas.microsoft.com/office/drawing/2010/main" val="0"/>
@@ -26854,7 +28807,47 @@
           <w:sz w:val="24"/>
           <w:szCs w:val="24"/>
         </w:rPr>
-        <w:t>Prepared by: Luh Wulandari Maharani</w:t>
+        <w:t xml:space="preserve">Prepared by: </w:t>
+      </w:r>
+      <w:proofErr w:type="spellStart"/>
+      <w:r>
+        <w:rPr>
+          <w:rFonts w:ascii="Times New Roman" w:hAnsi="Times New Roman" w:cs="Times New Roman"/>
+          <w:b/>
+          <w:sz w:val="24"/>
+          <w:szCs w:val="24"/>
+        </w:rPr>
+        <w:t>Luh</w:t>
+      </w:r>
+      <w:proofErr w:type="spellEnd"/>
+      <w:r>
+        <w:rPr>
+          <w:rFonts w:ascii="Times New Roman" w:hAnsi="Times New Roman" w:cs="Times New Roman"/>
+          <w:b/>
+          <w:sz w:val="24"/>
+          <w:szCs w:val="24"/>
+        </w:rPr>
+        <w:t xml:space="preserve"> </w:t>
+      </w:r>
+      <w:proofErr w:type="spellStart"/>
+      <w:r>
+        <w:rPr>
+          <w:rFonts w:ascii="Times New Roman" w:hAnsi="Times New Roman" w:cs="Times New Roman"/>
+          <w:b/>
+          <w:sz w:val="24"/>
+          <w:szCs w:val="24"/>
+        </w:rPr>
+        <w:t>Wulandari</w:t>
+      </w:r>
+      <w:proofErr w:type="spellEnd"/>
+      <w:r>
+        <w:rPr>
+          <w:rFonts w:ascii="Times New Roman" w:hAnsi="Times New Roman" w:cs="Times New Roman"/>
+          <w:b/>
+          <w:sz w:val="24"/>
+          <w:szCs w:val="24"/>
+        </w:rPr>
+        <w:t xml:space="preserve"> Maharani</w:t>
       </w:r>
     </w:p>
     <w:tbl>
@@ -27566,7 +29559,7 @@
                     <pic:cNvPicPr/>
                   </pic:nvPicPr>
                   <pic:blipFill>
-                    <a:blip r:embed="rId24">
+                    <a:blip r:embed="rId26">
                       <a:extLst>
                         <a:ext uri="{28A0092B-C50C-407E-A947-70E740481C1C}">
                           <a14:useLocalDpi xmlns:a14="http://schemas.microsoft.com/office/drawing/2010/main" val="0"/>
@@ -27609,7 +29602,47 @@
           <w:sz w:val="24"/>
           <w:szCs w:val="24"/>
         </w:rPr>
-        <w:t>Prepared by: Luh Wulandari Maharani</w:t>
+        <w:t xml:space="preserve">Prepared by: </w:t>
+      </w:r>
+      <w:proofErr w:type="spellStart"/>
+      <w:r>
+        <w:rPr>
+          <w:rFonts w:ascii="Times New Roman" w:hAnsi="Times New Roman" w:cs="Times New Roman"/>
+          <w:b/>
+          <w:sz w:val="24"/>
+          <w:szCs w:val="24"/>
+        </w:rPr>
+        <w:t>Luh</w:t>
+      </w:r>
+      <w:proofErr w:type="spellEnd"/>
+      <w:r>
+        <w:rPr>
+          <w:rFonts w:ascii="Times New Roman" w:hAnsi="Times New Roman" w:cs="Times New Roman"/>
+          <w:b/>
+          <w:sz w:val="24"/>
+          <w:szCs w:val="24"/>
+        </w:rPr>
+        <w:t xml:space="preserve"> </w:t>
+      </w:r>
+      <w:proofErr w:type="spellStart"/>
+      <w:r>
+        <w:rPr>
+          <w:rFonts w:ascii="Times New Roman" w:hAnsi="Times New Roman" w:cs="Times New Roman"/>
+          <w:b/>
+          <w:sz w:val="24"/>
+          <w:szCs w:val="24"/>
+        </w:rPr>
+        <w:t>Wulandari</w:t>
+      </w:r>
+      <w:proofErr w:type="spellEnd"/>
+      <w:r>
+        <w:rPr>
+          <w:rFonts w:ascii="Times New Roman" w:hAnsi="Times New Roman" w:cs="Times New Roman"/>
+          <w:b/>
+          <w:sz w:val="24"/>
+          <w:szCs w:val="24"/>
+        </w:rPr>
+        <w:t xml:space="preserve"> Maharani</w:t>
       </w:r>
     </w:p>
     <w:tbl>
@@ -28303,7 +30336,7 @@
                     <pic:cNvPicPr/>
                   </pic:nvPicPr>
                   <pic:blipFill>
-                    <a:blip r:embed="rId25">
+                    <a:blip r:embed="rId27">
                       <a:extLst>
                         <a:ext uri="{28A0092B-C50C-407E-A947-70E740481C1C}">
                           <a14:useLocalDpi xmlns:a14="http://schemas.microsoft.com/office/drawing/2010/main" val="0"/>
@@ -28346,7 +30379,47 @@
           <w:sz w:val="24"/>
           <w:szCs w:val="24"/>
         </w:rPr>
-        <w:t>Prepared by: Luh Wulandari Maharani</w:t>
+        <w:t xml:space="preserve">Prepared by: </w:t>
+      </w:r>
+      <w:proofErr w:type="spellStart"/>
+      <w:r>
+        <w:rPr>
+          <w:rFonts w:ascii="Times New Roman" w:hAnsi="Times New Roman" w:cs="Times New Roman"/>
+          <w:b/>
+          <w:sz w:val="24"/>
+          <w:szCs w:val="24"/>
+        </w:rPr>
+        <w:t>Luh</w:t>
+      </w:r>
+      <w:proofErr w:type="spellEnd"/>
+      <w:r>
+        <w:rPr>
+          <w:rFonts w:ascii="Times New Roman" w:hAnsi="Times New Roman" w:cs="Times New Roman"/>
+          <w:b/>
+          <w:sz w:val="24"/>
+          <w:szCs w:val="24"/>
+        </w:rPr>
+        <w:t xml:space="preserve"> </w:t>
+      </w:r>
+      <w:proofErr w:type="spellStart"/>
+      <w:r>
+        <w:rPr>
+          <w:rFonts w:ascii="Times New Roman" w:hAnsi="Times New Roman" w:cs="Times New Roman"/>
+          <w:b/>
+          <w:sz w:val="24"/>
+          <w:szCs w:val="24"/>
+        </w:rPr>
+        <w:t>Wulandari</w:t>
+      </w:r>
+      <w:proofErr w:type="spellEnd"/>
+      <w:r>
+        <w:rPr>
+          <w:rFonts w:ascii="Times New Roman" w:hAnsi="Times New Roman" w:cs="Times New Roman"/>
+          <w:b/>
+          <w:sz w:val="24"/>
+          <w:szCs w:val="24"/>
+        </w:rPr>
+        <w:t xml:space="preserve"> Maharani</w:t>
       </w:r>
     </w:p>
     <w:tbl>
@@ -29388,7 +31461,7 @@
                     <pic:cNvPicPr/>
                   </pic:nvPicPr>
                   <pic:blipFill>
-                    <a:blip r:embed="rId26">
+                    <a:blip r:embed="rId28">
                       <a:extLst>
                         <a:ext uri="{28A0092B-C50C-407E-A947-70E740481C1C}">
                           <a14:useLocalDpi xmlns:a14="http://schemas.microsoft.com/office/drawing/2010/main" val="0"/>
@@ -29431,7 +31504,47 @@
           <w:sz w:val="24"/>
           <w:szCs w:val="24"/>
         </w:rPr>
-        <w:t>Prepared by: Luh Wulandari Maharani</w:t>
+        <w:t xml:space="preserve">Prepared by: </w:t>
+      </w:r>
+      <w:proofErr w:type="spellStart"/>
+      <w:r>
+        <w:rPr>
+          <w:rFonts w:ascii="Times New Roman" w:hAnsi="Times New Roman" w:cs="Times New Roman"/>
+          <w:b/>
+          <w:sz w:val="24"/>
+          <w:szCs w:val="24"/>
+        </w:rPr>
+        <w:t>Luh</w:t>
+      </w:r>
+      <w:proofErr w:type="spellEnd"/>
+      <w:r>
+        <w:rPr>
+          <w:rFonts w:ascii="Times New Roman" w:hAnsi="Times New Roman" w:cs="Times New Roman"/>
+          <w:b/>
+          <w:sz w:val="24"/>
+          <w:szCs w:val="24"/>
+        </w:rPr>
+        <w:t xml:space="preserve"> </w:t>
+      </w:r>
+      <w:proofErr w:type="spellStart"/>
+      <w:r>
+        <w:rPr>
+          <w:rFonts w:ascii="Times New Roman" w:hAnsi="Times New Roman" w:cs="Times New Roman"/>
+          <w:b/>
+          <w:sz w:val="24"/>
+          <w:szCs w:val="24"/>
+        </w:rPr>
+        <w:t>Wulandari</w:t>
+      </w:r>
+      <w:proofErr w:type="spellEnd"/>
+      <w:r>
+        <w:rPr>
+          <w:rFonts w:ascii="Times New Roman" w:hAnsi="Times New Roman" w:cs="Times New Roman"/>
+          <w:b/>
+          <w:sz w:val="24"/>
+          <w:szCs w:val="24"/>
+        </w:rPr>
+        <w:t xml:space="preserve"> Maharani</w:t>
       </w:r>
     </w:p>
     <w:tbl>
@@ -30466,7 +32579,7 @@
                     <pic:cNvPicPr/>
                   </pic:nvPicPr>
                   <pic:blipFill>
-                    <a:blip r:embed="rId27">
+                    <a:blip r:embed="rId29">
                       <a:extLst>
                         <a:ext uri="{28A0092B-C50C-407E-A947-70E740481C1C}">
                           <a14:useLocalDpi xmlns:a14="http://schemas.microsoft.com/office/drawing/2010/main" val="0"/>
@@ -30509,7 +32622,47 @@
           <w:sz w:val="24"/>
           <w:szCs w:val="24"/>
         </w:rPr>
-        <w:t>Prepared by: Luh Wulandari Maharani</w:t>
+        <w:t xml:space="preserve">Prepared by: </w:t>
+      </w:r>
+      <w:proofErr w:type="spellStart"/>
+      <w:r>
+        <w:rPr>
+          <w:rFonts w:ascii="Times New Roman" w:hAnsi="Times New Roman" w:cs="Times New Roman"/>
+          <w:b/>
+          <w:sz w:val="24"/>
+          <w:szCs w:val="24"/>
+        </w:rPr>
+        <w:t>Luh</w:t>
+      </w:r>
+      <w:proofErr w:type="spellEnd"/>
+      <w:r>
+        <w:rPr>
+          <w:rFonts w:ascii="Times New Roman" w:hAnsi="Times New Roman" w:cs="Times New Roman"/>
+          <w:b/>
+          <w:sz w:val="24"/>
+          <w:szCs w:val="24"/>
+        </w:rPr>
+        <w:t xml:space="preserve"> </w:t>
+      </w:r>
+      <w:proofErr w:type="spellStart"/>
+      <w:r>
+        <w:rPr>
+          <w:rFonts w:ascii="Times New Roman" w:hAnsi="Times New Roman" w:cs="Times New Roman"/>
+          <w:b/>
+          <w:sz w:val="24"/>
+          <w:szCs w:val="24"/>
+        </w:rPr>
+        <w:t>Wulandari</w:t>
+      </w:r>
+      <w:proofErr w:type="spellEnd"/>
+      <w:r>
+        <w:rPr>
+          <w:rFonts w:ascii="Times New Roman" w:hAnsi="Times New Roman" w:cs="Times New Roman"/>
+          <w:b/>
+          <w:sz w:val="24"/>
+          <w:szCs w:val="24"/>
+        </w:rPr>
+        <w:t xml:space="preserve"> Maharani</w:t>
       </w:r>
     </w:p>
     <w:tbl>
@@ -31095,7 +33248,25 @@
                 <w:sz w:val="24"/>
                 <w:szCs w:val="24"/>
               </w:rPr>
-              <w:t>To set up the new residences by input the residenceID, address, number of units available, size of each unit and monthly rental</w:t>
+              <w:t xml:space="preserve">To set up the new residences by input the </w:t>
+            </w:r>
+            <w:proofErr w:type="spellStart"/>
+            <w:r>
+              <w:rPr>
+                <w:rFonts w:ascii="Times New Roman" w:hAnsi="Times New Roman" w:cs="Times New Roman"/>
+                <w:sz w:val="24"/>
+                <w:szCs w:val="24"/>
+              </w:rPr>
+              <w:t>residenceID</w:t>
+            </w:r>
+            <w:proofErr w:type="spellEnd"/>
+            <w:r>
+              <w:rPr>
+                <w:rFonts w:ascii="Times New Roman" w:hAnsi="Times New Roman" w:cs="Times New Roman"/>
+                <w:sz w:val="24"/>
+                <w:szCs w:val="24"/>
+              </w:rPr>
+              <w:t>, address, number of units available, size of each unit and monthly rental</w:t>
             </w:r>
           </w:p>
         </w:tc>
@@ -31147,7 +33318,25 @@
                 <w:sz w:val="24"/>
                 <w:szCs w:val="24"/>
               </w:rPr>
-              <w:t>Object residenceID, address, number of units available, size of each unit and monthly rental must be available</w:t>
+              <w:t xml:space="preserve">Object </w:t>
+            </w:r>
+            <w:proofErr w:type="spellStart"/>
+            <w:r>
+              <w:rPr>
+                <w:rFonts w:ascii="Times New Roman" w:hAnsi="Times New Roman" w:cs="Times New Roman"/>
+                <w:sz w:val="24"/>
+                <w:szCs w:val="24"/>
+              </w:rPr>
+              <w:t>residenceID</w:t>
+            </w:r>
+            <w:proofErr w:type="spellEnd"/>
+            <w:r>
+              <w:rPr>
+                <w:rFonts w:ascii="Times New Roman" w:hAnsi="Times New Roman" w:cs="Times New Roman"/>
+                <w:sz w:val="24"/>
+                <w:szCs w:val="24"/>
+              </w:rPr>
+              <w:t>, address, number of units available, size of each unit and monthly rental must be available</w:t>
             </w:r>
           </w:p>
         </w:tc>
@@ -31271,7 +33460,7 @@
                     <pic:cNvPicPr/>
                   </pic:nvPicPr>
                   <pic:blipFill>
-                    <a:blip r:embed="rId28">
+                    <a:blip r:embed="rId30">
                       <a:extLst>
                         <a:ext uri="{28A0092B-C50C-407E-A947-70E740481C1C}">
                           <a14:useLocalDpi xmlns:a14="http://schemas.microsoft.com/office/drawing/2010/main" val="0"/>
@@ -31314,7 +33503,47 @@
           <w:sz w:val="24"/>
           <w:szCs w:val="24"/>
         </w:rPr>
-        <w:t>Prepared by: Luh Wulandari Maharani</w:t>
+        <w:t xml:space="preserve">Prepared by: </w:t>
+      </w:r>
+      <w:proofErr w:type="spellStart"/>
+      <w:r>
+        <w:rPr>
+          <w:rFonts w:ascii="Times New Roman" w:hAnsi="Times New Roman" w:cs="Times New Roman"/>
+          <w:b/>
+          <w:sz w:val="24"/>
+          <w:szCs w:val="24"/>
+        </w:rPr>
+        <w:t>Luh</w:t>
+      </w:r>
+      <w:proofErr w:type="spellEnd"/>
+      <w:r>
+        <w:rPr>
+          <w:rFonts w:ascii="Times New Roman" w:hAnsi="Times New Roman" w:cs="Times New Roman"/>
+          <w:b/>
+          <w:sz w:val="24"/>
+          <w:szCs w:val="24"/>
+        </w:rPr>
+        <w:t xml:space="preserve"> </w:t>
+      </w:r>
+      <w:proofErr w:type="spellStart"/>
+      <w:r>
+        <w:rPr>
+          <w:rFonts w:ascii="Times New Roman" w:hAnsi="Times New Roman" w:cs="Times New Roman"/>
+          <w:b/>
+          <w:sz w:val="24"/>
+          <w:szCs w:val="24"/>
+        </w:rPr>
+        <w:t>Wulandari</w:t>
+      </w:r>
+      <w:proofErr w:type="spellEnd"/>
+      <w:r>
+        <w:rPr>
+          <w:rFonts w:ascii="Times New Roman" w:hAnsi="Times New Roman" w:cs="Times New Roman"/>
+          <w:b/>
+          <w:sz w:val="24"/>
+          <w:szCs w:val="24"/>
+        </w:rPr>
+        <w:t xml:space="preserve"> Maharani</w:t>
       </w:r>
     </w:p>
     <w:tbl>
@@ -32199,7 +34428,25 @@
                 <w:sz w:val="24"/>
                 <w:szCs w:val="24"/>
               </w:rPr>
-              <w:t>Object residenceID, unit number, from date and duration must be available</w:t>
+              <w:t xml:space="preserve">Object </w:t>
+            </w:r>
+            <w:proofErr w:type="spellStart"/>
+            <w:r>
+              <w:rPr>
+                <w:rFonts w:ascii="Times New Roman" w:hAnsi="Times New Roman" w:cs="Times New Roman"/>
+                <w:sz w:val="24"/>
+                <w:szCs w:val="24"/>
+              </w:rPr>
+              <w:t>residenceID</w:t>
+            </w:r>
+            <w:proofErr w:type="spellEnd"/>
+            <w:r>
+              <w:rPr>
+                <w:rFonts w:ascii="Times New Roman" w:hAnsi="Times New Roman" w:cs="Times New Roman"/>
+                <w:sz w:val="24"/>
+                <w:szCs w:val="24"/>
+              </w:rPr>
+              <w:t>, unit number, from date and duration must be available</w:t>
             </w:r>
           </w:p>
         </w:tc>
@@ -32873,7 +35120,7 @@
                     <pic:cNvPicPr/>
                   </pic:nvPicPr>
                   <pic:blipFill>
-                    <a:blip r:embed="rId29">
+                    <a:blip r:embed="rId31">
                       <a:extLst>
                         <a:ext uri="{28A0092B-C50C-407E-A947-70E740481C1C}">
                           <a14:useLocalDpi xmlns:a14="http://schemas.microsoft.com/office/drawing/2010/main" val="0"/>
@@ -33036,8 +35283,18 @@
                 <w:sz w:val="24"/>
                 <w:szCs w:val="24"/>
               </w:rPr>
-              <w:t>Sign up with email, username, password, and monthlyIncome</w:t>
-            </w:r>
+              <w:t xml:space="preserve">Sign up with email, username, password, and </w:t>
+            </w:r>
+            <w:proofErr w:type="spellStart"/>
+            <w:r>
+              <w:rPr>
+                <w:rFonts w:ascii="Times New Roman" w:hAnsi="Times New Roman" w:cs="Times New Roman"/>
+                <w:sz w:val="24"/>
+                <w:szCs w:val="24"/>
+              </w:rPr>
+              <w:t>monthlyIncome</w:t>
+            </w:r>
+            <w:proofErr w:type="spellEnd"/>
           </w:p>
         </w:tc>
       </w:tr>
@@ -33212,13 +35469,23 @@
                 <w:szCs w:val="24"/>
               </w:rPr>
             </w:pPr>
-            <w:r>
-              <w:rPr>
-                <w:rFonts w:ascii="Times New Roman" w:hAnsi="Times New Roman" w:cs="Times New Roman"/>
-                <w:sz w:val="24"/>
-                <w:szCs w:val="24"/>
-              </w:rPr>
-              <w:t>MonthlyIncome must be available</w:t>
+            <w:proofErr w:type="spellStart"/>
+            <w:r>
+              <w:rPr>
+                <w:rFonts w:ascii="Times New Roman" w:hAnsi="Times New Roman" w:cs="Times New Roman"/>
+                <w:sz w:val="24"/>
+                <w:szCs w:val="24"/>
+              </w:rPr>
+              <w:t>MonthlyIncome</w:t>
+            </w:r>
+            <w:proofErr w:type="spellEnd"/>
+            <w:r>
+              <w:rPr>
+                <w:rFonts w:ascii="Times New Roman" w:hAnsi="Times New Roman" w:cs="Times New Roman"/>
+                <w:sz w:val="24"/>
+                <w:szCs w:val="24"/>
+              </w:rPr>
+              <w:t xml:space="preserve"> must be available</w:t>
             </w:r>
           </w:p>
         </w:tc>
@@ -33439,8 +35706,18 @@
                 <w:sz w:val="24"/>
                 <w:szCs w:val="24"/>
               </w:rPr>
-              <w:t>Sign up with email, username, password, and monthlyIncome</w:t>
-            </w:r>
+              <w:t xml:space="preserve">Sign up with email, username, password, and </w:t>
+            </w:r>
+            <w:proofErr w:type="spellStart"/>
+            <w:r>
+              <w:rPr>
+                <w:rFonts w:ascii="Times New Roman" w:hAnsi="Times New Roman" w:cs="Times New Roman"/>
+                <w:sz w:val="24"/>
+                <w:szCs w:val="24"/>
+              </w:rPr>
+              <w:t>monthlyIncome</w:t>
+            </w:r>
+            <w:proofErr w:type="spellEnd"/>
           </w:p>
         </w:tc>
       </w:tr>
@@ -33615,13 +35892,23 @@
                 <w:szCs w:val="24"/>
               </w:rPr>
             </w:pPr>
-            <w:r>
-              <w:rPr>
-                <w:rFonts w:ascii="Times New Roman" w:hAnsi="Times New Roman" w:cs="Times New Roman"/>
-                <w:sz w:val="24"/>
-                <w:szCs w:val="24"/>
-              </w:rPr>
-              <w:t>MonthlyIncome must be available</w:t>
+            <w:proofErr w:type="spellStart"/>
+            <w:r>
+              <w:rPr>
+                <w:rFonts w:ascii="Times New Roman" w:hAnsi="Times New Roman" w:cs="Times New Roman"/>
+                <w:sz w:val="24"/>
+                <w:szCs w:val="24"/>
+              </w:rPr>
+              <w:t>MonthlyIncome</w:t>
+            </w:r>
+            <w:proofErr w:type="spellEnd"/>
+            <w:r>
+              <w:rPr>
+                <w:rFonts w:ascii="Times New Roman" w:hAnsi="Times New Roman" w:cs="Times New Roman"/>
+                <w:sz w:val="24"/>
+                <w:szCs w:val="24"/>
+              </w:rPr>
+              <w:t xml:space="preserve"> must be available</w:t>
             </w:r>
           </w:p>
         </w:tc>
@@ -33805,7 +36092,7 @@
                     <pic:cNvPicPr/>
                   </pic:nvPicPr>
                   <pic:blipFill>
-                    <a:blip r:embed="rId30">
+                    <a:blip r:embed="rId32">
                       <a:extLst>
                         <a:ext uri="{28A0092B-C50C-407E-A947-70E740481C1C}">
                           <a14:useLocalDpi xmlns:a14="http://schemas.microsoft.com/office/drawing/2010/main" val="0"/>
@@ -34325,8 +36612,72 @@
                 <w:sz w:val="24"/>
                 <w:szCs w:val="24"/>
               </w:rPr>
-              <w:t>Edit residenceID, address, numUnits, sizePerUnit, monthlyRental</w:t>
-            </w:r>
+              <w:t xml:space="preserve">Edit </w:t>
+            </w:r>
+            <w:proofErr w:type="spellStart"/>
+            <w:r>
+              <w:rPr>
+                <w:rFonts w:ascii="Times New Roman" w:hAnsi="Times New Roman" w:cs="Times New Roman"/>
+                <w:sz w:val="24"/>
+                <w:szCs w:val="24"/>
+              </w:rPr>
+              <w:t>residenceID</w:t>
+            </w:r>
+            <w:proofErr w:type="spellEnd"/>
+            <w:r>
+              <w:rPr>
+                <w:rFonts w:ascii="Times New Roman" w:hAnsi="Times New Roman" w:cs="Times New Roman"/>
+                <w:sz w:val="24"/>
+                <w:szCs w:val="24"/>
+              </w:rPr>
+              <w:t xml:space="preserve">, address, </w:t>
+            </w:r>
+            <w:proofErr w:type="spellStart"/>
+            <w:r>
+              <w:rPr>
+                <w:rFonts w:ascii="Times New Roman" w:hAnsi="Times New Roman" w:cs="Times New Roman"/>
+                <w:sz w:val="24"/>
+                <w:szCs w:val="24"/>
+              </w:rPr>
+              <w:t>numUnits</w:t>
+            </w:r>
+            <w:proofErr w:type="spellEnd"/>
+            <w:r>
+              <w:rPr>
+                <w:rFonts w:ascii="Times New Roman" w:hAnsi="Times New Roman" w:cs="Times New Roman"/>
+                <w:sz w:val="24"/>
+                <w:szCs w:val="24"/>
+              </w:rPr>
+              <w:t xml:space="preserve">, </w:t>
+            </w:r>
+            <w:proofErr w:type="spellStart"/>
+            <w:r>
+              <w:rPr>
+                <w:rFonts w:ascii="Times New Roman" w:hAnsi="Times New Roman" w:cs="Times New Roman"/>
+                <w:sz w:val="24"/>
+                <w:szCs w:val="24"/>
+              </w:rPr>
+              <w:t>sizePerUnit</w:t>
+            </w:r>
+            <w:proofErr w:type="spellEnd"/>
+            <w:r>
+              <w:rPr>
+                <w:rFonts w:ascii="Times New Roman" w:hAnsi="Times New Roman" w:cs="Times New Roman"/>
+                <w:sz w:val="24"/>
+                <w:szCs w:val="24"/>
+              </w:rPr>
+              <w:t xml:space="preserve">, </w:t>
+            </w:r>
+            <w:proofErr w:type="spellStart"/>
+            <w:r>
+              <w:rPr>
+                <w:rFonts w:ascii="Times New Roman" w:hAnsi="Times New Roman" w:cs="Times New Roman"/>
+                <w:sz w:val="24"/>
+                <w:szCs w:val="24"/>
+              </w:rPr>
+              <w:t>monthlyRental</w:t>
+            </w:r>
+            <w:proofErr w:type="spellEnd"/>
           </w:p>
         </w:tc>
       </w:tr>
@@ -34549,13 +36900,23 @@
                 <w:szCs w:val="24"/>
               </w:rPr>
             </w:pPr>
-            <w:r>
-              <w:rPr>
-                <w:rFonts w:ascii="Times New Roman" w:hAnsi="Times New Roman" w:cs="Times New Roman"/>
-                <w:sz w:val="24"/>
-                <w:szCs w:val="24"/>
-              </w:rPr>
-              <w:t>MonthlyIncome must be available</w:t>
+            <w:proofErr w:type="spellStart"/>
+            <w:r>
+              <w:rPr>
+                <w:rFonts w:ascii="Times New Roman" w:hAnsi="Times New Roman" w:cs="Times New Roman"/>
+                <w:sz w:val="24"/>
+                <w:szCs w:val="24"/>
+              </w:rPr>
+              <w:t>MonthlyIncome</w:t>
+            </w:r>
+            <w:proofErr w:type="spellEnd"/>
+            <w:r>
+              <w:rPr>
+                <w:rFonts w:ascii="Times New Roman" w:hAnsi="Times New Roman" w:cs="Times New Roman"/>
+                <w:sz w:val="24"/>
+                <w:szCs w:val="24"/>
+              </w:rPr>
+              <w:t xml:space="preserve"> must be available</w:t>
             </w:r>
           </w:p>
         </w:tc>
@@ -34727,7 +37088,7 @@
                     <pic:cNvPicPr/>
                   </pic:nvPicPr>
                   <pic:blipFill>
-                    <a:blip r:embed="rId31">
+                    <a:blip r:embed="rId33">
                       <a:extLst>
                         <a:ext uri="{28A0092B-C50C-407E-A947-70E740481C1C}">
                           <a14:useLocalDpi xmlns:a14="http://schemas.microsoft.com/office/drawing/2010/main" val="0"/>
@@ -35354,13 +37715,23 @@
                 <w:szCs w:val="24"/>
               </w:rPr>
             </w:pPr>
-            <w:r>
-              <w:rPr>
-                <w:rFonts w:ascii="Times New Roman" w:hAnsi="Times New Roman" w:cs="Times New Roman"/>
-                <w:sz w:val="24"/>
-                <w:szCs w:val="24"/>
-              </w:rPr>
-              <w:t>HousingOfficer must already have the exact amount of monthly rent to be entered</w:t>
+            <w:proofErr w:type="spellStart"/>
+            <w:r>
+              <w:rPr>
+                <w:rFonts w:ascii="Times New Roman" w:hAnsi="Times New Roman" w:cs="Times New Roman"/>
+                <w:sz w:val="24"/>
+                <w:szCs w:val="24"/>
+              </w:rPr>
+              <w:t>HousingOfficer</w:t>
+            </w:r>
+            <w:proofErr w:type="spellEnd"/>
+            <w:r>
+              <w:rPr>
+                <w:rFonts w:ascii="Times New Roman" w:hAnsi="Times New Roman" w:cs="Times New Roman"/>
+                <w:sz w:val="24"/>
+                <w:szCs w:val="24"/>
+              </w:rPr>
+              <w:t xml:space="preserve"> must already have the exact amount of monthly rent to be entered</w:t>
             </w:r>
           </w:p>
           <w:p>
@@ -35440,7 +37811,43 @@
                 <w:sz w:val="24"/>
                 <w:szCs w:val="24"/>
               </w:rPr>
-              <w:t>Payment Detail stored Successfully, and HousingOfficer can preview the result immediately.</w:t>
+              <w:t xml:space="preserve">Payment Detail stored </w:t>
+            </w:r>
+            <w:proofErr w:type="gramStart"/>
+            <w:r>
+              <w:rPr>
+                <w:rFonts w:ascii="Times New Roman" w:hAnsi="Times New Roman" w:cs="Times New Roman"/>
+                <w:sz w:val="24"/>
+                <w:szCs w:val="24"/>
+              </w:rPr>
+              <w:t>Successfully,</w:t>
+            </w:r>
+            <w:proofErr w:type="gramEnd"/>
+            <w:r>
+              <w:rPr>
+                <w:rFonts w:ascii="Times New Roman" w:hAnsi="Times New Roman" w:cs="Times New Roman"/>
+                <w:sz w:val="24"/>
+                <w:szCs w:val="24"/>
+              </w:rPr>
+              <w:t xml:space="preserve"> and </w:t>
+            </w:r>
+            <w:proofErr w:type="spellStart"/>
+            <w:r>
+              <w:rPr>
+                <w:rFonts w:ascii="Times New Roman" w:hAnsi="Times New Roman" w:cs="Times New Roman"/>
+                <w:sz w:val="24"/>
+                <w:szCs w:val="24"/>
+              </w:rPr>
+              <w:t>HousingOfficer</w:t>
+            </w:r>
+            <w:proofErr w:type="spellEnd"/>
+            <w:r>
+              <w:rPr>
+                <w:rFonts w:ascii="Times New Roman" w:hAnsi="Times New Roman" w:cs="Times New Roman"/>
+                <w:sz w:val="24"/>
+                <w:szCs w:val="24"/>
+              </w:rPr>
+              <w:t xml:space="preserve"> can preview the result immediately.</w:t>
             </w:r>
           </w:p>
         </w:tc>
@@ -35706,13 +38113,23 @@
                 <w:szCs w:val="24"/>
               </w:rPr>
             </w:pPr>
-            <w:r>
-              <w:rPr>
-                <w:rFonts w:ascii="Times New Roman" w:hAnsi="Times New Roman" w:cs="Times New Roman"/>
-                <w:sz w:val="24"/>
-                <w:szCs w:val="24"/>
-              </w:rPr>
-              <w:t>HousingOfficer must already enter the payment detail</w:t>
+            <w:proofErr w:type="spellStart"/>
+            <w:r>
+              <w:rPr>
+                <w:rFonts w:ascii="Times New Roman" w:hAnsi="Times New Roman" w:cs="Times New Roman"/>
+                <w:sz w:val="24"/>
+                <w:szCs w:val="24"/>
+              </w:rPr>
+              <w:t>HousingOfficer</w:t>
+            </w:r>
+            <w:proofErr w:type="spellEnd"/>
+            <w:r>
+              <w:rPr>
+                <w:rFonts w:ascii="Times New Roman" w:hAnsi="Times New Roman" w:cs="Times New Roman"/>
+                <w:sz w:val="24"/>
+                <w:szCs w:val="24"/>
+              </w:rPr>
+              <w:t xml:space="preserve"> must already enter the payment detail</w:t>
             </w:r>
           </w:p>
           <w:p>
@@ -35864,7 +38281,7 @@
                     <pic:cNvPicPr/>
                   </pic:nvPicPr>
                   <pic:blipFill>
-                    <a:blip r:embed="rId32">
+                    <a:blip r:embed="rId34">
                       <a:extLst>
                         <a:ext uri="{28A0092B-C50C-407E-A947-70E740481C1C}">
                           <a14:useLocalDpi xmlns:a14="http://schemas.microsoft.com/office/drawing/2010/main" val="0"/>
@@ -36390,7 +38807,79 @@
                 <w:sz w:val="24"/>
                 <w:szCs w:val="24"/>
               </w:rPr>
-              <w:t>Submit applicationID, applicationDate, requiredMonth, requiredYear, and status</w:t>
+              <w:t xml:space="preserve">Submit </w:t>
+            </w:r>
+            <w:proofErr w:type="spellStart"/>
+            <w:r>
+              <w:rPr>
+                <w:rFonts w:ascii="Times New Roman" w:hAnsi="Times New Roman" w:cs="Times New Roman"/>
+                <w:sz w:val="24"/>
+                <w:szCs w:val="24"/>
+              </w:rPr>
+              <w:t>applicationID</w:t>
+            </w:r>
+            <w:proofErr w:type="spellEnd"/>
+            <w:r>
+              <w:rPr>
+                <w:rFonts w:ascii="Times New Roman" w:hAnsi="Times New Roman" w:cs="Times New Roman"/>
+                <w:sz w:val="24"/>
+                <w:szCs w:val="24"/>
+              </w:rPr>
+              <w:t xml:space="preserve">, </w:t>
+            </w:r>
+            <w:proofErr w:type="spellStart"/>
+            <w:r>
+              <w:rPr>
+                <w:rFonts w:ascii="Times New Roman" w:hAnsi="Times New Roman" w:cs="Times New Roman"/>
+                <w:sz w:val="24"/>
+                <w:szCs w:val="24"/>
+              </w:rPr>
+              <w:t>applicationDate</w:t>
+            </w:r>
+            <w:proofErr w:type="spellEnd"/>
+            <w:r>
+              <w:rPr>
+                <w:rFonts w:ascii="Times New Roman" w:hAnsi="Times New Roman" w:cs="Times New Roman"/>
+                <w:sz w:val="24"/>
+                <w:szCs w:val="24"/>
+              </w:rPr>
+              <w:t xml:space="preserve">, </w:t>
+            </w:r>
+            <w:proofErr w:type="spellStart"/>
+            <w:r>
+              <w:rPr>
+                <w:rFonts w:ascii="Times New Roman" w:hAnsi="Times New Roman" w:cs="Times New Roman"/>
+                <w:sz w:val="24"/>
+                <w:szCs w:val="24"/>
+              </w:rPr>
+              <w:t>requiredMonth</w:t>
+            </w:r>
+            <w:proofErr w:type="spellEnd"/>
+            <w:r>
+              <w:rPr>
+                <w:rFonts w:ascii="Times New Roman" w:hAnsi="Times New Roman" w:cs="Times New Roman"/>
+                <w:sz w:val="24"/>
+                <w:szCs w:val="24"/>
+              </w:rPr>
+              <w:t xml:space="preserve">, </w:t>
+            </w:r>
+            <w:proofErr w:type="spellStart"/>
+            <w:r>
+              <w:rPr>
+                <w:rFonts w:ascii="Times New Roman" w:hAnsi="Times New Roman" w:cs="Times New Roman"/>
+                <w:sz w:val="24"/>
+                <w:szCs w:val="24"/>
+              </w:rPr>
+              <w:t>requiredYear</w:t>
+            </w:r>
+            <w:proofErr w:type="spellEnd"/>
+            <w:r>
+              <w:rPr>
+                <w:rFonts w:ascii="Times New Roman" w:hAnsi="Times New Roman" w:cs="Times New Roman"/>
+                <w:sz w:val="24"/>
+                <w:szCs w:val="24"/>
+              </w:rPr>
+              <w:t>, and status</w:t>
             </w:r>
           </w:p>
         </w:tc>
@@ -36533,13 +39022,23 @@
                 <w:szCs w:val="24"/>
               </w:rPr>
             </w:pPr>
-            <w:r>
-              <w:rPr>
-                <w:rFonts w:ascii="Times New Roman" w:hAnsi="Times New Roman" w:cs="Times New Roman"/>
-                <w:sz w:val="24"/>
-                <w:szCs w:val="24"/>
-              </w:rPr>
-              <w:t>applicationID will be given by system automatically</w:t>
+            <w:proofErr w:type="spellStart"/>
+            <w:r>
+              <w:rPr>
+                <w:rFonts w:ascii="Times New Roman" w:hAnsi="Times New Roman" w:cs="Times New Roman"/>
+                <w:sz w:val="24"/>
+                <w:szCs w:val="24"/>
+              </w:rPr>
+              <w:t>applicationID</w:t>
+            </w:r>
+            <w:proofErr w:type="spellEnd"/>
+            <w:r>
+              <w:rPr>
+                <w:rFonts w:ascii="Times New Roman" w:hAnsi="Times New Roman" w:cs="Times New Roman"/>
+                <w:sz w:val="24"/>
+                <w:szCs w:val="24"/>
+              </w:rPr>
+              <w:t xml:space="preserve"> will be given by system automatically</w:t>
             </w:r>
           </w:p>
           <w:p>
@@ -36555,13 +39054,23 @@
                 <w:szCs w:val="24"/>
               </w:rPr>
             </w:pPr>
-            <w:r>
-              <w:rPr>
-                <w:rFonts w:ascii="Times New Roman" w:hAnsi="Times New Roman" w:cs="Times New Roman"/>
-                <w:sz w:val="24"/>
-                <w:szCs w:val="24"/>
-              </w:rPr>
-              <w:t>applicationDate must be available</w:t>
+            <w:proofErr w:type="spellStart"/>
+            <w:r>
+              <w:rPr>
+                <w:rFonts w:ascii="Times New Roman" w:hAnsi="Times New Roman" w:cs="Times New Roman"/>
+                <w:sz w:val="24"/>
+                <w:szCs w:val="24"/>
+              </w:rPr>
+              <w:t>applicationDate</w:t>
+            </w:r>
+            <w:proofErr w:type="spellEnd"/>
+            <w:r>
+              <w:rPr>
+                <w:rFonts w:ascii="Times New Roman" w:hAnsi="Times New Roman" w:cs="Times New Roman"/>
+                <w:sz w:val="24"/>
+                <w:szCs w:val="24"/>
+              </w:rPr>
+              <w:t xml:space="preserve"> must be available</w:t>
             </w:r>
           </w:p>
           <w:p>
@@ -36577,13 +39086,23 @@
                 <w:szCs w:val="24"/>
               </w:rPr>
             </w:pPr>
-            <w:r>
-              <w:rPr>
-                <w:rFonts w:ascii="Times New Roman" w:hAnsi="Times New Roman" w:cs="Times New Roman"/>
-                <w:sz w:val="24"/>
-                <w:szCs w:val="24"/>
-              </w:rPr>
-              <w:t>requiredMonth must be available</w:t>
+            <w:proofErr w:type="spellStart"/>
+            <w:r>
+              <w:rPr>
+                <w:rFonts w:ascii="Times New Roman" w:hAnsi="Times New Roman" w:cs="Times New Roman"/>
+                <w:sz w:val="24"/>
+                <w:szCs w:val="24"/>
+              </w:rPr>
+              <w:t>requiredMonth</w:t>
+            </w:r>
+            <w:proofErr w:type="spellEnd"/>
+            <w:r>
+              <w:rPr>
+                <w:rFonts w:ascii="Times New Roman" w:hAnsi="Times New Roman" w:cs="Times New Roman"/>
+                <w:sz w:val="24"/>
+                <w:szCs w:val="24"/>
+              </w:rPr>
+              <w:t xml:space="preserve"> must be available</w:t>
             </w:r>
           </w:p>
           <w:p>
@@ -36599,13 +39118,23 @@
                 <w:szCs w:val="24"/>
               </w:rPr>
             </w:pPr>
-            <w:r>
-              <w:rPr>
-                <w:rFonts w:ascii="Times New Roman" w:hAnsi="Times New Roman" w:cs="Times New Roman"/>
-                <w:sz w:val="24"/>
-                <w:szCs w:val="24"/>
-              </w:rPr>
-              <w:t>requiredYear must be available</w:t>
+            <w:proofErr w:type="spellStart"/>
+            <w:r>
+              <w:rPr>
+                <w:rFonts w:ascii="Times New Roman" w:hAnsi="Times New Roman" w:cs="Times New Roman"/>
+                <w:sz w:val="24"/>
+                <w:szCs w:val="24"/>
+              </w:rPr>
+              <w:t>requiredYear</w:t>
+            </w:r>
+            <w:proofErr w:type="spellEnd"/>
+            <w:r>
+              <w:rPr>
+                <w:rFonts w:ascii="Times New Roman" w:hAnsi="Times New Roman" w:cs="Times New Roman"/>
+                <w:sz w:val="24"/>
+                <w:szCs w:val="24"/>
+              </w:rPr>
+              <w:t xml:space="preserve"> must be available</w:t>
             </w:r>
           </w:p>
           <w:p>
@@ -36684,7 +39213,25 @@
                 <w:sz w:val="24"/>
                 <w:szCs w:val="24"/>
               </w:rPr>
-              <w:t>Application will be stored successfully, and will be on waiting list for the approval &amp; arrangement by HousingOfficer.</w:t>
+              <w:t xml:space="preserve">Application will be stored successfully, and will be on waiting list for the approval &amp; arrangement by </w:t>
+            </w:r>
+            <w:proofErr w:type="spellStart"/>
+            <w:r>
+              <w:rPr>
+                <w:rFonts w:ascii="Times New Roman" w:hAnsi="Times New Roman" w:cs="Times New Roman"/>
+                <w:sz w:val="24"/>
+                <w:szCs w:val="24"/>
+              </w:rPr>
+              <w:t>HousingOfficer</w:t>
+            </w:r>
+            <w:proofErr w:type="spellEnd"/>
+            <w:r>
+              <w:rPr>
+                <w:rFonts w:ascii="Times New Roman" w:hAnsi="Times New Roman" w:cs="Times New Roman"/>
+                <w:sz w:val="24"/>
+                <w:szCs w:val="24"/>
+              </w:rPr>
+              <w:t>.</w:t>
             </w:r>
           </w:p>
         </w:tc>
@@ -36769,7 +39316,7 @@
                     <pic:cNvPicPr/>
                   </pic:nvPicPr>
                   <pic:blipFill>
-                    <a:blip r:embed="rId33">
+                    <a:blip r:embed="rId35">
                       <a:extLst>
                         <a:ext uri="{28A0092B-C50C-407E-A947-70E740481C1C}">
                           <a14:useLocalDpi xmlns:a14="http://schemas.microsoft.com/office/drawing/2010/main" val="0"/>
@@ -37521,7 +40068,8 @@
           <w:rFonts w:cs="Times New Roman"/>
         </w:rPr>
       </w:pPr>
-      <w:bookmarkStart w:id="37" w:name="_Toc34438231"/>
+      <w:bookmarkStart w:id="46" w:name="_Toc34438231"/>
+      <w:bookmarkStart w:id="47" w:name="_Toc34440074"/>
       <w:r>
         <w:rPr>
           <w:rFonts w:cs="Times New Roman"/>
@@ -37529,8 +40077,9 @@
         <w:lastRenderedPageBreak/>
         <w:t>Tasks Division</w:t>
       </w:r>
-      <w:bookmarkEnd w:id="34"/>
-      <w:bookmarkEnd w:id="37"/>
+      <w:bookmarkEnd w:id="43"/>
+      <w:bookmarkEnd w:id="46"/>
+      <w:bookmarkEnd w:id="47"/>
     </w:p>
     <w:p>
       <w:pPr>
@@ -37759,6 +40308,7 @@
                 <w:szCs w:val="24"/>
               </w:rPr>
             </w:pPr>
+            <w:proofErr w:type="spellStart"/>
             <w:r>
               <w:rPr>
                 <w:rFonts w:ascii="Times New Roman" w:hAnsi="Times New Roman" w:cs="Times New Roman"/>
@@ -37767,6 +40317,7 @@
               </w:rPr>
               <w:t>Wulan</w:t>
             </w:r>
+            <w:proofErr w:type="spellEnd"/>
           </w:p>
         </w:tc>
       </w:tr>
@@ -37868,6 +40419,7 @@
                 <w:szCs w:val="24"/>
               </w:rPr>
             </w:pPr>
+            <w:proofErr w:type="spellStart"/>
             <w:r>
               <w:rPr>
                 <w:rFonts w:ascii="Times New Roman" w:hAnsi="Times New Roman" w:cs="Times New Roman"/>
@@ -37876,6 +40428,7 @@
               </w:rPr>
               <w:t>Wulan</w:t>
             </w:r>
+            <w:proofErr w:type="spellEnd"/>
           </w:p>
         </w:tc>
       </w:tr>
@@ -37930,8 +40483,18 @@
                 <w:sz w:val="24"/>
                 <w:szCs w:val="24"/>
               </w:rPr>
-              <w:t>Aldo &amp; Wulan</w:t>
-            </w:r>
+              <w:t xml:space="preserve">Aldo &amp; </w:t>
+            </w:r>
+            <w:proofErr w:type="spellStart"/>
+            <w:r>
+              <w:rPr>
+                <w:rFonts w:ascii="Times New Roman" w:hAnsi="Times New Roman" w:cs="Times New Roman"/>
+                <w:sz w:val="24"/>
+                <w:szCs w:val="24"/>
+              </w:rPr>
+              <w:t>Wulan</w:t>
+            </w:r>
+            <w:proofErr w:type="spellEnd"/>
           </w:p>
         </w:tc>
       </w:tr>
@@ -37986,8 +40549,18 @@
                 <w:sz w:val="24"/>
                 <w:szCs w:val="24"/>
               </w:rPr>
-              <w:t>Aldo &amp; Wulan</w:t>
-            </w:r>
+              <w:t xml:space="preserve">Aldo &amp; </w:t>
+            </w:r>
+            <w:proofErr w:type="spellStart"/>
+            <w:r>
+              <w:rPr>
+                <w:rFonts w:ascii="Times New Roman" w:hAnsi="Times New Roman" w:cs="Times New Roman"/>
+                <w:sz w:val="24"/>
+                <w:szCs w:val="24"/>
+              </w:rPr>
+              <w:t>Wulan</w:t>
+            </w:r>
+            <w:proofErr w:type="spellEnd"/>
           </w:p>
         </w:tc>
       </w:tr>
@@ -38014,7 +40587,27 @@
                 <w:sz w:val="24"/>
                 <w:szCs w:val="24"/>
               </w:rPr>
-              <w:t>PHP script for wishlist menu</w:t>
+              <w:t xml:space="preserve">PHP script for </w:t>
+            </w:r>
+            <w:proofErr w:type="spellStart"/>
+            <w:r>
+              <w:rPr>
+                <w:rFonts w:ascii="Times New Roman" w:hAnsi="Times New Roman" w:cs="Times New Roman"/>
+                <w:b w:val="0"/>
+                <w:sz w:val="24"/>
+                <w:szCs w:val="24"/>
+              </w:rPr>
+              <w:t>wishlist</w:t>
+            </w:r>
+            <w:proofErr w:type="spellEnd"/>
+            <w:r>
+              <w:rPr>
+                <w:rFonts w:ascii="Times New Roman" w:hAnsi="Times New Roman" w:cs="Times New Roman"/>
+                <w:b w:val="0"/>
+                <w:sz w:val="24"/>
+                <w:szCs w:val="24"/>
+              </w:rPr>
+              <w:t xml:space="preserve"> menu</w:t>
             </w:r>
           </w:p>
         </w:tc>
@@ -38033,6 +40626,7 @@
                 <w:szCs w:val="24"/>
               </w:rPr>
             </w:pPr>
+            <w:proofErr w:type="spellStart"/>
             <w:r>
               <w:rPr>
                 <w:rFonts w:ascii="Times New Roman" w:hAnsi="Times New Roman" w:cs="Times New Roman"/>
@@ -38041,6 +40635,7 @@
               </w:rPr>
               <w:t>Wulan</w:t>
             </w:r>
+            <w:proofErr w:type="spellEnd"/>
           </w:p>
         </w:tc>
       </w:tr>
@@ -38053,8 +40648,6 @@
           <w:szCs w:val="24"/>
         </w:rPr>
       </w:pPr>
-      <w:bookmarkStart w:id="38" w:name="_GoBack"/>
-      <w:bookmarkEnd w:id="38"/>
     </w:p>
     <w:p>
       <w:pPr>
@@ -38314,7 +40907,7 @@
           <w:rPr>
             <w:noProof/>
           </w:rPr>
-          <w:t>13</w:t>
+          <w:t>14</w:t>
         </w:r>
         <w:r>
           <w:rPr>
@@ -38373,7 +40966,7 @@
           <w:rPr>
             <w:noProof/>
           </w:rPr>
-          <w:t>27</w:t>
+          <w:t>i</w:t>
         </w:r>
         <w:r>
           <w:rPr>
@@ -44666,7 +47259,7 @@
 </file>
 
 <file path=customXml/itemProps1.xml><?xml version="1.0" encoding="utf-8"?>
-<ds:datastoreItem xmlns:ds="http://schemas.openxmlformats.org/officeDocument/2006/customXml" ds:itemID="{FC8B872B-717D-459F-BF63-7216A97433F8}">
+<ds:datastoreItem xmlns:ds="http://schemas.openxmlformats.org/officeDocument/2006/customXml" ds:itemID="{F126C3B3-85F1-43AA-946A-E5BD642D4D8D}">
   <ds:schemaRefs>
     <ds:schemaRef ds:uri="http://schemas.openxmlformats.org/officeDocument/2006/bibliography"/>
   </ds:schemaRefs>
